--- a/Техническое задание.docx
+++ b/Техническое задание.docx
@@ -24,24 +24,21 @@
     </w:p>
     <w:p>
       <w:pPr>
-        <w:pStyle w:val="10"/>
-      </w:pPr>
-      <w:r>
-        <w:t>Общие сведения</w:t>
-      </w:r>
+        <w:jc w:val="center"/>
+        <w:rPr>
+          <w:rFonts w:ascii="Times New Roman" w:hAnsi="Times New Roman" w:cs="Times New Roman"/>
+          <w:b/>
+          <w:sz w:val="32"/>
+          <w:szCs w:val="32"/>
+        </w:rPr>
+      </w:pPr>
     </w:p>
     <w:p>
       <w:pPr>
-        <w:pStyle w:val="a0"/>
-      </w:pPr>
-      <w:r>
-        <w:t>Полное наименование АС</w:t>
-      </w:r>
-      <w:r>
-        <w:t xml:space="preserve">: </w:t>
-      </w:r>
-      <w:r>
-        <w:t>«Информационная система подготовки к компьютерам выпускным экзаменам» (далее – ИС).</w:t>
+        <w:pStyle w:val="10"/>
+      </w:pPr>
+      <w:r>
+        <w:t>Общие сведения</w:t>
       </w:r>
     </w:p>
     <w:p>
@@ -49,13 +46,34 @@
         <w:pStyle w:val="a0"/>
       </w:pPr>
       <w:r>
-        <w:t xml:space="preserve">Условное обозначение: ИС </w:t>
-      </w:r>
-      <w:r>
-        <w:t>ПКО</w:t>
-      </w:r>
-      <w:r>
-        <w:t>.</w:t>
+        <w:t>Полное наименование АС</w:t>
+      </w:r>
+      <w:r>
+        <w:t xml:space="preserve">: </w:t>
+      </w:r>
+      <w:r>
+        <w:t>«Информационная система подготовки к компьютерам выпускным экзаменам</w:t>
+      </w:r>
+      <w:r>
+        <w:t xml:space="preserve"> </w:t>
+      </w:r>
+      <w:r>
+        <w:t>“</w:t>
+      </w:r>
+      <w:r>
+        <w:t>Экзам-</w:t>
+      </w:r>
+      <w:r>
+        <w:rPr>
+          <w:lang w:val="en-US"/>
+        </w:rPr>
+        <w:t>ON</w:t>
+      </w:r>
+      <w:r>
+        <w:t>”</w:t>
+      </w:r>
+      <w:r>
+        <w:t>» (далее – ИС).</w:t>
       </w:r>
     </w:p>
     <w:p>
@@ -63,10 +81,30 @@
         <w:pStyle w:val="a0"/>
       </w:pPr>
       <w:r>
-        <w:t>Заказчик: Уфимский</w:t>
-      </w:r>
-      <w:r>
-        <w:t xml:space="preserve"> университет науки и технологий</w:t>
+        <w:t xml:space="preserve">Условное обозначение: ИС </w:t>
+      </w:r>
+      <w:r>
+        <w:t>«</w:t>
+      </w:r>
+      <w:proofErr w:type="spellStart"/>
+      <w:r>
+        <w:t>Экзам</w:t>
+      </w:r>
+      <w:proofErr w:type="spellEnd"/>
+      <w:r>
+        <w:t>-</w:t>
+      </w:r>
+      <w:r>
+        <w:rPr>
+          <w:lang w:val="en-US"/>
+        </w:rPr>
+        <w:t>ON</w:t>
+      </w:r>
+      <w:r>
+        <w:t>»</w:t>
+      </w:r>
+      <w:r>
+        <w:t>.</w:t>
       </w:r>
     </w:p>
     <w:p>
@@ -74,31 +112,10 @@
         <w:pStyle w:val="a0"/>
       </w:pPr>
       <w:r>
-        <w:t xml:space="preserve">Исполнители: Плотников Виктор Владимирович МО-425б, Саитова Эльмира </w:t>
-      </w:r>
-      <w:proofErr w:type="spellStart"/>
-      <w:r>
-        <w:t>Раушановна</w:t>
-      </w:r>
-      <w:proofErr w:type="spellEnd"/>
-      <w:r>
-        <w:t xml:space="preserve"> МО-426б, </w:t>
-      </w:r>
-      <w:proofErr w:type="spellStart"/>
-      <w:r>
-        <w:t>Зулкарнаев</w:t>
-      </w:r>
-      <w:proofErr w:type="spellEnd"/>
-      <w:r>
-        <w:t xml:space="preserve"> Данил Робертович МО-426б, Лисина Наталия Евгеньевна МО-426б, Юсупова Юлия Радиковна МО-426б, Юсупова Земфира </w:t>
-      </w:r>
-      <w:proofErr w:type="spellStart"/>
-      <w:r>
-        <w:t>Ильдаровна</w:t>
-      </w:r>
-      <w:proofErr w:type="spellEnd"/>
-      <w:r>
-        <w:t xml:space="preserve"> МО-426б.</w:t>
+        <w:t>Заказчик: Уфимский</w:t>
+      </w:r>
+      <w:r>
+        <w:t xml:space="preserve"> университет науки и технологий</w:t>
       </w:r>
     </w:p>
     <w:p>
@@ -106,15 +123,37 @@
         <w:pStyle w:val="a0"/>
       </w:pPr>
       <w:r>
-        <w:t>Основание для разработки – задание на лабораторную работу №1 по дисциплине «</w:t>
+        <w:t xml:space="preserve">Исполнители: </w:t>
+      </w:r>
+      <w:r>
+        <w:t xml:space="preserve">Лисина Наталия Евгеньевна МО-426б, </w:t>
       </w:r>
       <w:proofErr w:type="spellStart"/>
       <w:r>
-        <w:t>ТРПОиОК</w:t>
+        <w:t>Зулкарнаев</w:t>
       </w:r>
       <w:proofErr w:type="spellEnd"/>
       <w:r>
-        <w:t>».</w:t>
+        <w:t xml:space="preserve"> Данил Робертович МО-426б, Саитова Эльмира </w:t>
+      </w:r>
+      <w:proofErr w:type="spellStart"/>
+      <w:r>
+        <w:t>Раушановна</w:t>
+      </w:r>
+      <w:proofErr w:type="spellEnd"/>
+      <w:r>
+        <w:t xml:space="preserve"> МО-426б, Юсупова Юлия Радиковна МО-426б, Юсупова Земфира </w:t>
+      </w:r>
+      <w:proofErr w:type="spellStart"/>
+      <w:r>
+        <w:t>Ильдаровна</w:t>
+      </w:r>
+      <w:proofErr w:type="spellEnd"/>
+      <w:r>
+        <w:t xml:space="preserve"> МО-426б, </w:t>
+      </w:r>
+      <w:r>
+        <w:t>Плотников Виктор Владимирович МО-425б</w:t>
       </w:r>
     </w:p>
     <w:p>
@@ -122,7 +161,35 @@
         <w:pStyle w:val="a0"/>
       </w:pPr>
       <w:r>
-        <w:t>Сроки: начало – 01.09.2025, окончание – 31.1</w:t>
+        <w:t>Основание для разработки – задание на лабораторную работу №1 по дисциплине «</w:t>
+      </w:r>
+      <w:proofErr w:type="spellStart"/>
+      <w:r>
+        <w:t>ТРПОиОК</w:t>
+      </w:r>
+      <w:proofErr w:type="spellEnd"/>
+      <w:r>
+        <w:t>».</w:t>
+      </w:r>
+    </w:p>
+    <w:p>
+      <w:pPr>
+        <w:pStyle w:val="a0"/>
+      </w:pPr>
+      <w:r>
+        <w:t>Сроки: начало – 01.</w:t>
+      </w:r>
+      <w:r>
+        <w:rPr>
+          <w:lang w:val="en-US"/>
+        </w:rPr>
+        <w:t>10</w:t>
+      </w:r>
+      <w:r>
+        <w:t>.2025, окончание – 15</w:t>
+      </w:r>
+      <w:r>
+        <w:t>.1</w:t>
       </w:r>
       <w:r>
         <w:t>2</w:t>
@@ -586,578 +653,5062 @@
     <w:p>
       <w:pPr>
         <w:pStyle w:val="3"/>
+      </w:pPr>
+      <w:r>
+        <w:t>Требования к информационному обеспечению АС</w:t>
+      </w:r>
+    </w:p>
+    <w:p>
+      <w:pPr>
+        <w:pStyle w:val="a0"/>
+      </w:pPr>
+      <w:r>
+        <w:t xml:space="preserve">База данных информационной системы является реляционной и реализуется СУБД </w:t>
+      </w:r>
+      <w:r>
+        <w:rPr>
+          <w:lang w:val="en-US"/>
+        </w:rPr>
+        <w:t>SQLite</w:t>
+      </w:r>
+      <w:r>
+        <w:t xml:space="preserve"> </w:t>
+      </w:r>
+      <w:r>
+        <w:t xml:space="preserve">с использованием объектно-реляционного </w:t>
+      </w:r>
+      <w:proofErr w:type="spellStart"/>
+      <w:r>
+        <w:t>маппинга</w:t>
+      </w:r>
+      <w:proofErr w:type="spellEnd"/>
+      <w:r>
+        <w:t xml:space="preserve"> (</w:t>
+      </w:r>
+      <w:r>
+        <w:rPr>
+          <w:lang w:val="en-US"/>
+        </w:rPr>
+        <w:t>ORM</w:t>
+      </w:r>
+      <w:r>
+        <w:t xml:space="preserve">) </w:t>
+      </w:r>
+      <w:proofErr w:type="spellStart"/>
+      <w:r>
+        <w:rPr>
+          <w:lang w:val="en-US"/>
+        </w:rPr>
+        <w:t>SQLAlchemy</w:t>
+      </w:r>
+      <w:proofErr w:type="spellEnd"/>
+      <w:r>
+        <w:t>.</w:t>
+      </w:r>
+    </w:p>
+    <w:p>
+      <w:pPr>
+        <w:pStyle w:val="a0"/>
+      </w:pPr>
+      <w:r>
+        <w:t>Ниже приведено описание логической структуры базы данных, включающей сущности и их поля.</w:t>
+      </w:r>
+    </w:p>
+    <w:tbl>
+      <w:tblPr>
+        <w:tblStyle w:val="a5"/>
+        <w:tblW w:w="0" w:type="auto"/>
+        <w:tblLook w:val="04A0" w:firstRow="1" w:lastRow="0" w:firstColumn="1" w:lastColumn="0" w:noHBand="0" w:noVBand="1"/>
+      </w:tblPr>
+      <w:tblGrid>
+        <w:gridCol w:w="1943"/>
+        <w:gridCol w:w="1751"/>
+        <w:gridCol w:w="2829"/>
+        <w:gridCol w:w="2822"/>
+      </w:tblGrid>
+      <w:tr>
+        <w:tc>
+          <w:tcPr>
+            <w:tcW w:w="1943" w:type="dxa"/>
+          </w:tcPr>
+          <w:p>
+            <w:pPr>
+              <w:rPr>
+                <w:rFonts w:ascii="Times New Roman" w:hAnsi="Times New Roman" w:cs="Times New Roman"/>
+                <w:b/>
+                <w:sz w:val="28"/>
+                <w:szCs w:val="28"/>
+              </w:rPr>
+            </w:pPr>
+            <w:r>
+              <w:rPr>
+                <w:rFonts w:ascii="Times New Roman" w:hAnsi="Times New Roman" w:cs="Times New Roman"/>
+                <w:b/>
+                <w:sz w:val="28"/>
+                <w:szCs w:val="28"/>
+              </w:rPr>
+              <w:t>Поле</w:t>
+            </w:r>
+          </w:p>
+        </w:tc>
+        <w:tc>
+          <w:tcPr>
+            <w:tcW w:w="1751" w:type="dxa"/>
+          </w:tcPr>
+          <w:p>
+            <w:pPr>
+              <w:rPr>
+                <w:rFonts w:ascii="Times New Roman" w:hAnsi="Times New Roman" w:cs="Times New Roman"/>
+                <w:b/>
+                <w:sz w:val="28"/>
+                <w:szCs w:val="28"/>
+              </w:rPr>
+            </w:pPr>
+            <w:r>
+              <w:rPr>
+                <w:rFonts w:ascii="Times New Roman" w:hAnsi="Times New Roman" w:cs="Times New Roman"/>
+                <w:b/>
+                <w:sz w:val="28"/>
+                <w:szCs w:val="28"/>
+              </w:rPr>
+              <w:t>Тип данных</w:t>
+            </w:r>
+          </w:p>
+        </w:tc>
+        <w:tc>
+          <w:tcPr>
+            <w:tcW w:w="2829" w:type="dxa"/>
+          </w:tcPr>
+          <w:p>
+            <w:pPr>
+              <w:rPr>
+                <w:rFonts w:ascii="Times New Roman" w:hAnsi="Times New Roman" w:cs="Times New Roman"/>
+                <w:b/>
+                <w:sz w:val="28"/>
+                <w:szCs w:val="28"/>
+              </w:rPr>
+            </w:pPr>
+            <w:r>
+              <w:rPr>
+                <w:rFonts w:ascii="Times New Roman" w:hAnsi="Times New Roman" w:cs="Times New Roman"/>
+                <w:b/>
+                <w:sz w:val="28"/>
+                <w:szCs w:val="28"/>
+              </w:rPr>
+              <w:t>Назначение поля</w:t>
+            </w:r>
+          </w:p>
+        </w:tc>
+        <w:tc>
+          <w:tcPr>
+            <w:tcW w:w="2822" w:type="dxa"/>
+          </w:tcPr>
+          <w:p>
+            <w:pPr>
+              <w:rPr>
+                <w:rFonts w:ascii="Times New Roman" w:hAnsi="Times New Roman" w:cs="Times New Roman"/>
+                <w:b/>
+                <w:sz w:val="28"/>
+                <w:szCs w:val="28"/>
+              </w:rPr>
+            </w:pPr>
+            <w:r>
+              <w:rPr>
+                <w:rFonts w:ascii="Times New Roman" w:hAnsi="Times New Roman" w:cs="Times New Roman"/>
+                <w:b/>
+                <w:sz w:val="28"/>
+                <w:szCs w:val="28"/>
+              </w:rPr>
+              <w:t>Особенности и ограничения</w:t>
+            </w:r>
+          </w:p>
+        </w:tc>
+      </w:tr>
+      <w:tr>
+        <w:tc>
+          <w:tcPr>
+            <w:tcW w:w="9345" w:type="dxa"/>
+            <w:gridSpan w:val="4"/>
+          </w:tcPr>
+          <w:p>
+            <w:pPr>
+              <w:jc w:val="center"/>
+              <w:rPr>
+                <w:rFonts w:ascii="Times New Roman" w:hAnsi="Times New Roman" w:cs="Times New Roman"/>
+                <w:b/>
+                <w:sz w:val="28"/>
+                <w:szCs w:val="28"/>
+              </w:rPr>
+            </w:pPr>
+            <w:r>
+              <w:rPr>
+                <w:rFonts w:ascii="Times New Roman" w:hAnsi="Times New Roman" w:cs="Times New Roman"/>
+                <w:b/>
+                <w:sz w:val="28"/>
+                <w:szCs w:val="28"/>
+              </w:rPr>
+              <w:t xml:space="preserve">Таблица </w:t>
+            </w:r>
+            <w:r>
+              <w:rPr>
+                <w:rFonts w:ascii="Times New Roman" w:hAnsi="Times New Roman" w:cs="Times New Roman"/>
+                <w:b/>
+                <w:sz w:val="28"/>
+                <w:szCs w:val="28"/>
+                <w:lang w:val="en-US"/>
+              </w:rPr>
+              <w:t>users</w:t>
+            </w:r>
+          </w:p>
+        </w:tc>
+      </w:tr>
+      <w:tr>
+        <w:tc>
+          <w:tcPr>
+            <w:tcW w:w="1943" w:type="dxa"/>
+          </w:tcPr>
+          <w:p>
+            <w:pPr>
+              <w:rPr>
+                <w:rFonts w:ascii="Times New Roman" w:hAnsi="Times New Roman" w:cs="Times New Roman"/>
+                <w:sz w:val="28"/>
+                <w:szCs w:val="28"/>
+                <w:lang w:val="en-US"/>
+              </w:rPr>
+            </w:pPr>
+            <w:r>
+              <w:rPr>
+                <w:rFonts w:ascii="Times New Roman" w:hAnsi="Times New Roman" w:cs="Times New Roman"/>
+                <w:sz w:val="28"/>
+                <w:szCs w:val="28"/>
+                <w:lang w:val="en-US"/>
+              </w:rPr>
+              <w:t>id</w:t>
+            </w:r>
+          </w:p>
+        </w:tc>
+        <w:tc>
+          <w:tcPr>
+            <w:tcW w:w="1751" w:type="dxa"/>
+          </w:tcPr>
+          <w:p>
+            <w:pPr>
+              <w:rPr>
+                <w:rFonts w:ascii="Times New Roman" w:hAnsi="Times New Roman" w:cs="Times New Roman"/>
+                <w:sz w:val="28"/>
+                <w:szCs w:val="28"/>
+                <w:lang w:val="en-US"/>
+              </w:rPr>
+            </w:pPr>
+            <w:r>
+              <w:rPr>
+                <w:rFonts w:ascii="Times New Roman" w:hAnsi="Times New Roman" w:cs="Times New Roman"/>
+                <w:sz w:val="28"/>
+                <w:szCs w:val="28"/>
+                <w:lang w:val="en-US"/>
+              </w:rPr>
+              <w:t>Integer</w:t>
+            </w:r>
+          </w:p>
+        </w:tc>
+        <w:tc>
+          <w:tcPr>
+            <w:tcW w:w="2829" w:type="dxa"/>
+          </w:tcPr>
+          <w:p>
+            <w:pPr>
+              <w:rPr>
+                <w:rFonts w:ascii="Times New Roman" w:hAnsi="Times New Roman" w:cs="Times New Roman"/>
+                <w:sz w:val="28"/>
+                <w:szCs w:val="28"/>
+              </w:rPr>
+            </w:pPr>
+            <w:r>
+              <w:rPr>
+                <w:rFonts w:ascii="Times New Roman" w:hAnsi="Times New Roman" w:cs="Times New Roman"/>
+                <w:sz w:val="28"/>
+                <w:szCs w:val="28"/>
+              </w:rPr>
+              <w:t>Уникальный идентификатор пользователя</w:t>
+            </w:r>
+          </w:p>
+        </w:tc>
+        <w:tc>
+          <w:tcPr>
+            <w:tcW w:w="2822" w:type="dxa"/>
+          </w:tcPr>
+          <w:p>
+            <w:pPr>
+              <w:rPr>
+                <w:rFonts w:ascii="Times New Roman" w:hAnsi="Times New Roman" w:cs="Times New Roman"/>
+                <w:sz w:val="28"/>
+                <w:szCs w:val="28"/>
+              </w:rPr>
+            </w:pPr>
+            <w:r>
+              <w:rPr>
+                <w:rFonts w:ascii="Times New Roman" w:hAnsi="Times New Roman" w:cs="Times New Roman"/>
+                <w:sz w:val="28"/>
+                <w:szCs w:val="28"/>
+              </w:rPr>
+              <w:t>Первичный ключ</w:t>
+            </w:r>
+          </w:p>
+        </w:tc>
+      </w:tr>
+      <w:tr>
+        <w:tc>
+          <w:tcPr>
+            <w:tcW w:w="1943" w:type="dxa"/>
+          </w:tcPr>
+          <w:p>
+            <w:pPr>
+              <w:rPr>
+                <w:rFonts w:ascii="Times New Roman" w:hAnsi="Times New Roman" w:cs="Times New Roman"/>
+                <w:sz w:val="28"/>
+                <w:szCs w:val="28"/>
+                <w:lang w:val="en-US"/>
+              </w:rPr>
+            </w:pPr>
+            <w:r>
+              <w:rPr>
+                <w:rFonts w:ascii="Times New Roman" w:hAnsi="Times New Roman" w:cs="Times New Roman"/>
+                <w:sz w:val="28"/>
+                <w:szCs w:val="28"/>
+                <w:lang w:val="en-US"/>
+              </w:rPr>
+              <w:lastRenderedPageBreak/>
+              <w:t>username</w:t>
+            </w:r>
+          </w:p>
+        </w:tc>
+        <w:tc>
+          <w:tcPr>
+            <w:tcW w:w="1751" w:type="dxa"/>
+          </w:tcPr>
+          <w:p>
+            <w:pPr>
+              <w:rPr>
+                <w:rFonts w:ascii="Times New Roman" w:hAnsi="Times New Roman" w:cs="Times New Roman"/>
+                <w:sz w:val="28"/>
+                <w:szCs w:val="28"/>
+                <w:lang w:val="en-US"/>
+              </w:rPr>
+            </w:pPr>
+            <w:r>
+              <w:rPr>
+                <w:rFonts w:ascii="Times New Roman" w:hAnsi="Times New Roman" w:cs="Times New Roman"/>
+                <w:sz w:val="28"/>
+                <w:szCs w:val="28"/>
+                <w:lang w:val="en-US"/>
+              </w:rPr>
+              <w:t>String(120)</w:t>
+            </w:r>
+          </w:p>
+        </w:tc>
+        <w:tc>
+          <w:tcPr>
+            <w:tcW w:w="2829" w:type="dxa"/>
+          </w:tcPr>
+          <w:p>
+            <w:pPr>
+              <w:rPr>
+                <w:rFonts w:ascii="Times New Roman" w:hAnsi="Times New Roman" w:cs="Times New Roman"/>
+                <w:sz w:val="28"/>
+                <w:szCs w:val="28"/>
+              </w:rPr>
+            </w:pPr>
+            <w:r>
+              <w:rPr>
+                <w:rFonts w:ascii="Times New Roman" w:hAnsi="Times New Roman" w:cs="Times New Roman"/>
+                <w:sz w:val="28"/>
+                <w:szCs w:val="28"/>
+              </w:rPr>
+              <w:t>Уникальное имя пользователя для входа в систему</w:t>
+            </w:r>
+          </w:p>
+        </w:tc>
+        <w:tc>
+          <w:tcPr>
+            <w:tcW w:w="2822" w:type="dxa"/>
+          </w:tcPr>
+          <w:p>
+            <w:pPr>
+              <w:rPr>
+                <w:rFonts w:ascii="Times New Roman" w:hAnsi="Times New Roman" w:cs="Times New Roman"/>
+                <w:sz w:val="28"/>
+                <w:szCs w:val="28"/>
+              </w:rPr>
+            </w:pPr>
+            <w:r>
+              <w:rPr>
+                <w:rFonts w:ascii="Times New Roman" w:hAnsi="Times New Roman" w:cs="Times New Roman"/>
+                <w:sz w:val="28"/>
+                <w:szCs w:val="28"/>
+              </w:rPr>
+              <w:t>Уникальное, не пустое</w:t>
+            </w:r>
+          </w:p>
+        </w:tc>
+      </w:tr>
+      <w:tr>
+        <w:tc>
+          <w:tcPr>
+            <w:tcW w:w="1943" w:type="dxa"/>
+          </w:tcPr>
+          <w:p>
+            <w:pPr>
+              <w:rPr>
+                <w:rFonts w:ascii="Times New Roman" w:hAnsi="Times New Roman" w:cs="Times New Roman"/>
+                <w:sz w:val="28"/>
+                <w:szCs w:val="28"/>
+                <w:lang w:val="en-US"/>
+              </w:rPr>
+            </w:pPr>
+            <w:proofErr w:type="spellStart"/>
+            <w:r>
+              <w:rPr>
+                <w:rFonts w:ascii="Times New Roman" w:hAnsi="Times New Roman" w:cs="Times New Roman"/>
+                <w:sz w:val="28"/>
+                <w:szCs w:val="28"/>
+                <w:lang w:val="en-US"/>
+              </w:rPr>
+              <w:t>first_name</w:t>
+            </w:r>
+            <w:proofErr w:type="spellEnd"/>
+          </w:p>
+        </w:tc>
+        <w:tc>
+          <w:tcPr>
+            <w:tcW w:w="1751" w:type="dxa"/>
+          </w:tcPr>
+          <w:p>
+            <w:pPr>
+              <w:rPr>
+                <w:rFonts w:ascii="Times New Roman" w:hAnsi="Times New Roman" w:cs="Times New Roman"/>
+                <w:sz w:val="28"/>
+                <w:szCs w:val="28"/>
+                <w:lang w:val="en-US"/>
+              </w:rPr>
+            </w:pPr>
+            <w:r>
+              <w:rPr>
+                <w:rFonts w:ascii="Times New Roman" w:hAnsi="Times New Roman" w:cs="Times New Roman"/>
+                <w:sz w:val="28"/>
+                <w:szCs w:val="28"/>
+                <w:lang w:val="en-US"/>
+              </w:rPr>
+              <w:t>String</w:t>
+            </w:r>
+            <w:r>
+              <w:rPr>
+                <w:rFonts w:ascii="Times New Roman" w:hAnsi="Times New Roman" w:cs="Times New Roman"/>
+                <w:sz w:val="28"/>
+                <w:szCs w:val="28"/>
+                <w:lang w:val="en-US"/>
+              </w:rPr>
+              <w:t>(20)</w:t>
+            </w:r>
+          </w:p>
+        </w:tc>
+        <w:tc>
+          <w:tcPr>
+            <w:tcW w:w="2829" w:type="dxa"/>
+          </w:tcPr>
+          <w:p>
+            <w:pPr>
+              <w:rPr>
+                <w:rFonts w:ascii="Times New Roman" w:hAnsi="Times New Roman" w:cs="Times New Roman"/>
+                <w:sz w:val="28"/>
+                <w:szCs w:val="28"/>
+              </w:rPr>
+            </w:pPr>
+            <w:r>
+              <w:rPr>
+                <w:rFonts w:ascii="Times New Roman" w:hAnsi="Times New Roman" w:cs="Times New Roman"/>
+                <w:sz w:val="28"/>
+                <w:szCs w:val="28"/>
+              </w:rPr>
+              <w:t xml:space="preserve">Имя </w:t>
+            </w:r>
+          </w:p>
+        </w:tc>
+        <w:tc>
+          <w:tcPr>
+            <w:tcW w:w="2822" w:type="dxa"/>
+          </w:tcPr>
+          <w:p>
+            <w:pPr>
+              <w:rPr>
+                <w:rFonts w:ascii="Times New Roman" w:hAnsi="Times New Roman" w:cs="Times New Roman"/>
+                <w:sz w:val="28"/>
+                <w:szCs w:val="28"/>
+              </w:rPr>
+            </w:pPr>
+            <w:r>
+              <w:rPr>
+                <w:rFonts w:ascii="Times New Roman" w:hAnsi="Times New Roman" w:cs="Times New Roman"/>
+                <w:sz w:val="28"/>
+                <w:szCs w:val="28"/>
+              </w:rPr>
+              <w:t>Не пустое</w:t>
+            </w:r>
+          </w:p>
+        </w:tc>
+      </w:tr>
+      <w:tr>
+        <w:tc>
+          <w:tcPr>
+            <w:tcW w:w="1943" w:type="dxa"/>
+          </w:tcPr>
+          <w:p>
+            <w:pPr>
+              <w:rPr>
+                <w:rFonts w:ascii="Times New Roman" w:hAnsi="Times New Roman" w:cs="Times New Roman"/>
+                <w:sz w:val="28"/>
+                <w:szCs w:val="28"/>
+                <w:lang w:val="en-US"/>
+              </w:rPr>
+            </w:pPr>
+            <w:proofErr w:type="spellStart"/>
+            <w:r>
+              <w:rPr>
+                <w:rFonts w:ascii="Times New Roman" w:hAnsi="Times New Roman" w:cs="Times New Roman"/>
+                <w:sz w:val="28"/>
+                <w:szCs w:val="28"/>
+                <w:lang w:val="en-US"/>
+              </w:rPr>
+              <w:t>last_name</w:t>
+            </w:r>
+            <w:proofErr w:type="spellEnd"/>
+          </w:p>
+        </w:tc>
+        <w:tc>
+          <w:tcPr>
+            <w:tcW w:w="1751" w:type="dxa"/>
+          </w:tcPr>
+          <w:p>
+            <w:pPr>
+              <w:rPr>
+                <w:rFonts w:ascii="Times New Roman" w:hAnsi="Times New Roman" w:cs="Times New Roman"/>
+                <w:sz w:val="28"/>
+                <w:szCs w:val="28"/>
+                <w:lang w:val="en-US"/>
+              </w:rPr>
+            </w:pPr>
+            <w:r>
+              <w:rPr>
+                <w:rFonts w:ascii="Times New Roman" w:hAnsi="Times New Roman" w:cs="Times New Roman"/>
+                <w:sz w:val="28"/>
+                <w:szCs w:val="28"/>
+                <w:lang w:val="en-US"/>
+              </w:rPr>
+              <w:t>String(40)</w:t>
+            </w:r>
+          </w:p>
+        </w:tc>
+        <w:tc>
+          <w:tcPr>
+            <w:tcW w:w="2829" w:type="dxa"/>
+          </w:tcPr>
+          <w:p>
+            <w:pPr>
+              <w:rPr>
+                <w:rFonts w:ascii="Times New Roman" w:hAnsi="Times New Roman" w:cs="Times New Roman"/>
+                <w:sz w:val="28"/>
+                <w:szCs w:val="28"/>
+              </w:rPr>
+            </w:pPr>
+            <w:r>
+              <w:rPr>
+                <w:rFonts w:ascii="Times New Roman" w:hAnsi="Times New Roman" w:cs="Times New Roman"/>
+                <w:sz w:val="28"/>
+                <w:szCs w:val="28"/>
+              </w:rPr>
+              <w:t>Фамилия</w:t>
+            </w:r>
+          </w:p>
+        </w:tc>
+        <w:tc>
+          <w:tcPr>
+            <w:tcW w:w="2822" w:type="dxa"/>
+          </w:tcPr>
+          <w:p>
+            <w:pPr>
+              <w:rPr>
+                <w:rFonts w:ascii="Times New Roman" w:hAnsi="Times New Roman" w:cs="Times New Roman"/>
+                <w:sz w:val="28"/>
+                <w:szCs w:val="28"/>
+              </w:rPr>
+            </w:pPr>
+            <w:r>
+              <w:rPr>
+                <w:rFonts w:ascii="Times New Roman" w:hAnsi="Times New Roman" w:cs="Times New Roman"/>
+                <w:sz w:val="28"/>
+                <w:szCs w:val="28"/>
+              </w:rPr>
+              <w:t>Не пустое</w:t>
+            </w:r>
+          </w:p>
+        </w:tc>
+      </w:tr>
+      <w:tr>
+        <w:tc>
+          <w:tcPr>
+            <w:tcW w:w="1943" w:type="dxa"/>
+          </w:tcPr>
+          <w:p>
+            <w:pPr>
+              <w:rPr>
+                <w:rFonts w:ascii="Times New Roman" w:hAnsi="Times New Roman" w:cs="Times New Roman"/>
+                <w:sz w:val="28"/>
+                <w:szCs w:val="28"/>
+                <w:lang w:val="en-US"/>
+              </w:rPr>
+            </w:pPr>
+            <w:proofErr w:type="spellStart"/>
+            <w:r>
+              <w:rPr>
+                <w:rFonts w:ascii="Times New Roman" w:hAnsi="Times New Roman" w:cs="Times New Roman"/>
+                <w:sz w:val="28"/>
+                <w:szCs w:val="28"/>
+                <w:lang w:val="en-US"/>
+              </w:rPr>
+              <w:t>middle_name</w:t>
+            </w:r>
+            <w:proofErr w:type="spellEnd"/>
+          </w:p>
+        </w:tc>
+        <w:tc>
+          <w:tcPr>
+            <w:tcW w:w="1751" w:type="dxa"/>
+          </w:tcPr>
+          <w:p>
+            <w:pPr>
+              <w:rPr>
+                <w:rFonts w:ascii="Times New Roman" w:hAnsi="Times New Roman" w:cs="Times New Roman"/>
+                <w:sz w:val="28"/>
+                <w:szCs w:val="28"/>
+                <w:lang w:val="en-US"/>
+              </w:rPr>
+            </w:pPr>
+            <w:r>
+              <w:rPr>
+                <w:rFonts w:ascii="Times New Roman" w:hAnsi="Times New Roman" w:cs="Times New Roman"/>
+                <w:sz w:val="28"/>
+                <w:szCs w:val="28"/>
+                <w:lang w:val="en-US"/>
+              </w:rPr>
+              <w:t>String(20)</w:t>
+            </w:r>
+          </w:p>
+        </w:tc>
+        <w:tc>
+          <w:tcPr>
+            <w:tcW w:w="2829" w:type="dxa"/>
+          </w:tcPr>
+          <w:p>
+            <w:pPr>
+              <w:rPr>
+                <w:rFonts w:ascii="Times New Roman" w:hAnsi="Times New Roman" w:cs="Times New Roman"/>
+                <w:sz w:val="28"/>
+                <w:szCs w:val="28"/>
+              </w:rPr>
+            </w:pPr>
+            <w:r>
+              <w:rPr>
+                <w:rFonts w:ascii="Times New Roman" w:hAnsi="Times New Roman" w:cs="Times New Roman"/>
+                <w:sz w:val="28"/>
+                <w:szCs w:val="28"/>
+              </w:rPr>
+              <w:t>Отчество</w:t>
+            </w:r>
+          </w:p>
+        </w:tc>
+        <w:tc>
+          <w:tcPr>
+            <w:tcW w:w="2822" w:type="dxa"/>
+          </w:tcPr>
+          <w:p>
+            <w:pPr>
+              <w:rPr>
+                <w:rFonts w:ascii="Times New Roman" w:hAnsi="Times New Roman" w:cs="Times New Roman"/>
+                <w:sz w:val="28"/>
+                <w:szCs w:val="28"/>
+              </w:rPr>
+            </w:pPr>
+            <w:r>
+              <w:rPr>
+                <w:rFonts w:ascii="Times New Roman" w:hAnsi="Times New Roman" w:cs="Times New Roman"/>
+                <w:sz w:val="28"/>
+                <w:szCs w:val="28"/>
+              </w:rPr>
+              <w:t>Может быть пустым</w:t>
+            </w:r>
+          </w:p>
+        </w:tc>
+      </w:tr>
+      <w:tr>
+        <w:tc>
+          <w:tcPr>
+            <w:tcW w:w="1943" w:type="dxa"/>
+          </w:tcPr>
+          <w:p>
+            <w:pPr>
+              <w:rPr>
+                <w:rFonts w:ascii="Times New Roman" w:hAnsi="Times New Roman" w:cs="Times New Roman"/>
+                <w:sz w:val="28"/>
+                <w:szCs w:val="28"/>
+                <w:lang w:val="en-US"/>
+              </w:rPr>
+            </w:pPr>
+            <w:proofErr w:type="spellStart"/>
+            <w:r>
+              <w:rPr>
+                <w:rFonts w:ascii="Times New Roman" w:hAnsi="Times New Roman" w:cs="Times New Roman"/>
+                <w:sz w:val="28"/>
+                <w:szCs w:val="28"/>
+                <w:lang w:val="en-US"/>
+              </w:rPr>
+              <w:t>password_hash</w:t>
+            </w:r>
+            <w:proofErr w:type="spellEnd"/>
+          </w:p>
+        </w:tc>
+        <w:tc>
+          <w:tcPr>
+            <w:tcW w:w="1751" w:type="dxa"/>
+          </w:tcPr>
+          <w:p>
+            <w:pPr>
+              <w:rPr>
+                <w:rFonts w:ascii="Times New Roman" w:hAnsi="Times New Roman" w:cs="Times New Roman"/>
+                <w:sz w:val="28"/>
+                <w:szCs w:val="28"/>
+                <w:lang w:val="en-US"/>
+              </w:rPr>
+            </w:pPr>
+            <w:r>
+              <w:rPr>
+                <w:rFonts w:ascii="Times New Roman" w:hAnsi="Times New Roman" w:cs="Times New Roman"/>
+                <w:sz w:val="28"/>
+                <w:szCs w:val="28"/>
+                <w:lang w:val="en-US"/>
+              </w:rPr>
+              <w:t>String(256)</w:t>
+            </w:r>
+          </w:p>
+        </w:tc>
+        <w:tc>
+          <w:tcPr>
+            <w:tcW w:w="2829" w:type="dxa"/>
+          </w:tcPr>
+          <w:p>
+            <w:pPr>
+              <w:rPr>
+                <w:rFonts w:ascii="Times New Roman" w:hAnsi="Times New Roman" w:cs="Times New Roman"/>
+                <w:sz w:val="28"/>
+                <w:szCs w:val="28"/>
+              </w:rPr>
+            </w:pPr>
+            <w:proofErr w:type="spellStart"/>
+            <w:r>
+              <w:rPr>
+                <w:rFonts w:ascii="Times New Roman" w:hAnsi="Times New Roman" w:cs="Times New Roman"/>
+                <w:sz w:val="28"/>
+                <w:szCs w:val="28"/>
+              </w:rPr>
+              <w:t>Хэш</w:t>
+            </w:r>
+            <w:proofErr w:type="spellEnd"/>
+            <w:r>
+              <w:rPr>
+                <w:rFonts w:ascii="Times New Roman" w:hAnsi="Times New Roman" w:cs="Times New Roman"/>
+                <w:sz w:val="28"/>
+                <w:szCs w:val="28"/>
+              </w:rPr>
+              <w:t xml:space="preserve"> пароля пользователя</w:t>
+            </w:r>
+          </w:p>
+        </w:tc>
+        <w:tc>
+          <w:tcPr>
+            <w:tcW w:w="2822" w:type="dxa"/>
+          </w:tcPr>
+          <w:p>
+            <w:pPr>
+              <w:rPr>
+                <w:rFonts w:ascii="Times New Roman" w:hAnsi="Times New Roman" w:cs="Times New Roman"/>
+                <w:sz w:val="28"/>
+                <w:szCs w:val="28"/>
+              </w:rPr>
+            </w:pPr>
+            <w:r>
+              <w:rPr>
+                <w:rFonts w:ascii="Times New Roman" w:hAnsi="Times New Roman" w:cs="Times New Roman"/>
+                <w:sz w:val="28"/>
+                <w:szCs w:val="28"/>
+              </w:rPr>
+              <w:t>Не пустое</w:t>
+            </w:r>
+          </w:p>
+        </w:tc>
+      </w:tr>
+      <w:tr>
+        <w:tc>
+          <w:tcPr>
+            <w:tcW w:w="9345" w:type="dxa"/>
+            <w:gridSpan w:val="4"/>
+          </w:tcPr>
+          <w:p>
+            <w:pPr>
+              <w:jc w:val="center"/>
+              <w:rPr>
+                <w:rFonts w:ascii="Times New Roman" w:hAnsi="Times New Roman" w:cs="Times New Roman"/>
+                <w:b/>
+                <w:sz w:val="28"/>
+                <w:szCs w:val="28"/>
+                <w:lang w:val="en-US"/>
+              </w:rPr>
+            </w:pPr>
+            <w:r>
+              <w:rPr>
+                <w:rFonts w:ascii="Times New Roman" w:hAnsi="Times New Roman" w:cs="Times New Roman"/>
+                <w:b/>
+                <w:sz w:val="28"/>
+                <w:szCs w:val="28"/>
+              </w:rPr>
+              <w:t xml:space="preserve">Таблица </w:t>
+            </w:r>
+            <w:r>
+              <w:rPr>
+                <w:rFonts w:ascii="Times New Roman" w:hAnsi="Times New Roman" w:cs="Times New Roman"/>
+                <w:b/>
+                <w:sz w:val="28"/>
+                <w:szCs w:val="28"/>
+                <w:lang w:val="en-US"/>
+              </w:rPr>
+              <w:t>roles</w:t>
+            </w:r>
+          </w:p>
+        </w:tc>
+      </w:tr>
+      <w:tr>
+        <w:tc>
+          <w:tcPr>
+            <w:tcW w:w="1943" w:type="dxa"/>
+          </w:tcPr>
+          <w:p>
+            <w:pPr>
+              <w:rPr>
+                <w:rFonts w:ascii="Times New Roman" w:hAnsi="Times New Roman" w:cs="Times New Roman"/>
+                <w:sz w:val="28"/>
+                <w:szCs w:val="28"/>
+                <w:lang w:val="en-US"/>
+              </w:rPr>
+            </w:pPr>
+            <w:r>
+              <w:rPr>
+                <w:rFonts w:ascii="Times New Roman" w:hAnsi="Times New Roman" w:cs="Times New Roman"/>
+                <w:sz w:val="28"/>
+                <w:szCs w:val="28"/>
+                <w:lang w:val="en-US"/>
+              </w:rPr>
+              <w:t>id</w:t>
+            </w:r>
+          </w:p>
+        </w:tc>
+        <w:tc>
+          <w:tcPr>
+            <w:tcW w:w="1751" w:type="dxa"/>
+          </w:tcPr>
+          <w:p>
+            <w:pPr>
+              <w:rPr>
+                <w:rFonts w:ascii="Times New Roman" w:hAnsi="Times New Roman" w:cs="Times New Roman"/>
+                <w:sz w:val="28"/>
+                <w:szCs w:val="28"/>
+                <w:lang w:val="en-US"/>
+              </w:rPr>
+            </w:pPr>
+            <w:r>
+              <w:rPr>
+                <w:rFonts w:ascii="Times New Roman" w:hAnsi="Times New Roman" w:cs="Times New Roman"/>
+                <w:sz w:val="28"/>
+                <w:szCs w:val="28"/>
+                <w:lang w:val="en-US"/>
+              </w:rPr>
+              <w:t>Integer</w:t>
+            </w:r>
+          </w:p>
+        </w:tc>
+        <w:tc>
+          <w:tcPr>
+            <w:tcW w:w="2829" w:type="dxa"/>
+          </w:tcPr>
+          <w:p>
+            <w:pPr>
+              <w:rPr>
+                <w:rFonts w:ascii="Times New Roman" w:hAnsi="Times New Roman" w:cs="Times New Roman"/>
+                <w:sz w:val="28"/>
+                <w:szCs w:val="28"/>
+              </w:rPr>
+            </w:pPr>
+            <w:r>
+              <w:rPr>
+                <w:rFonts w:ascii="Times New Roman" w:hAnsi="Times New Roman" w:cs="Times New Roman"/>
+                <w:sz w:val="28"/>
+                <w:szCs w:val="28"/>
+              </w:rPr>
+              <w:t>Уникальный идентификатор роли</w:t>
+            </w:r>
+          </w:p>
+        </w:tc>
+        <w:tc>
+          <w:tcPr>
+            <w:tcW w:w="2822" w:type="dxa"/>
+          </w:tcPr>
+          <w:p>
+            <w:pPr>
+              <w:rPr>
+                <w:rFonts w:ascii="Times New Roman" w:hAnsi="Times New Roman" w:cs="Times New Roman"/>
+                <w:sz w:val="28"/>
+                <w:szCs w:val="28"/>
+              </w:rPr>
+            </w:pPr>
+            <w:r>
+              <w:rPr>
+                <w:rFonts w:ascii="Times New Roman" w:hAnsi="Times New Roman" w:cs="Times New Roman"/>
+                <w:sz w:val="28"/>
+                <w:szCs w:val="28"/>
+              </w:rPr>
+              <w:t>Первичный ключ</w:t>
+            </w:r>
+          </w:p>
+        </w:tc>
+      </w:tr>
+      <w:tr>
+        <w:tc>
+          <w:tcPr>
+            <w:tcW w:w="1943" w:type="dxa"/>
+          </w:tcPr>
+          <w:p>
+            <w:pPr>
+              <w:rPr>
+                <w:rFonts w:ascii="Times New Roman" w:hAnsi="Times New Roman" w:cs="Times New Roman"/>
+                <w:sz w:val="28"/>
+                <w:szCs w:val="28"/>
+                <w:lang w:val="en-US"/>
+              </w:rPr>
+            </w:pPr>
+            <w:r>
+              <w:rPr>
+                <w:rFonts w:ascii="Times New Roman" w:hAnsi="Times New Roman" w:cs="Times New Roman"/>
+                <w:sz w:val="28"/>
+                <w:szCs w:val="28"/>
+                <w:lang w:val="en-US"/>
+              </w:rPr>
+              <w:t>name</w:t>
+            </w:r>
+          </w:p>
+        </w:tc>
+        <w:tc>
+          <w:tcPr>
+            <w:tcW w:w="1751" w:type="dxa"/>
+          </w:tcPr>
+          <w:p>
+            <w:pPr>
+              <w:rPr>
+                <w:rFonts w:ascii="Times New Roman" w:hAnsi="Times New Roman" w:cs="Times New Roman"/>
+                <w:sz w:val="28"/>
+                <w:szCs w:val="28"/>
+                <w:lang w:val="en-US"/>
+              </w:rPr>
+            </w:pPr>
+            <w:r>
+              <w:rPr>
+                <w:rFonts w:ascii="Times New Roman" w:hAnsi="Times New Roman" w:cs="Times New Roman"/>
+                <w:sz w:val="28"/>
+                <w:szCs w:val="28"/>
+                <w:lang w:val="en-US"/>
+              </w:rPr>
+              <w:t>String(</w:t>
+            </w:r>
+            <w:r>
+              <w:rPr>
+                <w:rFonts w:ascii="Times New Roman" w:hAnsi="Times New Roman" w:cs="Times New Roman"/>
+                <w:sz w:val="28"/>
+                <w:szCs w:val="28"/>
+                <w:lang w:val="en-US"/>
+              </w:rPr>
+              <w:t>20)</w:t>
+            </w:r>
+          </w:p>
+        </w:tc>
+        <w:tc>
+          <w:tcPr>
+            <w:tcW w:w="2829" w:type="dxa"/>
+          </w:tcPr>
+          <w:p>
+            <w:pPr>
+              <w:rPr>
+                <w:rFonts w:ascii="Times New Roman" w:hAnsi="Times New Roman" w:cs="Times New Roman"/>
+                <w:sz w:val="28"/>
+                <w:szCs w:val="28"/>
+              </w:rPr>
+            </w:pPr>
+            <w:r>
+              <w:rPr>
+                <w:rFonts w:ascii="Times New Roman" w:hAnsi="Times New Roman" w:cs="Times New Roman"/>
+                <w:sz w:val="28"/>
+                <w:szCs w:val="28"/>
+              </w:rPr>
+              <w:t>Название роли</w:t>
+            </w:r>
+          </w:p>
+        </w:tc>
+        <w:tc>
+          <w:tcPr>
+            <w:tcW w:w="2822" w:type="dxa"/>
+          </w:tcPr>
+          <w:p>
+            <w:pPr>
+              <w:rPr>
+                <w:rFonts w:ascii="Times New Roman" w:hAnsi="Times New Roman" w:cs="Times New Roman"/>
+                <w:sz w:val="28"/>
+                <w:szCs w:val="28"/>
+              </w:rPr>
+            </w:pPr>
+            <w:r>
+              <w:rPr>
+                <w:rFonts w:ascii="Times New Roman" w:hAnsi="Times New Roman" w:cs="Times New Roman"/>
+                <w:sz w:val="28"/>
+                <w:szCs w:val="28"/>
+              </w:rPr>
+              <w:t>Уникальное, не пустое</w:t>
+            </w:r>
+          </w:p>
+        </w:tc>
+      </w:tr>
+      <w:tr>
+        <w:tc>
+          <w:tcPr>
+            <w:tcW w:w="9345" w:type="dxa"/>
+            <w:gridSpan w:val="4"/>
+          </w:tcPr>
+          <w:p>
+            <w:pPr>
+              <w:jc w:val="center"/>
+              <w:rPr>
+                <w:rFonts w:ascii="Times New Roman" w:hAnsi="Times New Roman" w:cs="Times New Roman"/>
+                <w:b/>
+                <w:sz w:val="28"/>
+                <w:szCs w:val="28"/>
+                <w:lang w:val="en-US"/>
+              </w:rPr>
+            </w:pPr>
+            <w:r>
+              <w:rPr>
+                <w:rFonts w:ascii="Times New Roman" w:hAnsi="Times New Roman" w:cs="Times New Roman"/>
+                <w:b/>
+                <w:sz w:val="28"/>
+                <w:szCs w:val="28"/>
+              </w:rPr>
+              <w:t xml:space="preserve">Таблица </w:t>
+            </w:r>
+            <w:proofErr w:type="spellStart"/>
+            <w:r>
+              <w:rPr>
+                <w:rFonts w:ascii="Times New Roman" w:hAnsi="Times New Roman" w:cs="Times New Roman"/>
+                <w:b/>
+                <w:sz w:val="28"/>
+                <w:szCs w:val="28"/>
+                <w:lang w:val="en-US"/>
+              </w:rPr>
+              <w:t>user_roles</w:t>
+            </w:r>
+            <w:proofErr w:type="spellEnd"/>
+          </w:p>
+        </w:tc>
+      </w:tr>
+      <w:tr>
+        <w:tc>
+          <w:tcPr>
+            <w:tcW w:w="1943" w:type="dxa"/>
+          </w:tcPr>
+          <w:p>
+            <w:pPr>
+              <w:rPr>
+                <w:rFonts w:ascii="Times New Roman" w:hAnsi="Times New Roman" w:cs="Times New Roman"/>
+                <w:sz w:val="28"/>
+                <w:szCs w:val="28"/>
+              </w:rPr>
+            </w:pPr>
+            <w:proofErr w:type="spellStart"/>
+            <w:r>
+              <w:rPr>
+                <w:rFonts w:ascii="Times New Roman" w:hAnsi="Times New Roman" w:cs="Times New Roman"/>
+                <w:sz w:val="28"/>
+                <w:szCs w:val="28"/>
+              </w:rPr>
+              <w:t>user_id</w:t>
+            </w:r>
+            <w:proofErr w:type="spellEnd"/>
+          </w:p>
+        </w:tc>
+        <w:tc>
+          <w:tcPr>
+            <w:tcW w:w="1751" w:type="dxa"/>
+          </w:tcPr>
+          <w:p>
+            <w:pPr>
+              <w:rPr>
+                <w:rFonts w:ascii="Times New Roman" w:hAnsi="Times New Roman" w:cs="Times New Roman"/>
+                <w:sz w:val="28"/>
+                <w:szCs w:val="28"/>
+              </w:rPr>
+            </w:pPr>
+            <w:proofErr w:type="spellStart"/>
+            <w:r>
+              <w:rPr>
+                <w:rFonts w:ascii="Times New Roman" w:hAnsi="Times New Roman" w:cs="Times New Roman"/>
+                <w:sz w:val="28"/>
+                <w:szCs w:val="28"/>
+              </w:rPr>
+              <w:t>Integer</w:t>
+            </w:r>
+            <w:proofErr w:type="spellEnd"/>
+          </w:p>
+        </w:tc>
+        <w:tc>
+          <w:tcPr>
+            <w:tcW w:w="2829" w:type="dxa"/>
+          </w:tcPr>
+          <w:p>
+            <w:pPr>
+              <w:rPr>
+                <w:rFonts w:ascii="Times New Roman" w:hAnsi="Times New Roman" w:cs="Times New Roman"/>
+                <w:sz w:val="28"/>
+                <w:szCs w:val="28"/>
+              </w:rPr>
+            </w:pPr>
+            <w:r>
+              <w:rPr>
+                <w:rFonts w:ascii="Times New Roman" w:hAnsi="Times New Roman" w:cs="Times New Roman"/>
+                <w:sz w:val="28"/>
+                <w:szCs w:val="28"/>
+              </w:rPr>
+              <w:t>Идентификатор пользователя</w:t>
+            </w:r>
+          </w:p>
+        </w:tc>
+        <w:tc>
+          <w:tcPr>
+            <w:tcW w:w="2822" w:type="dxa"/>
+          </w:tcPr>
+          <w:p>
+            <w:pPr>
+              <w:rPr>
+                <w:rFonts w:ascii="Times New Roman" w:hAnsi="Times New Roman" w:cs="Times New Roman"/>
+                <w:sz w:val="28"/>
+                <w:szCs w:val="28"/>
+              </w:rPr>
+            </w:pPr>
+            <w:r>
+              <w:rPr>
+                <w:rFonts w:ascii="Times New Roman" w:hAnsi="Times New Roman" w:cs="Times New Roman"/>
+                <w:sz w:val="28"/>
+                <w:szCs w:val="28"/>
+              </w:rPr>
+              <w:t>Внешний ключ  users.id, часть составного первичного ключа</w:t>
+            </w:r>
+          </w:p>
+        </w:tc>
+      </w:tr>
+      <w:tr>
+        <w:tc>
+          <w:tcPr>
+            <w:tcW w:w="1943" w:type="dxa"/>
+          </w:tcPr>
+          <w:p>
+            <w:pPr>
+              <w:rPr>
+                <w:rFonts w:ascii="Times New Roman" w:hAnsi="Times New Roman" w:cs="Times New Roman"/>
+                <w:sz w:val="28"/>
+                <w:szCs w:val="28"/>
+              </w:rPr>
+            </w:pPr>
+            <w:proofErr w:type="spellStart"/>
+            <w:r>
+              <w:rPr>
+                <w:rFonts w:ascii="Times New Roman" w:hAnsi="Times New Roman" w:cs="Times New Roman"/>
+                <w:sz w:val="28"/>
+                <w:szCs w:val="28"/>
+              </w:rPr>
+              <w:t>role_id</w:t>
+            </w:r>
+            <w:proofErr w:type="spellEnd"/>
+          </w:p>
+        </w:tc>
+        <w:tc>
+          <w:tcPr>
+            <w:tcW w:w="1751" w:type="dxa"/>
+          </w:tcPr>
+          <w:p>
+            <w:pPr>
+              <w:rPr>
+                <w:rFonts w:ascii="Times New Roman" w:hAnsi="Times New Roman" w:cs="Times New Roman"/>
+                <w:sz w:val="28"/>
+                <w:szCs w:val="28"/>
+              </w:rPr>
+            </w:pPr>
+            <w:proofErr w:type="spellStart"/>
+            <w:r>
+              <w:rPr>
+                <w:rFonts w:ascii="Times New Roman" w:hAnsi="Times New Roman" w:cs="Times New Roman"/>
+                <w:sz w:val="28"/>
+                <w:szCs w:val="28"/>
+              </w:rPr>
+              <w:t>Integer</w:t>
+            </w:r>
+            <w:proofErr w:type="spellEnd"/>
+          </w:p>
+        </w:tc>
+        <w:tc>
+          <w:tcPr>
+            <w:tcW w:w="2829" w:type="dxa"/>
+          </w:tcPr>
+          <w:p>
+            <w:pPr>
+              <w:rPr>
+                <w:rFonts w:ascii="Times New Roman" w:hAnsi="Times New Roman" w:cs="Times New Roman"/>
+                <w:sz w:val="28"/>
+                <w:szCs w:val="28"/>
+              </w:rPr>
+            </w:pPr>
+            <w:r>
+              <w:rPr>
+                <w:rFonts w:ascii="Times New Roman" w:hAnsi="Times New Roman" w:cs="Times New Roman"/>
+                <w:sz w:val="28"/>
+                <w:szCs w:val="28"/>
+              </w:rPr>
+              <w:t>Идентификатор роли</w:t>
+            </w:r>
+          </w:p>
+        </w:tc>
+        <w:tc>
+          <w:tcPr>
+            <w:tcW w:w="2822" w:type="dxa"/>
+          </w:tcPr>
+          <w:p>
+            <w:pPr>
+              <w:rPr>
+                <w:rFonts w:ascii="Times New Roman" w:hAnsi="Times New Roman" w:cs="Times New Roman"/>
+                <w:sz w:val="28"/>
+                <w:szCs w:val="28"/>
+              </w:rPr>
+            </w:pPr>
+            <w:r>
+              <w:rPr>
+                <w:rFonts w:ascii="Times New Roman" w:hAnsi="Times New Roman" w:cs="Times New Roman"/>
+                <w:sz w:val="28"/>
+                <w:szCs w:val="28"/>
+              </w:rPr>
+              <w:t>Внешний ключ  roles.id, часть составного первичного ключа</w:t>
+            </w:r>
+          </w:p>
+        </w:tc>
+      </w:tr>
+      <w:tr>
+        <w:tc>
+          <w:tcPr>
+            <w:tcW w:w="9345" w:type="dxa"/>
+            <w:gridSpan w:val="4"/>
+          </w:tcPr>
+          <w:p>
+            <w:pPr>
+              <w:jc w:val="center"/>
+              <w:rPr>
+                <w:rFonts w:ascii="Times New Roman" w:hAnsi="Times New Roman" w:cs="Times New Roman"/>
+                <w:b/>
+                <w:sz w:val="28"/>
+                <w:szCs w:val="28"/>
+                <w:lang w:val="en-US"/>
+              </w:rPr>
+            </w:pPr>
+            <w:r>
+              <w:rPr>
+                <w:rFonts w:ascii="Times New Roman" w:hAnsi="Times New Roman" w:cs="Times New Roman"/>
+                <w:b/>
+                <w:sz w:val="28"/>
+                <w:szCs w:val="28"/>
+              </w:rPr>
+              <w:t xml:space="preserve">Таблица </w:t>
+            </w:r>
+            <w:r>
+              <w:rPr>
+                <w:rFonts w:ascii="Times New Roman" w:hAnsi="Times New Roman" w:cs="Times New Roman"/>
+                <w:b/>
+                <w:sz w:val="28"/>
+                <w:szCs w:val="28"/>
+                <w:lang w:val="en-US"/>
+              </w:rPr>
+              <w:t>tasks</w:t>
+            </w:r>
+          </w:p>
+        </w:tc>
+      </w:tr>
+      <w:tr>
+        <w:trPr>
+          <w:trHeight w:val="819"/>
+        </w:trPr>
+        <w:tc>
+          <w:tcPr>
+            <w:tcW w:w="1943" w:type="dxa"/>
+            <w:hideMark/>
+          </w:tcPr>
+          <w:p>
+            <w:pPr>
+              <w:rPr>
+                <w:rFonts w:ascii="Times New Roman" w:eastAsia="Times New Roman" w:hAnsi="Times New Roman" w:cs="Times New Roman"/>
+                <w:color w:val="000000"/>
+                <w:sz w:val="28"/>
+                <w:szCs w:val="28"/>
+                <w:lang w:eastAsia="ru-RU"/>
+              </w:rPr>
+            </w:pPr>
+            <w:proofErr w:type="spellStart"/>
+            <w:r>
+              <w:rPr>
+                <w:rFonts w:ascii="Times New Roman" w:eastAsia="Times New Roman" w:hAnsi="Times New Roman" w:cs="Times New Roman"/>
+                <w:color w:val="000000"/>
+                <w:sz w:val="28"/>
+                <w:szCs w:val="28"/>
+                <w:lang w:eastAsia="ru-RU"/>
+              </w:rPr>
+              <w:t>id</w:t>
+            </w:r>
+            <w:proofErr w:type="spellEnd"/>
+          </w:p>
+        </w:tc>
+        <w:tc>
+          <w:tcPr>
+            <w:tcW w:w="1751" w:type="dxa"/>
+            <w:hideMark/>
+          </w:tcPr>
+          <w:p>
+            <w:pPr>
+              <w:rPr>
+                <w:rFonts w:ascii="Times New Roman" w:eastAsia="Times New Roman" w:hAnsi="Times New Roman" w:cs="Times New Roman"/>
+                <w:color w:val="000000"/>
+                <w:sz w:val="28"/>
+                <w:szCs w:val="28"/>
+                <w:lang w:eastAsia="ru-RU"/>
+              </w:rPr>
+            </w:pPr>
+            <w:proofErr w:type="spellStart"/>
+            <w:r>
+              <w:rPr>
+                <w:rFonts w:ascii="Times New Roman" w:eastAsia="Times New Roman" w:hAnsi="Times New Roman" w:cs="Times New Roman"/>
+                <w:color w:val="000000"/>
+                <w:sz w:val="28"/>
+                <w:szCs w:val="28"/>
+                <w:lang w:eastAsia="ru-RU"/>
+              </w:rPr>
+              <w:t>Integer</w:t>
+            </w:r>
+            <w:proofErr w:type="spellEnd"/>
+          </w:p>
+        </w:tc>
+        <w:tc>
+          <w:tcPr>
+            <w:tcW w:w="2829" w:type="dxa"/>
+            <w:hideMark/>
+          </w:tcPr>
+          <w:p>
+            <w:pPr>
+              <w:rPr>
+                <w:rFonts w:ascii="Times New Roman" w:eastAsia="Times New Roman" w:hAnsi="Times New Roman" w:cs="Times New Roman"/>
+                <w:color w:val="000000"/>
+                <w:sz w:val="28"/>
+                <w:szCs w:val="28"/>
+                <w:lang w:eastAsia="ru-RU"/>
+              </w:rPr>
+            </w:pPr>
+            <w:r>
+              <w:rPr>
+                <w:rFonts w:ascii="Times New Roman" w:eastAsia="Times New Roman" w:hAnsi="Times New Roman" w:cs="Times New Roman"/>
+                <w:color w:val="000000"/>
+                <w:sz w:val="28"/>
+                <w:szCs w:val="28"/>
+                <w:lang w:eastAsia="ru-RU"/>
+              </w:rPr>
+              <w:t>Уникальный идентификатор задачи</w:t>
+            </w:r>
+          </w:p>
+        </w:tc>
+        <w:tc>
+          <w:tcPr>
+            <w:tcW w:w="2822" w:type="dxa"/>
+            <w:hideMark/>
+          </w:tcPr>
+          <w:p>
+            <w:pPr>
+              <w:rPr>
+                <w:rFonts w:ascii="Times New Roman" w:eastAsia="Times New Roman" w:hAnsi="Times New Roman" w:cs="Times New Roman"/>
+                <w:color w:val="000000"/>
+                <w:sz w:val="28"/>
+                <w:szCs w:val="28"/>
+                <w:lang w:eastAsia="ru-RU"/>
+              </w:rPr>
+            </w:pPr>
+            <w:r>
+              <w:rPr>
+                <w:rFonts w:ascii="Times New Roman" w:eastAsia="Times New Roman" w:hAnsi="Times New Roman" w:cs="Times New Roman"/>
+                <w:color w:val="000000"/>
+                <w:sz w:val="28"/>
+                <w:szCs w:val="28"/>
+                <w:lang w:eastAsia="ru-RU"/>
+              </w:rPr>
+              <w:t>Первичный ключ</w:t>
+            </w:r>
+          </w:p>
+        </w:tc>
+      </w:tr>
+      <w:tr>
+        <w:trPr>
+          <w:trHeight w:val="408"/>
+        </w:trPr>
+        <w:tc>
+          <w:tcPr>
+            <w:tcW w:w="1943" w:type="dxa"/>
+          </w:tcPr>
+          <w:p>
+            <w:pPr>
+              <w:rPr>
+                <w:rFonts w:ascii="Times New Roman" w:eastAsia="Times New Roman" w:hAnsi="Times New Roman" w:cs="Times New Roman"/>
+                <w:color w:val="000000"/>
+                <w:sz w:val="28"/>
+                <w:szCs w:val="28"/>
+                <w:lang w:val="en-US" w:eastAsia="ru-RU"/>
+              </w:rPr>
+            </w:pPr>
+            <w:r>
+              <w:rPr>
+                <w:rFonts w:ascii="Times New Roman" w:eastAsia="Times New Roman" w:hAnsi="Times New Roman" w:cs="Times New Roman"/>
+                <w:color w:val="000000"/>
+                <w:sz w:val="28"/>
+                <w:szCs w:val="28"/>
+                <w:lang w:val="en-US" w:eastAsia="ru-RU"/>
+              </w:rPr>
+              <w:t>number</w:t>
+            </w:r>
+          </w:p>
+        </w:tc>
+        <w:tc>
+          <w:tcPr>
+            <w:tcW w:w="1751" w:type="dxa"/>
+          </w:tcPr>
+          <w:p>
+            <w:pPr>
+              <w:rPr>
+                <w:rFonts w:ascii="Times New Roman" w:eastAsia="Times New Roman" w:hAnsi="Times New Roman" w:cs="Times New Roman"/>
+                <w:color w:val="000000"/>
+                <w:sz w:val="28"/>
+                <w:szCs w:val="28"/>
+                <w:lang w:val="en-US" w:eastAsia="ru-RU"/>
+              </w:rPr>
+            </w:pPr>
+            <w:r>
+              <w:rPr>
+                <w:rFonts w:ascii="Times New Roman" w:eastAsia="Times New Roman" w:hAnsi="Times New Roman" w:cs="Times New Roman"/>
+                <w:color w:val="000000"/>
+                <w:sz w:val="28"/>
+                <w:szCs w:val="28"/>
+                <w:lang w:val="en-US" w:eastAsia="ru-RU"/>
+              </w:rPr>
+              <w:t>Integer</w:t>
+            </w:r>
+          </w:p>
+        </w:tc>
+        <w:tc>
+          <w:tcPr>
+            <w:tcW w:w="2829" w:type="dxa"/>
+          </w:tcPr>
+          <w:p>
+            <w:pPr>
+              <w:rPr>
+                <w:rFonts w:ascii="Times New Roman" w:eastAsia="Times New Roman" w:hAnsi="Times New Roman" w:cs="Times New Roman"/>
+                <w:color w:val="000000"/>
+                <w:sz w:val="28"/>
+                <w:szCs w:val="28"/>
+                <w:lang w:eastAsia="ru-RU"/>
+              </w:rPr>
+            </w:pPr>
+            <w:r>
+              <w:rPr>
+                <w:rFonts w:ascii="Times New Roman" w:eastAsia="Times New Roman" w:hAnsi="Times New Roman" w:cs="Times New Roman"/>
+                <w:color w:val="000000"/>
+                <w:sz w:val="28"/>
+                <w:szCs w:val="28"/>
+                <w:lang w:eastAsia="ru-RU"/>
+              </w:rPr>
+              <w:t>Номер задачи в варианте</w:t>
+            </w:r>
+          </w:p>
+        </w:tc>
+        <w:tc>
+          <w:tcPr>
+            <w:tcW w:w="2822" w:type="dxa"/>
+          </w:tcPr>
+          <w:p>
+            <w:pPr>
+              <w:rPr>
+                <w:rFonts w:ascii="Times New Roman" w:eastAsia="Times New Roman" w:hAnsi="Times New Roman" w:cs="Times New Roman"/>
+                <w:color w:val="000000"/>
+                <w:sz w:val="28"/>
+                <w:szCs w:val="28"/>
+                <w:lang w:eastAsia="ru-RU"/>
+              </w:rPr>
+            </w:pPr>
+            <w:r>
+              <w:rPr>
+                <w:rFonts w:ascii="Times New Roman" w:eastAsia="Times New Roman" w:hAnsi="Times New Roman" w:cs="Times New Roman"/>
+                <w:color w:val="000000"/>
+                <w:sz w:val="28"/>
+                <w:szCs w:val="28"/>
+                <w:lang w:eastAsia="ru-RU"/>
+              </w:rPr>
+              <w:t>Не пустое</w:t>
+            </w:r>
+          </w:p>
+        </w:tc>
+      </w:tr>
+      <w:tr>
+        <w:trPr>
+          <w:trHeight w:val="266"/>
+        </w:trPr>
+        <w:tc>
+          <w:tcPr>
+            <w:tcW w:w="1943" w:type="dxa"/>
+            <w:hideMark/>
+          </w:tcPr>
+          <w:p>
+            <w:pPr>
+              <w:rPr>
+                <w:rFonts w:ascii="Times New Roman" w:eastAsia="Times New Roman" w:hAnsi="Times New Roman" w:cs="Times New Roman"/>
+                <w:color w:val="000000"/>
+                <w:sz w:val="28"/>
+                <w:szCs w:val="28"/>
+                <w:lang w:val="en-US" w:eastAsia="ru-RU"/>
+              </w:rPr>
+            </w:pPr>
+            <w:proofErr w:type="spellStart"/>
+            <w:r>
+              <w:rPr>
+                <w:rFonts w:ascii="Times New Roman" w:eastAsia="Times New Roman" w:hAnsi="Times New Roman" w:cs="Times New Roman"/>
+                <w:color w:val="000000"/>
+                <w:sz w:val="28"/>
+                <w:szCs w:val="28"/>
+                <w:lang w:val="en-US" w:eastAsia="ru-RU"/>
+              </w:rPr>
+              <w:t>statement_html</w:t>
+            </w:r>
+            <w:proofErr w:type="spellEnd"/>
+          </w:p>
+        </w:tc>
+        <w:tc>
+          <w:tcPr>
+            <w:tcW w:w="1751" w:type="dxa"/>
+            <w:hideMark/>
+          </w:tcPr>
+          <w:p>
+            <w:pPr>
+              <w:rPr>
+                <w:rFonts w:ascii="Times New Roman" w:eastAsia="Times New Roman" w:hAnsi="Times New Roman" w:cs="Times New Roman"/>
+                <w:color w:val="000000"/>
+                <w:sz w:val="28"/>
+                <w:szCs w:val="28"/>
+                <w:lang w:eastAsia="ru-RU"/>
+              </w:rPr>
+            </w:pPr>
+            <w:proofErr w:type="spellStart"/>
+            <w:r>
+              <w:rPr>
+                <w:rFonts w:ascii="Times New Roman" w:eastAsia="Times New Roman" w:hAnsi="Times New Roman" w:cs="Times New Roman"/>
+                <w:color w:val="000000"/>
+                <w:sz w:val="28"/>
+                <w:szCs w:val="28"/>
+                <w:lang w:eastAsia="ru-RU"/>
+              </w:rPr>
+              <w:t>Text</w:t>
+            </w:r>
+            <w:proofErr w:type="spellEnd"/>
+          </w:p>
+        </w:tc>
+        <w:tc>
+          <w:tcPr>
+            <w:tcW w:w="2829" w:type="dxa"/>
+            <w:hideMark/>
+          </w:tcPr>
+          <w:p>
+            <w:pPr>
+              <w:rPr>
+                <w:rFonts w:ascii="Times New Roman" w:eastAsia="Times New Roman" w:hAnsi="Times New Roman" w:cs="Times New Roman"/>
+                <w:color w:val="000000"/>
+                <w:sz w:val="28"/>
+                <w:szCs w:val="28"/>
+                <w:lang w:eastAsia="ru-RU"/>
+              </w:rPr>
+            </w:pPr>
+            <w:r>
+              <w:rPr>
+                <w:rFonts w:ascii="Times New Roman" w:eastAsia="Times New Roman" w:hAnsi="Times New Roman" w:cs="Times New Roman"/>
+                <w:color w:val="000000"/>
+                <w:sz w:val="28"/>
+                <w:szCs w:val="28"/>
+                <w:lang w:eastAsia="ru-RU"/>
+              </w:rPr>
+              <w:t>Текст задачи</w:t>
+            </w:r>
+            <w:r>
+              <w:rPr>
+                <w:rFonts w:ascii="Times New Roman" w:eastAsia="Times New Roman" w:hAnsi="Times New Roman" w:cs="Times New Roman"/>
+                <w:color w:val="000000"/>
+                <w:sz w:val="28"/>
+                <w:szCs w:val="28"/>
+                <w:lang w:eastAsia="ru-RU"/>
+              </w:rPr>
+              <w:t xml:space="preserve"> в формате </w:t>
+            </w:r>
+            <w:r>
+              <w:rPr>
+                <w:rFonts w:ascii="Times New Roman" w:eastAsia="Times New Roman" w:hAnsi="Times New Roman" w:cs="Times New Roman"/>
+                <w:color w:val="000000"/>
+                <w:sz w:val="28"/>
+                <w:szCs w:val="28"/>
+                <w:lang w:val="en-US" w:eastAsia="ru-RU"/>
+              </w:rPr>
+              <w:t>html</w:t>
+            </w:r>
+          </w:p>
+        </w:tc>
+        <w:tc>
+          <w:tcPr>
+            <w:tcW w:w="2822" w:type="dxa"/>
+            <w:hideMark/>
+          </w:tcPr>
+          <w:p>
+            <w:pPr>
+              <w:rPr>
+                <w:rFonts w:ascii="Times New Roman" w:eastAsia="Times New Roman" w:hAnsi="Times New Roman" w:cs="Times New Roman"/>
+                <w:color w:val="000000"/>
+                <w:sz w:val="28"/>
+                <w:szCs w:val="28"/>
+                <w:lang w:eastAsia="ru-RU"/>
+              </w:rPr>
+            </w:pPr>
+            <w:r>
+              <w:rPr>
+                <w:rFonts w:ascii="Times New Roman" w:eastAsia="Times New Roman" w:hAnsi="Times New Roman" w:cs="Times New Roman"/>
+                <w:color w:val="000000"/>
+                <w:sz w:val="28"/>
+                <w:szCs w:val="28"/>
+                <w:lang w:eastAsia="ru-RU"/>
+              </w:rPr>
+              <w:t>Не пустое</w:t>
+            </w:r>
+          </w:p>
+        </w:tc>
+      </w:tr>
+      <w:tr>
+        <w:trPr>
+          <w:trHeight w:val="360"/>
+        </w:trPr>
+        <w:tc>
+          <w:tcPr>
+            <w:tcW w:w="1943" w:type="dxa"/>
+            <w:hideMark/>
+          </w:tcPr>
+          <w:p>
+            <w:pPr>
+              <w:rPr>
+                <w:rFonts w:ascii="Times New Roman" w:eastAsia="Times New Roman" w:hAnsi="Times New Roman" w:cs="Times New Roman"/>
+                <w:color w:val="000000"/>
+                <w:sz w:val="28"/>
+                <w:szCs w:val="28"/>
+                <w:lang w:eastAsia="ru-RU"/>
+              </w:rPr>
+            </w:pPr>
+            <w:proofErr w:type="spellStart"/>
+            <w:r>
+              <w:rPr>
+                <w:rFonts w:ascii="Times New Roman" w:eastAsia="Times New Roman" w:hAnsi="Times New Roman" w:cs="Times New Roman"/>
+                <w:color w:val="000000"/>
+                <w:sz w:val="28"/>
+                <w:szCs w:val="28"/>
+                <w:lang w:eastAsia="ru-RU"/>
+              </w:rPr>
+              <w:t>answer</w:t>
+            </w:r>
+            <w:proofErr w:type="spellEnd"/>
+          </w:p>
+        </w:tc>
+        <w:tc>
+          <w:tcPr>
+            <w:tcW w:w="1751" w:type="dxa"/>
+            <w:hideMark/>
+          </w:tcPr>
+          <w:p>
+            <w:pPr>
+              <w:rPr>
+                <w:rFonts w:ascii="Times New Roman" w:eastAsia="Times New Roman" w:hAnsi="Times New Roman" w:cs="Times New Roman"/>
+                <w:color w:val="000000"/>
+                <w:sz w:val="28"/>
+                <w:szCs w:val="28"/>
+                <w:lang w:eastAsia="ru-RU"/>
+              </w:rPr>
+            </w:pPr>
+            <w:proofErr w:type="spellStart"/>
+            <w:r>
+              <w:rPr>
+                <w:rFonts w:ascii="Times New Roman" w:eastAsia="Times New Roman" w:hAnsi="Times New Roman" w:cs="Times New Roman"/>
+                <w:color w:val="000000"/>
+                <w:sz w:val="28"/>
+                <w:szCs w:val="28"/>
+                <w:lang w:eastAsia="ru-RU"/>
+              </w:rPr>
+              <w:t>String</w:t>
+            </w:r>
+            <w:proofErr w:type="spellEnd"/>
+          </w:p>
+        </w:tc>
+        <w:tc>
+          <w:tcPr>
+            <w:tcW w:w="2829" w:type="dxa"/>
+            <w:hideMark/>
+          </w:tcPr>
+          <w:p>
+            <w:pPr>
+              <w:rPr>
+                <w:rFonts w:ascii="Times New Roman" w:eastAsia="Times New Roman" w:hAnsi="Times New Roman" w:cs="Times New Roman"/>
+                <w:color w:val="000000"/>
+                <w:sz w:val="28"/>
+                <w:szCs w:val="28"/>
+                <w:lang w:eastAsia="ru-RU"/>
+              </w:rPr>
+            </w:pPr>
+            <w:r>
+              <w:rPr>
+                <w:rFonts w:ascii="Times New Roman" w:eastAsia="Times New Roman" w:hAnsi="Times New Roman" w:cs="Times New Roman"/>
+                <w:color w:val="000000"/>
+                <w:sz w:val="28"/>
+                <w:szCs w:val="28"/>
+                <w:lang w:eastAsia="ru-RU"/>
+              </w:rPr>
+              <w:t>Правильный ответ</w:t>
+            </w:r>
+          </w:p>
+        </w:tc>
+        <w:tc>
+          <w:tcPr>
+            <w:tcW w:w="2822" w:type="dxa"/>
+            <w:hideMark/>
+          </w:tcPr>
+          <w:p>
+            <w:pPr>
+              <w:rPr>
+                <w:rFonts w:ascii="Times New Roman" w:eastAsia="Times New Roman" w:hAnsi="Times New Roman" w:cs="Times New Roman"/>
+                <w:color w:val="000000"/>
+                <w:sz w:val="28"/>
+                <w:szCs w:val="28"/>
+                <w:lang w:eastAsia="ru-RU"/>
+              </w:rPr>
+            </w:pPr>
+            <w:r>
+              <w:rPr>
+                <w:rFonts w:ascii="Times New Roman" w:eastAsia="Times New Roman" w:hAnsi="Times New Roman" w:cs="Times New Roman"/>
+                <w:color w:val="000000"/>
+                <w:sz w:val="28"/>
+                <w:szCs w:val="28"/>
+                <w:lang w:eastAsia="ru-RU"/>
+              </w:rPr>
+              <w:t>Не пустое</w:t>
+            </w:r>
+          </w:p>
+        </w:tc>
+      </w:tr>
+      <w:tr>
+        <w:trPr>
+          <w:trHeight w:val="937"/>
+        </w:trPr>
+        <w:tc>
+          <w:tcPr>
+            <w:tcW w:w="1943" w:type="dxa"/>
+            <w:hideMark/>
+          </w:tcPr>
+          <w:p>
+            <w:pPr>
+              <w:rPr>
+                <w:rFonts w:ascii="Times New Roman" w:eastAsia="Times New Roman" w:hAnsi="Times New Roman" w:cs="Times New Roman"/>
+                <w:color w:val="000000"/>
+                <w:sz w:val="28"/>
+                <w:szCs w:val="28"/>
+                <w:lang w:eastAsia="ru-RU"/>
+              </w:rPr>
+            </w:pPr>
+            <w:r>
+              <w:rPr>
+                <w:rFonts w:ascii="Times New Roman" w:eastAsia="Times New Roman" w:hAnsi="Times New Roman" w:cs="Times New Roman"/>
+                <w:color w:val="000000"/>
+                <w:sz w:val="28"/>
+                <w:szCs w:val="28"/>
+                <w:lang w:val="en-US" w:eastAsia="ru-RU"/>
+              </w:rPr>
+              <w:t>published</w:t>
+            </w:r>
+            <w:r>
+              <w:rPr>
+                <w:rFonts w:ascii="Times New Roman" w:eastAsia="Times New Roman" w:hAnsi="Times New Roman" w:cs="Times New Roman"/>
+                <w:color w:val="000000"/>
+                <w:sz w:val="28"/>
+                <w:szCs w:val="28"/>
+                <w:lang w:eastAsia="ru-RU"/>
+              </w:rPr>
+              <w:t>_</w:t>
+            </w:r>
+            <w:proofErr w:type="spellStart"/>
+            <w:r>
+              <w:rPr>
+                <w:rFonts w:ascii="Times New Roman" w:eastAsia="Times New Roman" w:hAnsi="Times New Roman" w:cs="Times New Roman"/>
+                <w:color w:val="000000"/>
+                <w:sz w:val="28"/>
+                <w:szCs w:val="28"/>
+                <w:lang w:eastAsia="ru-RU"/>
+              </w:rPr>
+              <w:t>at</w:t>
+            </w:r>
+            <w:proofErr w:type="spellEnd"/>
+          </w:p>
+        </w:tc>
+        <w:tc>
+          <w:tcPr>
+            <w:tcW w:w="1751" w:type="dxa"/>
+            <w:hideMark/>
+          </w:tcPr>
+          <w:p>
+            <w:pPr>
+              <w:rPr>
+                <w:rFonts w:ascii="Times New Roman" w:eastAsia="Times New Roman" w:hAnsi="Times New Roman" w:cs="Times New Roman"/>
+                <w:color w:val="000000"/>
+                <w:sz w:val="28"/>
+                <w:szCs w:val="28"/>
+                <w:lang w:eastAsia="ru-RU"/>
+              </w:rPr>
+            </w:pPr>
+            <w:proofErr w:type="spellStart"/>
+            <w:r>
+              <w:rPr>
+                <w:rFonts w:ascii="Times New Roman" w:eastAsia="Times New Roman" w:hAnsi="Times New Roman" w:cs="Times New Roman"/>
+                <w:color w:val="000000"/>
+                <w:sz w:val="28"/>
+                <w:szCs w:val="28"/>
+                <w:lang w:eastAsia="ru-RU"/>
+              </w:rPr>
+              <w:t>DateTime</w:t>
+            </w:r>
+            <w:proofErr w:type="spellEnd"/>
+          </w:p>
+        </w:tc>
+        <w:tc>
+          <w:tcPr>
+            <w:tcW w:w="2829" w:type="dxa"/>
+            <w:hideMark/>
+          </w:tcPr>
+          <w:p>
+            <w:pPr>
+              <w:rPr>
+                <w:rFonts w:ascii="Times New Roman" w:eastAsia="Times New Roman" w:hAnsi="Times New Roman" w:cs="Times New Roman"/>
+                <w:color w:val="000000"/>
+                <w:sz w:val="28"/>
+                <w:szCs w:val="28"/>
+                <w:lang w:eastAsia="ru-RU"/>
+              </w:rPr>
+            </w:pPr>
+            <w:r>
+              <w:rPr>
+                <w:rFonts w:ascii="Times New Roman" w:eastAsia="Times New Roman" w:hAnsi="Times New Roman" w:cs="Times New Roman"/>
+                <w:color w:val="000000"/>
+                <w:sz w:val="28"/>
+                <w:szCs w:val="28"/>
+                <w:lang w:eastAsia="ru-RU"/>
+              </w:rPr>
+              <w:t xml:space="preserve">Дата и время добавления </w:t>
+            </w:r>
+            <w:r>
+              <w:rPr>
+                <w:rFonts w:ascii="Times New Roman" w:eastAsia="Times New Roman" w:hAnsi="Times New Roman" w:cs="Times New Roman"/>
+                <w:color w:val="000000"/>
+                <w:sz w:val="28"/>
+                <w:szCs w:val="28"/>
+                <w:lang w:eastAsia="ru-RU"/>
+              </w:rPr>
+              <w:t>задачи</w:t>
+            </w:r>
+          </w:p>
+        </w:tc>
+        <w:tc>
+          <w:tcPr>
+            <w:tcW w:w="2822" w:type="dxa"/>
+            <w:hideMark/>
+          </w:tcPr>
+          <w:p>
+            <w:pPr>
+              <w:rPr>
+                <w:rFonts w:ascii="Times New Roman" w:eastAsia="Times New Roman" w:hAnsi="Times New Roman" w:cs="Times New Roman"/>
+                <w:color w:val="000000"/>
+                <w:sz w:val="28"/>
+                <w:szCs w:val="28"/>
+                <w:lang w:eastAsia="ru-RU"/>
+              </w:rPr>
+            </w:pPr>
+            <w:r>
+              <w:rPr>
+                <w:rFonts w:ascii="Times New Roman" w:eastAsia="Times New Roman" w:hAnsi="Times New Roman" w:cs="Times New Roman"/>
+                <w:color w:val="000000"/>
+                <w:sz w:val="28"/>
+                <w:szCs w:val="28"/>
+                <w:lang w:eastAsia="ru-RU"/>
+              </w:rPr>
+              <w:t>По умолчанию</w:t>
+            </w:r>
+            <w:r>
+              <w:rPr>
+                <w:rFonts w:ascii="Times New Roman" w:eastAsia="Times New Roman" w:hAnsi="Times New Roman" w:cs="Times New Roman"/>
+                <w:color w:val="000000"/>
+                <w:sz w:val="28"/>
+                <w:szCs w:val="28"/>
+                <w:lang w:eastAsia="ru-RU"/>
+              </w:rPr>
+              <w:t xml:space="preserve"> текущая дата и время</w:t>
+            </w:r>
+          </w:p>
+        </w:tc>
+      </w:tr>
+      <w:tr>
+        <w:trPr>
+          <w:trHeight w:val="190"/>
+        </w:trPr>
+        <w:tc>
+          <w:tcPr>
+            <w:tcW w:w="1943" w:type="dxa"/>
+          </w:tcPr>
+          <w:p>
+            <w:pPr>
+              <w:rPr>
+                <w:rFonts w:ascii="Times New Roman" w:eastAsia="Times New Roman" w:hAnsi="Times New Roman" w:cs="Times New Roman"/>
+                <w:color w:val="000000"/>
+                <w:sz w:val="28"/>
+                <w:szCs w:val="28"/>
+                <w:lang w:val="en-US" w:eastAsia="ru-RU"/>
+              </w:rPr>
+            </w:pPr>
+            <w:r>
+              <w:rPr>
+                <w:rFonts w:ascii="Times New Roman" w:eastAsia="Times New Roman" w:hAnsi="Times New Roman" w:cs="Times New Roman"/>
+                <w:color w:val="000000"/>
+                <w:sz w:val="28"/>
+                <w:szCs w:val="28"/>
+                <w:lang w:val="en-US" w:eastAsia="ru-RU"/>
+              </w:rPr>
+              <w:t>source</w:t>
+            </w:r>
+          </w:p>
+        </w:tc>
+        <w:tc>
+          <w:tcPr>
+            <w:tcW w:w="1751" w:type="dxa"/>
+          </w:tcPr>
+          <w:p>
+            <w:pPr>
+              <w:rPr>
+                <w:rFonts w:ascii="Times New Roman" w:eastAsia="Times New Roman" w:hAnsi="Times New Roman" w:cs="Times New Roman"/>
+                <w:color w:val="000000"/>
+                <w:sz w:val="28"/>
+                <w:szCs w:val="28"/>
+                <w:lang w:val="en-US" w:eastAsia="ru-RU"/>
+              </w:rPr>
+            </w:pPr>
+            <w:r>
+              <w:rPr>
+                <w:rFonts w:ascii="Times New Roman" w:eastAsia="Times New Roman" w:hAnsi="Times New Roman" w:cs="Times New Roman"/>
+                <w:color w:val="000000"/>
+                <w:sz w:val="28"/>
+                <w:szCs w:val="28"/>
+                <w:lang w:val="en-US" w:eastAsia="ru-RU"/>
+              </w:rPr>
+              <w:t>String(255)</w:t>
+            </w:r>
+          </w:p>
+        </w:tc>
+        <w:tc>
+          <w:tcPr>
+            <w:tcW w:w="2829" w:type="dxa"/>
+          </w:tcPr>
+          <w:p>
+            <w:pPr>
+              <w:rPr>
+                <w:rFonts w:ascii="Times New Roman" w:eastAsia="Times New Roman" w:hAnsi="Times New Roman" w:cs="Times New Roman"/>
+                <w:color w:val="000000"/>
+                <w:sz w:val="28"/>
+                <w:szCs w:val="28"/>
+                <w:lang w:eastAsia="ru-RU"/>
+              </w:rPr>
+            </w:pPr>
+            <w:r>
+              <w:rPr>
+                <w:rFonts w:ascii="Times New Roman" w:eastAsia="Times New Roman" w:hAnsi="Times New Roman" w:cs="Times New Roman"/>
+                <w:color w:val="000000"/>
+                <w:sz w:val="28"/>
+                <w:szCs w:val="28"/>
+                <w:lang w:eastAsia="ru-RU"/>
+              </w:rPr>
+              <w:t>Источник задачи</w:t>
+            </w:r>
+          </w:p>
+        </w:tc>
+        <w:tc>
+          <w:tcPr>
+            <w:tcW w:w="2822" w:type="dxa"/>
+          </w:tcPr>
+          <w:p>
+            <w:pPr>
+              <w:rPr>
+                <w:rFonts w:ascii="Times New Roman" w:eastAsia="Times New Roman" w:hAnsi="Times New Roman" w:cs="Times New Roman"/>
+                <w:color w:val="000000"/>
+                <w:sz w:val="28"/>
+                <w:szCs w:val="28"/>
+                <w:lang w:eastAsia="ru-RU"/>
+              </w:rPr>
+            </w:pPr>
+            <w:r>
+              <w:rPr>
+                <w:rFonts w:ascii="Times New Roman" w:eastAsia="Times New Roman" w:hAnsi="Times New Roman" w:cs="Times New Roman"/>
+                <w:color w:val="000000"/>
+                <w:sz w:val="28"/>
+                <w:szCs w:val="28"/>
+                <w:lang w:eastAsia="ru-RU"/>
+              </w:rPr>
+              <w:t>Может быть пустым</w:t>
+            </w:r>
+          </w:p>
+        </w:tc>
+      </w:tr>
+      <w:tr>
+        <w:trPr>
+          <w:trHeight w:val="230"/>
+        </w:trPr>
+        <w:tc>
+          <w:tcPr>
+            <w:tcW w:w="9345" w:type="dxa"/>
+            <w:gridSpan w:val="4"/>
+          </w:tcPr>
+          <w:p>
+            <w:pPr>
+              <w:jc w:val="center"/>
+              <w:rPr>
+                <w:rFonts w:ascii="Times New Roman" w:eastAsia="Times New Roman" w:hAnsi="Times New Roman" w:cs="Times New Roman"/>
+                <w:b/>
+                <w:color w:val="000000"/>
+                <w:sz w:val="28"/>
+                <w:szCs w:val="28"/>
+                <w:lang w:val="en-US" w:eastAsia="ru-RU"/>
+              </w:rPr>
+            </w:pPr>
+            <w:r>
+              <w:rPr>
+                <w:rFonts w:ascii="Times New Roman" w:eastAsia="Times New Roman" w:hAnsi="Times New Roman" w:cs="Times New Roman"/>
+                <w:b/>
+                <w:color w:val="000000"/>
+                <w:sz w:val="28"/>
+                <w:szCs w:val="28"/>
+                <w:lang w:eastAsia="ru-RU"/>
+              </w:rPr>
+              <w:t xml:space="preserve">Таблица </w:t>
+            </w:r>
+            <w:proofErr w:type="spellStart"/>
+            <w:r>
+              <w:rPr>
+                <w:rFonts w:ascii="Times New Roman" w:eastAsia="Times New Roman" w:hAnsi="Times New Roman" w:cs="Times New Roman"/>
+                <w:b/>
+                <w:color w:val="000000"/>
+                <w:sz w:val="28"/>
+                <w:szCs w:val="28"/>
+                <w:lang w:val="en-US" w:eastAsia="ru-RU"/>
+              </w:rPr>
+              <w:t>task_attachments</w:t>
+            </w:r>
+            <w:proofErr w:type="spellEnd"/>
+          </w:p>
+        </w:tc>
+      </w:tr>
+      <w:tr>
+        <w:trPr>
+          <w:trHeight w:val="831"/>
+        </w:trPr>
+        <w:tc>
+          <w:tcPr>
+            <w:tcW w:w="1943" w:type="dxa"/>
+            <w:hideMark/>
+          </w:tcPr>
+          <w:p>
+            <w:pPr>
+              <w:rPr>
+                <w:rFonts w:ascii="Times New Roman" w:eastAsia="Times New Roman" w:hAnsi="Times New Roman" w:cs="Times New Roman"/>
+                <w:color w:val="000000"/>
+                <w:sz w:val="28"/>
+                <w:szCs w:val="28"/>
+                <w:lang w:eastAsia="ru-RU"/>
+              </w:rPr>
+            </w:pPr>
+            <w:proofErr w:type="spellStart"/>
+            <w:r>
+              <w:rPr>
+                <w:rFonts w:ascii="Times New Roman" w:eastAsia="Times New Roman" w:hAnsi="Times New Roman" w:cs="Times New Roman"/>
+                <w:color w:val="000000"/>
+                <w:sz w:val="28"/>
+                <w:szCs w:val="28"/>
+                <w:lang w:eastAsia="ru-RU"/>
+              </w:rPr>
+              <w:t>id</w:t>
+            </w:r>
+            <w:proofErr w:type="spellEnd"/>
+          </w:p>
+        </w:tc>
+        <w:tc>
+          <w:tcPr>
+            <w:tcW w:w="1751" w:type="dxa"/>
+            <w:hideMark/>
+          </w:tcPr>
+          <w:p>
+            <w:pPr>
+              <w:rPr>
+                <w:rFonts w:ascii="Times New Roman" w:eastAsia="Times New Roman" w:hAnsi="Times New Roman" w:cs="Times New Roman"/>
+                <w:color w:val="000000"/>
+                <w:sz w:val="28"/>
+                <w:szCs w:val="28"/>
+                <w:lang w:eastAsia="ru-RU"/>
+              </w:rPr>
+            </w:pPr>
+            <w:proofErr w:type="spellStart"/>
+            <w:r>
+              <w:rPr>
+                <w:rFonts w:ascii="Times New Roman" w:eastAsia="Times New Roman" w:hAnsi="Times New Roman" w:cs="Times New Roman"/>
+                <w:color w:val="000000"/>
+                <w:sz w:val="28"/>
+                <w:szCs w:val="28"/>
+                <w:lang w:eastAsia="ru-RU"/>
+              </w:rPr>
+              <w:t>Integer</w:t>
+            </w:r>
+            <w:proofErr w:type="spellEnd"/>
+          </w:p>
+        </w:tc>
+        <w:tc>
+          <w:tcPr>
+            <w:tcW w:w="2829" w:type="dxa"/>
+            <w:hideMark/>
+          </w:tcPr>
+          <w:p>
+            <w:pPr>
+              <w:rPr>
+                <w:rFonts w:ascii="Times New Roman" w:eastAsia="Times New Roman" w:hAnsi="Times New Roman" w:cs="Times New Roman"/>
+                <w:color w:val="000000"/>
+                <w:sz w:val="28"/>
+                <w:szCs w:val="28"/>
+                <w:lang w:eastAsia="ru-RU"/>
+              </w:rPr>
+            </w:pPr>
+            <w:r>
+              <w:rPr>
+                <w:rFonts w:ascii="Times New Roman" w:eastAsia="Times New Roman" w:hAnsi="Times New Roman" w:cs="Times New Roman"/>
+                <w:color w:val="000000"/>
+                <w:sz w:val="28"/>
+                <w:szCs w:val="28"/>
+                <w:lang w:eastAsia="ru-RU"/>
+              </w:rPr>
+              <w:t>Уникальный идентификатор вложения</w:t>
+            </w:r>
+          </w:p>
+        </w:tc>
+        <w:tc>
+          <w:tcPr>
+            <w:tcW w:w="2822" w:type="dxa"/>
+            <w:hideMark/>
+          </w:tcPr>
+          <w:p>
+            <w:pPr>
+              <w:rPr>
+                <w:rFonts w:ascii="Times New Roman" w:eastAsia="Times New Roman" w:hAnsi="Times New Roman" w:cs="Times New Roman"/>
+                <w:color w:val="000000"/>
+                <w:sz w:val="28"/>
+                <w:szCs w:val="28"/>
+                <w:lang w:eastAsia="ru-RU"/>
+              </w:rPr>
+            </w:pPr>
+            <w:r>
+              <w:rPr>
+                <w:rFonts w:ascii="Times New Roman" w:eastAsia="Times New Roman" w:hAnsi="Times New Roman" w:cs="Times New Roman"/>
+                <w:color w:val="000000"/>
+                <w:sz w:val="28"/>
+                <w:szCs w:val="28"/>
+                <w:lang w:eastAsia="ru-RU"/>
+              </w:rPr>
+              <w:t>Первичный ключ</w:t>
+            </w:r>
+          </w:p>
+        </w:tc>
+      </w:tr>
+      <w:tr>
+        <w:trPr>
+          <w:trHeight w:val="1200"/>
+        </w:trPr>
+        <w:tc>
+          <w:tcPr>
+            <w:tcW w:w="1943" w:type="dxa"/>
+            <w:hideMark/>
+          </w:tcPr>
+          <w:p>
+            <w:pPr>
+              <w:rPr>
+                <w:rFonts w:ascii="Times New Roman" w:eastAsia="Times New Roman" w:hAnsi="Times New Roman" w:cs="Times New Roman"/>
+                <w:color w:val="000000"/>
+                <w:sz w:val="28"/>
+                <w:szCs w:val="28"/>
+                <w:lang w:eastAsia="ru-RU"/>
+              </w:rPr>
+            </w:pPr>
+            <w:proofErr w:type="spellStart"/>
+            <w:r>
+              <w:rPr>
+                <w:rFonts w:ascii="Times New Roman" w:eastAsia="Times New Roman" w:hAnsi="Times New Roman" w:cs="Times New Roman"/>
+                <w:color w:val="000000"/>
+                <w:sz w:val="28"/>
+                <w:szCs w:val="28"/>
+                <w:lang w:eastAsia="ru-RU"/>
+              </w:rPr>
+              <w:t>task_id</w:t>
+            </w:r>
+            <w:proofErr w:type="spellEnd"/>
+          </w:p>
+        </w:tc>
+        <w:tc>
+          <w:tcPr>
+            <w:tcW w:w="1751" w:type="dxa"/>
+            <w:hideMark/>
+          </w:tcPr>
+          <w:p>
+            <w:pPr>
+              <w:rPr>
+                <w:rFonts w:ascii="Times New Roman" w:eastAsia="Times New Roman" w:hAnsi="Times New Roman" w:cs="Times New Roman"/>
+                <w:color w:val="000000"/>
+                <w:sz w:val="28"/>
+                <w:szCs w:val="28"/>
+                <w:lang w:eastAsia="ru-RU"/>
+              </w:rPr>
+            </w:pPr>
+            <w:proofErr w:type="spellStart"/>
+            <w:r>
+              <w:rPr>
+                <w:rFonts w:ascii="Times New Roman" w:eastAsia="Times New Roman" w:hAnsi="Times New Roman" w:cs="Times New Roman"/>
+                <w:color w:val="000000"/>
+                <w:sz w:val="28"/>
+                <w:szCs w:val="28"/>
+                <w:lang w:eastAsia="ru-RU"/>
+              </w:rPr>
+              <w:t>Integer</w:t>
+            </w:r>
+            <w:proofErr w:type="spellEnd"/>
+          </w:p>
+        </w:tc>
+        <w:tc>
+          <w:tcPr>
+            <w:tcW w:w="2829" w:type="dxa"/>
+            <w:hideMark/>
+          </w:tcPr>
+          <w:p>
+            <w:pPr>
+              <w:rPr>
+                <w:rFonts w:ascii="Times New Roman" w:eastAsia="Times New Roman" w:hAnsi="Times New Roman" w:cs="Times New Roman"/>
+                <w:color w:val="000000"/>
+                <w:sz w:val="28"/>
+                <w:szCs w:val="28"/>
+                <w:lang w:eastAsia="ru-RU"/>
+              </w:rPr>
+            </w:pPr>
+            <w:r>
+              <w:rPr>
+                <w:rFonts w:ascii="Times New Roman" w:eastAsia="Times New Roman" w:hAnsi="Times New Roman" w:cs="Times New Roman"/>
+                <w:color w:val="000000"/>
+                <w:sz w:val="28"/>
+                <w:szCs w:val="28"/>
+                <w:lang w:eastAsia="ru-RU"/>
+              </w:rPr>
+              <w:t>Идентификатор задания</w:t>
+            </w:r>
+          </w:p>
+        </w:tc>
+        <w:tc>
+          <w:tcPr>
+            <w:tcW w:w="2822" w:type="dxa"/>
+            <w:hideMark/>
+          </w:tcPr>
+          <w:p>
+            <w:pPr>
+              <w:rPr>
+                <w:rFonts w:ascii="Times New Roman" w:eastAsia="Times New Roman" w:hAnsi="Times New Roman" w:cs="Times New Roman"/>
+                <w:color w:val="000000"/>
+                <w:sz w:val="28"/>
+                <w:szCs w:val="28"/>
+                <w:lang w:eastAsia="ru-RU"/>
+              </w:rPr>
+            </w:pPr>
+            <w:r>
+              <w:rPr>
+                <w:rFonts w:ascii="Times New Roman" w:eastAsia="Times New Roman" w:hAnsi="Times New Roman" w:cs="Times New Roman"/>
+                <w:color w:val="000000"/>
+                <w:sz w:val="28"/>
+                <w:szCs w:val="28"/>
+                <w:lang w:eastAsia="ru-RU"/>
+              </w:rPr>
+              <w:t>Внешний ключ  tasks.id</w:t>
+            </w:r>
+          </w:p>
+        </w:tc>
+      </w:tr>
+      <w:tr>
+        <w:trPr>
+          <w:trHeight w:val="60"/>
+        </w:trPr>
+        <w:tc>
+          <w:tcPr>
+            <w:tcW w:w="1943" w:type="dxa"/>
+            <w:hideMark/>
+          </w:tcPr>
+          <w:p>
+            <w:pPr>
+              <w:rPr>
+                <w:rFonts w:ascii="Times New Roman" w:eastAsia="Times New Roman" w:hAnsi="Times New Roman" w:cs="Times New Roman"/>
+                <w:color w:val="000000"/>
+                <w:sz w:val="28"/>
+                <w:szCs w:val="28"/>
+                <w:lang w:eastAsia="ru-RU"/>
+              </w:rPr>
+            </w:pPr>
+            <w:proofErr w:type="spellStart"/>
+            <w:r>
+              <w:rPr>
+                <w:rFonts w:ascii="Times New Roman" w:eastAsia="Times New Roman" w:hAnsi="Times New Roman" w:cs="Times New Roman"/>
+                <w:color w:val="000000"/>
+                <w:sz w:val="28"/>
+                <w:szCs w:val="28"/>
+                <w:lang w:eastAsia="ru-RU"/>
+              </w:rPr>
+              <w:lastRenderedPageBreak/>
+              <w:t>path</w:t>
+            </w:r>
+            <w:proofErr w:type="spellEnd"/>
+          </w:p>
+        </w:tc>
+        <w:tc>
+          <w:tcPr>
+            <w:tcW w:w="1751" w:type="dxa"/>
+            <w:hideMark/>
+          </w:tcPr>
+          <w:p>
+            <w:pPr>
+              <w:rPr>
+                <w:rFonts w:ascii="Times New Roman" w:eastAsia="Times New Roman" w:hAnsi="Times New Roman" w:cs="Times New Roman"/>
+                <w:color w:val="000000"/>
+                <w:sz w:val="28"/>
+                <w:szCs w:val="28"/>
+                <w:lang w:eastAsia="ru-RU"/>
+              </w:rPr>
+            </w:pPr>
+            <w:proofErr w:type="spellStart"/>
+            <w:r>
+              <w:rPr>
+                <w:rFonts w:ascii="Times New Roman" w:eastAsia="Times New Roman" w:hAnsi="Times New Roman" w:cs="Times New Roman"/>
+                <w:color w:val="000000"/>
+                <w:sz w:val="28"/>
+                <w:szCs w:val="28"/>
+                <w:lang w:eastAsia="ru-RU"/>
+              </w:rPr>
+              <w:t>String</w:t>
+            </w:r>
+            <w:proofErr w:type="spellEnd"/>
+          </w:p>
+        </w:tc>
+        <w:tc>
+          <w:tcPr>
+            <w:tcW w:w="2829" w:type="dxa"/>
+            <w:hideMark/>
+          </w:tcPr>
+          <w:p>
+            <w:pPr>
+              <w:rPr>
+                <w:rFonts w:ascii="Times New Roman" w:eastAsia="Times New Roman" w:hAnsi="Times New Roman" w:cs="Times New Roman"/>
+                <w:color w:val="000000"/>
+                <w:sz w:val="28"/>
+                <w:szCs w:val="28"/>
+                <w:lang w:eastAsia="ru-RU"/>
+              </w:rPr>
+            </w:pPr>
+            <w:r>
+              <w:rPr>
+                <w:rFonts w:ascii="Times New Roman" w:eastAsia="Times New Roman" w:hAnsi="Times New Roman" w:cs="Times New Roman"/>
+                <w:color w:val="000000"/>
+                <w:sz w:val="28"/>
+                <w:szCs w:val="28"/>
+                <w:lang w:eastAsia="ru-RU"/>
+              </w:rPr>
+              <w:t>Путь к файлу во внутреннем хранилище</w:t>
+            </w:r>
+          </w:p>
+        </w:tc>
+        <w:tc>
+          <w:tcPr>
+            <w:tcW w:w="2822" w:type="dxa"/>
+            <w:hideMark/>
+          </w:tcPr>
+          <w:p>
+            <w:pPr>
+              <w:rPr>
+                <w:rFonts w:ascii="Times New Roman" w:eastAsia="Times New Roman" w:hAnsi="Times New Roman" w:cs="Times New Roman"/>
+                <w:color w:val="000000"/>
+                <w:sz w:val="28"/>
+                <w:szCs w:val="28"/>
+                <w:lang w:eastAsia="ru-RU"/>
+              </w:rPr>
+            </w:pPr>
+            <w:r>
+              <w:rPr>
+                <w:rFonts w:ascii="Times New Roman" w:eastAsia="Times New Roman" w:hAnsi="Times New Roman" w:cs="Times New Roman"/>
+                <w:color w:val="000000"/>
+                <w:sz w:val="28"/>
+                <w:szCs w:val="28"/>
+                <w:lang w:eastAsia="ru-RU"/>
+              </w:rPr>
+              <w:t>Не пустое</w:t>
+            </w:r>
+          </w:p>
+        </w:tc>
+      </w:tr>
+      <w:tr>
+        <w:trPr>
+          <w:trHeight w:val="60"/>
+        </w:trPr>
+        <w:tc>
+          <w:tcPr>
+            <w:tcW w:w="9345" w:type="dxa"/>
+            <w:gridSpan w:val="4"/>
+          </w:tcPr>
+          <w:p>
+            <w:pPr>
+              <w:jc w:val="center"/>
+              <w:rPr>
+                <w:rFonts w:ascii="Times New Roman" w:eastAsia="Times New Roman" w:hAnsi="Times New Roman" w:cs="Times New Roman"/>
+                <w:b/>
+                <w:color w:val="000000"/>
+                <w:sz w:val="28"/>
+                <w:szCs w:val="28"/>
+                <w:lang w:val="en-US" w:eastAsia="ru-RU"/>
+              </w:rPr>
+            </w:pPr>
+            <w:r>
+              <w:rPr>
+                <w:rFonts w:ascii="Times New Roman" w:eastAsia="Times New Roman" w:hAnsi="Times New Roman" w:cs="Times New Roman"/>
+                <w:b/>
+                <w:color w:val="000000"/>
+                <w:sz w:val="28"/>
+                <w:szCs w:val="28"/>
+                <w:lang w:eastAsia="ru-RU"/>
+              </w:rPr>
+              <w:t xml:space="preserve">Таблица </w:t>
+            </w:r>
+            <w:r>
+              <w:rPr>
+                <w:rFonts w:ascii="Times New Roman" w:eastAsia="Times New Roman" w:hAnsi="Times New Roman" w:cs="Times New Roman"/>
+                <w:b/>
+                <w:color w:val="000000"/>
+                <w:sz w:val="28"/>
+                <w:szCs w:val="28"/>
+                <w:lang w:val="en-US" w:eastAsia="ru-RU"/>
+              </w:rPr>
+              <w:t>variants</w:t>
+            </w:r>
+          </w:p>
+        </w:tc>
+      </w:tr>
+      <w:tr>
+        <w:trPr>
+          <w:trHeight w:val="60"/>
+        </w:trPr>
+        <w:tc>
+          <w:tcPr>
+            <w:tcW w:w="1943" w:type="dxa"/>
+            <w:hideMark/>
+          </w:tcPr>
+          <w:p>
+            <w:pPr>
+              <w:rPr>
+                <w:rFonts w:ascii="Times New Roman" w:eastAsia="Times New Roman" w:hAnsi="Times New Roman" w:cs="Times New Roman"/>
+                <w:color w:val="000000"/>
+                <w:sz w:val="28"/>
+                <w:szCs w:val="28"/>
+                <w:lang w:eastAsia="ru-RU"/>
+              </w:rPr>
+            </w:pPr>
+            <w:proofErr w:type="spellStart"/>
+            <w:r>
+              <w:rPr>
+                <w:rFonts w:ascii="Times New Roman" w:eastAsia="Times New Roman" w:hAnsi="Times New Roman" w:cs="Times New Roman"/>
+                <w:color w:val="000000"/>
+                <w:sz w:val="28"/>
+                <w:szCs w:val="28"/>
+                <w:lang w:eastAsia="ru-RU"/>
+              </w:rPr>
+              <w:t>id</w:t>
+            </w:r>
+            <w:proofErr w:type="spellEnd"/>
+          </w:p>
+        </w:tc>
+        <w:tc>
+          <w:tcPr>
+            <w:tcW w:w="1751" w:type="dxa"/>
+            <w:hideMark/>
+          </w:tcPr>
+          <w:p>
+            <w:pPr>
+              <w:rPr>
+                <w:rFonts w:ascii="Times New Roman" w:eastAsia="Times New Roman" w:hAnsi="Times New Roman" w:cs="Times New Roman"/>
+                <w:color w:val="000000"/>
+                <w:sz w:val="28"/>
+                <w:szCs w:val="28"/>
+                <w:lang w:eastAsia="ru-RU"/>
+              </w:rPr>
+            </w:pPr>
+            <w:proofErr w:type="spellStart"/>
+            <w:r>
+              <w:rPr>
+                <w:rFonts w:ascii="Times New Roman" w:eastAsia="Times New Roman" w:hAnsi="Times New Roman" w:cs="Times New Roman"/>
+                <w:color w:val="000000"/>
+                <w:sz w:val="28"/>
+                <w:szCs w:val="28"/>
+                <w:lang w:eastAsia="ru-RU"/>
+              </w:rPr>
+              <w:t>Integer</w:t>
+            </w:r>
+            <w:proofErr w:type="spellEnd"/>
+          </w:p>
+        </w:tc>
+        <w:tc>
+          <w:tcPr>
+            <w:tcW w:w="2829" w:type="dxa"/>
+            <w:hideMark/>
+          </w:tcPr>
+          <w:p>
+            <w:pPr>
+              <w:rPr>
+                <w:rFonts w:ascii="Times New Roman" w:eastAsia="Times New Roman" w:hAnsi="Times New Roman" w:cs="Times New Roman"/>
+                <w:color w:val="000000"/>
+                <w:sz w:val="28"/>
+                <w:szCs w:val="28"/>
+                <w:lang w:eastAsia="ru-RU"/>
+              </w:rPr>
+            </w:pPr>
+            <w:r>
+              <w:rPr>
+                <w:rFonts w:ascii="Times New Roman" w:eastAsia="Times New Roman" w:hAnsi="Times New Roman" w:cs="Times New Roman"/>
+                <w:color w:val="000000"/>
+                <w:sz w:val="28"/>
+                <w:szCs w:val="28"/>
+                <w:lang w:eastAsia="ru-RU"/>
+              </w:rPr>
+              <w:t>Уникальный идентификатор варианта</w:t>
+            </w:r>
+          </w:p>
+        </w:tc>
+        <w:tc>
+          <w:tcPr>
+            <w:tcW w:w="2822" w:type="dxa"/>
+            <w:hideMark/>
+          </w:tcPr>
+          <w:p>
+            <w:pPr>
+              <w:rPr>
+                <w:rFonts w:ascii="Times New Roman" w:eastAsia="Times New Roman" w:hAnsi="Times New Roman" w:cs="Times New Roman"/>
+                <w:color w:val="000000"/>
+                <w:sz w:val="28"/>
+                <w:szCs w:val="28"/>
+                <w:lang w:eastAsia="ru-RU"/>
+              </w:rPr>
+            </w:pPr>
+            <w:r>
+              <w:rPr>
+                <w:rFonts w:ascii="Times New Roman" w:eastAsia="Times New Roman" w:hAnsi="Times New Roman" w:cs="Times New Roman"/>
+                <w:color w:val="000000"/>
+                <w:sz w:val="28"/>
+                <w:szCs w:val="28"/>
+                <w:lang w:eastAsia="ru-RU"/>
+              </w:rPr>
+              <w:t>Первичный ключ</w:t>
+            </w:r>
+          </w:p>
+        </w:tc>
+      </w:tr>
+      <w:tr>
+        <w:trPr>
+          <w:trHeight w:val="60"/>
+        </w:trPr>
+        <w:tc>
+          <w:tcPr>
+            <w:tcW w:w="1943" w:type="dxa"/>
+            <w:hideMark/>
+          </w:tcPr>
+          <w:p>
+            <w:pPr>
+              <w:rPr>
+                <w:rFonts w:ascii="Times New Roman" w:eastAsia="Times New Roman" w:hAnsi="Times New Roman" w:cs="Times New Roman"/>
+                <w:color w:val="000000"/>
+                <w:sz w:val="28"/>
+                <w:szCs w:val="28"/>
+                <w:lang w:val="en-US" w:eastAsia="ru-RU"/>
+              </w:rPr>
+            </w:pPr>
+            <w:r>
+              <w:rPr>
+                <w:rFonts w:ascii="Times New Roman" w:eastAsia="Times New Roman" w:hAnsi="Times New Roman" w:cs="Times New Roman"/>
+                <w:color w:val="000000"/>
+                <w:sz w:val="28"/>
+                <w:szCs w:val="28"/>
+                <w:lang w:eastAsia="ru-RU"/>
+              </w:rPr>
+              <w:t>s</w:t>
+            </w:r>
+            <w:proofErr w:type="spellStart"/>
+            <w:r>
+              <w:rPr>
+                <w:rFonts w:ascii="Times New Roman" w:eastAsia="Times New Roman" w:hAnsi="Times New Roman" w:cs="Times New Roman"/>
+                <w:color w:val="000000"/>
+                <w:sz w:val="28"/>
+                <w:szCs w:val="28"/>
+                <w:lang w:val="en-US" w:eastAsia="ru-RU"/>
+              </w:rPr>
+              <w:t>ource</w:t>
+            </w:r>
+            <w:proofErr w:type="spellEnd"/>
+          </w:p>
+        </w:tc>
+        <w:tc>
+          <w:tcPr>
+            <w:tcW w:w="1751" w:type="dxa"/>
+            <w:hideMark/>
+          </w:tcPr>
+          <w:p>
+            <w:pPr>
+              <w:rPr>
+                <w:rFonts w:ascii="Times New Roman" w:eastAsia="Times New Roman" w:hAnsi="Times New Roman" w:cs="Times New Roman"/>
+                <w:color w:val="000000"/>
+                <w:sz w:val="28"/>
+                <w:szCs w:val="28"/>
+                <w:lang w:val="en-US" w:eastAsia="ru-RU"/>
+              </w:rPr>
+            </w:pPr>
+            <w:proofErr w:type="spellStart"/>
+            <w:r>
+              <w:rPr>
+                <w:rFonts w:ascii="Times New Roman" w:eastAsia="Times New Roman" w:hAnsi="Times New Roman" w:cs="Times New Roman"/>
+                <w:color w:val="000000"/>
+                <w:sz w:val="28"/>
+                <w:szCs w:val="28"/>
+                <w:lang w:eastAsia="ru-RU"/>
+              </w:rPr>
+              <w:t>String</w:t>
+            </w:r>
+            <w:proofErr w:type="spellEnd"/>
+            <w:r>
+              <w:rPr>
+                <w:rFonts w:ascii="Times New Roman" w:eastAsia="Times New Roman" w:hAnsi="Times New Roman" w:cs="Times New Roman"/>
+                <w:color w:val="000000"/>
+                <w:sz w:val="28"/>
+                <w:szCs w:val="28"/>
+                <w:lang w:val="en-US" w:eastAsia="ru-RU"/>
+              </w:rPr>
+              <w:t>(255)</w:t>
+            </w:r>
+          </w:p>
+        </w:tc>
+        <w:tc>
+          <w:tcPr>
+            <w:tcW w:w="2829" w:type="dxa"/>
+            <w:hideMark/>
+          </w:tcPr>
+          <w:p>
+            <w:pPr>
+              <w:rPr>
+                <w:rFonts w:ascii="Times New Roman" w:eastAsia="Times New Roman" w:hAnsi="Times New Roman" w:cs="Times New Roman"/>
+                <w:color w:val="000000"/>
+                <w:sz w:val="28"/>
+                <w:szCs w:val="28"/>
+                <w:lang w:eastAsia="ru-RU"/>
+              </w:rPr>
+            </w:pPr>
+            <w:r>
+              <w:rPr>
+                <w:rFonts w:ascii="Times New Roman" w:eastAsia="Times New Roman" w:hAnsi="Times New Roman" w:cs="Times New Roman"/>
+                <w:color w:val="000000"/>
+                <w:sz w:val="28"/>
+                <w:szCs w:val="28"/>
+                <w:lang w:eastAsia="ru-RU"/>
+              </w:rPr>
+              <w:t>Источник варианта</w:t>
+            </w:r>
+          </w:p>
+        </w:tc>
+        <w:tc>
+          <w:tcPr>
+            <w:tcW w:w="2822" w:type="dxa"/>
+            <w:hideMark/>
+          </w:tcPr>
+          <w:p>
+            <w:pPr>
+              <w:rPr>
+                <w:rFonts w:ascii="Times New Roman" w:eastAsia="Times New Roman" w:hAnsi="Times New Roman" w:cs="Times New Roman"/>
+                <w:color w:val="000000"/>
+                <w:sz w:val="28"/>
+                <w:szCs w:val="28"/>
+                <w:lang w:eastAsia="ru-RU"/>
+              </w:rPr>
+            </w:pPr>
+            <w:r>
+              <w:rPr>
+                <w:rFonts w:ascii="Times New Roman" w:eastAsia="Times New Roman" w:hAnsi="Times New Roman" w:cs="Times New Roman"/>
+                <w:color w:val="000000"/>
+                <w:sz w:val="28"/>
+                <w:szCs w:val="28"/>
+                <w:lang w:eastAsia="ru-RU"/>
+              </w:rPr>
+              <w:t>Может быть пустым</w:t>
+            </w:r>
+          </w:p>
+        </w:tc>
+      </w:tr>
+      <w:tr>
+        <w:trPr>
+          <w:trHeight w:val="60"/>
+        </w:trPr>
+        <w:tc>
+          <w:tcPr>
+            <w:tcW w:w="1943" w:type="dxa"/>
+            <w:hideMark/>
+          </w:tcPr>
+          <w:p>
+            <w:pPr>
+              <w:rPr>
+                <w:rFonts w:ascii="Times New Roman" w:eastAsia="Times New Roman" w:hAnsi="Times New Roman" w:cs="Times New Roman"/>
+                <w:color w:val="000000"/>
+                <w:sz w:val="28"/>
+                <w:szCs w:val="28"/>
+                <w:lang w:eastAsia="ru-RU"/>
+              </w:rPr>
+            </w:pPr>
+            <w:proofErr w:type="spellStart"/>
+            <w:r>
+              <w:rPr>
+                <w:rFonts w:ascii="Times New Roman" w:eastAsia="Times New Roman" w:hAnsi="Times New Roman" w:cs="Times New Roman"/>
+                <w:color w:val="000000"/>
+                <w:sz w:val="28"/>
+                <w:szCs w:val="28"/>
+                <w:lang w:eastAsia="ru-RU"/>
+              </w:rPr>
+              <w:t>created_at</w:t>
+            </w:r>
+            <w:proofErr w:type="spellEnd"/>
+          </w:p>
+        </w:tc>
+        <w:tc>
+          <w:tcPr>
+            <w:tcW w:w="1751" w:type="dxa"/>
+            <w:hideMark/>
+          </w:tcPr>
+          <w:p>
+            <w:pPr>
+              <w:rPr>
+                <w:rFonts w:ascii="Times New Roman" w:eastAsia="Times New Roman" w:hAnsi="Times New Roman" w:cs="Times New Roman"/>
+                <w:color w:val="000000"/>
+                <w:sz w:val="28"/>
+                <w:szCs w:val="28"/>
+                <w:lang w:eastAsia="ru-RU"/>
+              </w:rPr>
+            </w:pPr>
+            <w:proofErr w:type="spellStart"/>
+            <w:r>
+              <w:rPr>
+                <w:rFonts w:ascii="Times New Roman" w:eastAsia="Times New Roman" w:hAnsi="Times New Roman" w:cs="Times New Roman"/>
+                <w:color w:val="000000"/>
+                <w:sz w:val="28"/>
+                <w:szCs w:val="28"/>
+                <w:lang w:eastAsia="ru-RU"/>
+              </w:rPr>
+              <w:t>DateTime</w:t>
+            </w:r>
+            <w:proofErr w:type="spellEnd"/>
+          </w:p>
+        </w:tc>
+        <w:tc>
+          <w:tcPr>
+            <w:tcW w:w="2829" w:type="dxa"/>
+            <w:hideMark/>
+          </w:tcPr>
+          <w:p>
+            <w:pPr>
+              <w:rPr>
+                <w:rFonts w:ascii="Times New Roman" w:eastAsia="Times New Roman" w:hAnsi="Times New Roman" w:cs="Times New Roman"/>
+                <w:color w:val="000000"/>
+                <w:sz w:val="28"/>
+                <w:szCs w:val="28"/>
+                <w:lang w:eastAsia="ru-RU"/>
+              </w:rPr>
+            </w:pPr>
+            <w:r>
+              <w:rPr>
+                <w:rFonts w:ascii="Times New Roman" w:eastAsia="Times New Roman" w:hAnsi="Times New Roman" w:cs="Times New Roman"/>
+                <w:color w:val="000000"/>
+                <w:sz w:val="28"/>
+                <w:szCs w:val="28"/>
+                <w:lang w:eastAsia="ru-RU"/>
+              </w:rPr>
+              <w:t>Дата создания варианта</w:t>
+            </w:r>
+          </w:p>
+        </w:tc>
+        <w:tc>
+          <w:tcPr>
+            <w:tcW w:w="2822" w:type="dxa"/>
+            <w:hideMark/>
+          </w:tcPr>
+          <w:p>
+            <w:pPr>
+              <w:rPr>
+                <w:rFonts w:ascii="Times New Roman" w:eastAsia="Times New Roman" w:hAnsi="Times New Roman" w:cs="Times New Roman"/>
+                <w:color w:val="000000"/>
+                <w:sz w:val="28"/>
+                <w:szCs w:val="28"/>
+                <w:lang w:eastAsia="ru-RU"/>
+              </w:rPr>
+            </w:pPr>
+            <w:r>
+              <w:rPr>
+                <w:rFonts w:ascii="Times New Roman" w:eastAsia="Times New Roman" w:hAnsi="Times New Roman" w:cs="Times New Roman"/>
+                <w:color w:val="000000"/>
+                <w:sz w:val="28"/>
+                <w:szCs w:val="28"/>
+                <w:lang w:eastAsia="ru-RU"/>
+              </w:rPr>
+              <w:t xml:space="preserve">По умолчанию </w:t>
+            </w:r>
+            <w:r>
+              <w:rPr>
+                <w:rFonts w:ascii="Times New Roman" w:eastAsia="Times New Roman" w:hAnsi="Times New Roman" w:cs="Times New Roman"/>
+                <w:color w:val="000000"/>
+                <w:sz w:val="28"/>
+                <w:szCs w:val="28"/>
+                <w:lang w:eastAsia="ru-RU"/>
+              </w:rPr>
+              <w:t>текущая дата и время</w:t>
+            </w:r>
+          </w:p>
+        </w:tc>
+      </w:tr>
+      <w:tr>
+        <w:trPr>
+          <w:trHeight w:val="60"/>
+        </w:trPr>
+        <w:tc>
+          <w:tcPr>
+            <w:tcW w:w="9345" w:type="dxa"/>
+            <w:gridSpan w:val="4"/>
+          </w:tcPr>
+          <w:p>
+            <w:pPr>
+              <w:jc w:val="center"/>
+              <w:rPr>
+                <w:rFonts w:ascii="Times New Roman" w:eastAsia="Times New Roman" w:hAnsi="Times New Roman" w:cs="Times New Roman"/>
+                <w:b/>
+                <w:color w:val="000000"/>
+                <w:sz w:val="28"/>
+                <w:szCs w:val="28"/>
+                <w:lang w:eastAsia="ru-RU"/>
+              </w:rPr>
+            </w:pPr>
+            <w:r>
+              <w:rPr>
+                <w:rFonts w:ascii="Times New Roman" w:eastAsia="Times New Roman" w:hAnsi="Times New Roman" w:cs="Times New Roman"/>
+                <w:b/>
+                <w:color w:val="000000"/>
+                <w:sz w:val="28"/>
+                <w:szCs w:val="28"/>
+                <w:lang w:eastAsia="ru-RU"/>
+              </w:rPr>
+              <w:t xml:space="preserve">Таблица </w:t>
+            </w:r>
+            <w:proofErr w:type="spellStart"/>
+            <w:r>
+              <w:rPr>
+                <w:rFonts w:ascii="Times New Roman" w:eastAsia="Times New Roman" w:hAnsi="Times New Roman" w:cs="Times New Roman"/>
+                <w:b/>
+                <w:color w:val="000000"/>
+                <w:sz w:val="28"/>
+                <w:szCs w:val="28"/>
+                <w:lang w:val="en-US" w:eastAsia="ru-RU"/>
+              </w:rPr>
+              <w:t>variant_tasks</w:t>
+            </w:r>
+            <w:proofErr w:type="spellEnd"/>
+          </w:p>
+        </w:tc>
+      </w:tr>
+      <w:tr>
+        <w:trPr>
+          <w:trHeight w:val="1140"/>
+        </w:trPr>
+        <w:tc>
+          <w:tcPr>
+            <w:tcW w:w="1943" w:type="dxa"/>
+            <w:hideMark/>
+          </w:tcPr>
+          <w:p>
+            <w:pPr>
+              <w:rPr>
+                <w:rFonts w:ascii="Times New Roman" w:eastAsia="Times New Roman" w:hAnsi="Times New Roman" w:cs="Times New Roman"/>
+                <w:color w:val="000000"/>
+                <w:sz w:val="28"/>
+                <w:szCs w:val="28"/>
+                <w:lang w:eastAsia="ru-RU"/>
+              </w:rPr>
+            </w:pPr>
+            <w:proofErr w:type="spellStart"/>
+            <w:r>
+              <w:rPr>
+                <w:rFonts w:ascii="Times New Roman" w:eastAsia="Times New Roman" w:hAnsi="Times New Roman" w:cs="Times New Roman"/>
+                <w:color w:val="000000"/>
+                <w:sz w:val="28"/>
+                <w:szCs w:val="28"/>
+                <w:lang w:eastAsia="ru-RU"/>
+              </w:rPr>
+              <w:t>variant_id</w:t>
+            </w:r>
+            <w:proofErr w:type="spellEnd"/>
+          </w:p>
+        </w:tc>
+        <w:tc>
+          <w:tcPr>
+            <w:tcW w:w="1751" w:type="dxa"/>
+            <w:hideMark/>
+          </w:tcPr>
+          <w:p>
+            <w:pPr>
+              <w:rPr>
+                <w:rFonts w:ascii="Times New Roman" w:eastAsia="Times New Roman" w:hAnsi="Times New Roman" w:cs="Times New Roman"/>
+                <w:color w:val="000000"/>
+                <w:sz w:val="28"/>
+                <w:szCs w:val="28"/>
+                <w:lang w:eastAsia="ru-RU"/>
+              </w:rPr>
+            </w:pPr>
+            <w:proofErr w:type="spellStart"/>
+            <w:r>
+              <w:rPr>
+                <w:rFonts w:ascii="Times New Roman" w:eastAsia="Times New Roman" w:hAnsi="Times New Roman" w:cs="Times New Roman"/>
+                <w:color w:val="000000"/>
+                <w:sz w:val="28"/>
+                <w:szCs w:val="28"/>
+                <w:lang w:eastAsia="ru-RU"/>
+              </w:rPr>
+              <w:t>Integer</w:t>
+            </w:r>
+            <w:proofErr w:type="spellEnd"/>
+          </w:p>
+        </w:tc>
+        <w:tc>
+          <w:tcPr>
+            <w:tcW w:w="2829" w:type="dxa"/>
+            <w:hideMark/>
+          </w:tcPr>
+          <w:p>
+            <w:pPr>
+              <w:rPr>
+                <w:rFonts w:ascii="Times New Roman" w:eastAsia="Times New Roman" w:hAnsi="Times New Roman" w:cs="Times New Roman"/>
+                <w:color w:val="000000"/>
+                <w:sz w:val="28"/>
+                <w:szCs w:val="28"/>
+                <w:lang w:eastAsia="ru-RU"/>
+              </w:rPr>
+            </w:pPr>
+            <w:r>
+              <w:rPr>
+                <w:rFonts w:ascii="Times New Roman" w:eastAsia="Times New Roman" w:hAnsi="Times New Roman" w:cs="Times New Roman"/>
+                <w:color w:val="000000"/>
+                <w:sz w:val="28"/>
+                <w:szCs w:val="28"/>
+                <w:lang w:eastAsia="ru-RU"/>
+              </w:rPr>
+              <w:t>Идентификатор варианта</w:t>
+            </w:r>
+          </w:p>
+        </w:tc>
+        <w:tc>
+          <w:tcPr>
+            <w:tcW w:w="2822" w:type="dxa"/>
+            <w:hideMark/>
+          </w:tcPr>
+          <w:p>
+            <w:pPr>
+              <w:rPr>
+                <w:rFonts w:ascii="Times New Roman" w:eastAsia="Times New Roman" w:hAnsi="Times New Roman" w:cs="Times New Roman"/>
+                <w:color w:val="000000"/>
+                <w:sz w:val="28"/>
+                <w:szCs w:val="28"/>
+                <w:lang w:eastAsia="ru-RU"/>
+              </w:rPr>
+            </w:pPr>
+            <w:r>
+              <w:rPr>
+                <w:rFonts w:ascii="Times New Roman" w:eastAsia="Times New Roman" w:hAnsi="Times New Roman" w:cs="Times New Roman"/>
+                <w:color w:val="000000"/>
+                <w:sz w:val="28"/>
+                <w:szCs w:val="28"/>
+                <w:lang w:eastAsia="ru-RU"/>
+              </w:rPr>
+              <w:t>Внешний ключ  variants.id, часть составного первичного ключа</w:t>
+            </w:r>
+          </w:p>
+        </w:tc>
+      </w:tr>
+      <w:tr>
+        <w:trPr>
+          <w:trHeight w:val="1258"/>
+        </w:trPr>
+        <w:tc>
+          <w:tcPr>
+            <w:tcW w:w="1943" w:type="dxa"/>
+            <w:hideMark/>
+          </w:tcPr>
+          <w:p>
+            <w:pPr>
+              <w:rPr>
+                <w:rFonts w:ascii="Times New Roman" w:eastAsia="Times New Roman" w:hAnsi="Times New Roman" w:cs="Times New Roman"/>
+                <w:color w:val="000000"/>
+                <w:sz w:val="28"/>
+                <w:szCs w:val="28"/>
+                <w:lang w:eastAsia="ru-RU"/>
+              </w:rPr>
+            </w:pPr>
+            <w:proofErr w:type="spellStart"/>
+            <w:r>
+              <w:rPr>
+                <w:rFonts w:ascii="Times New Roman" w:eastAsia="Times New Roman" w:hAnsi="Times New Roman" w:cs="Times New Roman"/>
+                <w:color w:val="000000"/>
+                <w:sz w:val="28"/>
+                <w:szCs w:val="28"/>
+                <w:lang w:eastAsia="ru-RU"/>
+              </w:rPr>
+              <w:t>task_id</w:t>
+            </w:r>
+            <w:proofErr w:type="spellEnd"/>
+          </w:p>
+        </w:tc>
+        <w:tc>
+          <w:tcPr>
+            <w:tcW w:w="1751" w:type="dxa"/>
+            <w:hideMark/>
+          </w:tcPr>
+          <w:p>
+            <w:pPr>
+              <w:rPr>
+                <w:rFonts w:ascii="Times New Roman" w:eastAsia="Times New Roman" w:hAnsi="Times New Roman" w:cs="Times New Roman"/>
+                <w:color w:val="000000"/>
+                <w:sz w:val="28"/>
+                <w:szCs w:val="28"/>
+                <w:lang w:eastAsia="ru-RU"/>
+              </w:rPr>
+            </w:pPr>
+            <w:proofErr w:type="spellStart"/>
+            <w:r>
+              <w:rPr>
+                <w:rFonts w:ascii="Times New Roman" w:eastAsia="Times New Roman" w:hAnsi="Times New Roman" w:cs="Times New Roman"/>
+                <w:color w:val="000000"/>
+                <w:sz w:val="28"/>
+                <w:szCs w:val="28"/>
+                <w:lang w:eastAsia="ru-RU"/>
+              </w:rPr>
+              <w:t>Integer</w:t>
+            </w:r>
+            <w:proofErr w:type="spellEnd"/>
+          </w:p>
+        </w:tc>
+        <w:tc>
+          <w:tcPr>
+            <w:tcW w:w="2829" w:type="dxa"/>
+            <w:hideMark/>
+          </w:tcPr>
+          <w:p>
+            <w:pPr>
+              <w:rPr>
+                <w:rFonts w:ascii="Times New Roman" w:eastAsia="Times New Roman" w:hAnsi="Times New Roman" w:cs="Times New Roman"/>
+                <w:color w:val="000000"/>
+                <w:sz w:val="28"/>
+                <w:szCs w:val="28"/>
+                <w:lang w:eastAsia="ru-RU"/>
+              </w:rPr>
+            </w:pPr>
+            <w:r>
+              <w:rPr>
+                <w:rFonts w:ascii="Times New Roman" w:eastAsia="Times New Roman" w:hAnsi="Times New Roman" w:cs="Times New Roman"/>
+                <w:color w:val="000000"/>
+                <w:sz w:val="28"/>
+                <w:szCs w:val="28"/>
+                <w:lang w:eastAsia="ru-RU"/>
+              </w:rPr>
+              <w:t>Идентификатор задачи</w:t>
+            </w:r>
+          </w:p>
+        </w:tc>
+        <w:tc>
+          <w:tcPr>
+            <w:tcW w:w="2822" w:type="dxa"/>
+            <w:hideMark/>
+          </w:tcPr>
+          <w:p>
+            <w:pPr>
+              <w:rPr>
+                <w:rFonts w:ascii="Times New Roman" w:eastAsia="Times New Roman" w:hAnsi="Times New Roman" w:cs="Times New Roman"/>
+                <w:color w:val="000000"/>
+                <w:sz w:val="28"/>
+                <w:szCs w:val="28"/>
+                <w:lang w:eastAsia="ru-RU"/>
+              </w:rPr>
+            </w:pPr>
+            <w:r>
+              <w:rPr>
+                <w:rFonts w:ascii="Times New Roman" w:eastAsia="Times New Roman" w:hAnsi="Times New Roman" w:cs="Times New Roman"/>
+                <w:color w:val="000000"/>
+                <w:sz w:val="28"/>
+                <w:szCs w:val="28"/>
+                <w:lang w:eastAsia="ru-RU"/>
+              </w:rPr>
+              <w:t>Внешний ключ  tasks.id, часть составного первичного ключа</w:t>
+            </w:r>
+          </w:p>
+        </w:tc>
+      </w:tr>
+      <w:tr>
+        <w:trPr>
+          <w:trHeight w:val="100"/>
+        </w:trPr>
+        <w:tc>
+          <w:tcPr>
+            <w:tcW w:w="9345" w:type="dxa"/>
+            <w:gridSpan w:val="4"/>
+          </w:tcPr>
+          <w:p>
+            <w:pPr>
+              <w:jc w:val="center"/>
+              <w:rPr>
+                <w:rFonts w:ascii="Times New Roman" w:eastAsia="Times New Roman" w:hAnsi="Times New Roman" w:cs="Times New Roman"/>
+                <w:b/>
+                <w:color w:val="000000"/>
+                <w:sz w:val="28"/>
+                <w:szCs w:val="28"/>
+                <w:lang w:val="en-US" w:eastAsia="ru-RU"/>
+              </w:rPr>
+            </w:pPr>
+            <w:r>
+              <w:rPr>
+                <w:rFonts w:ascii="Times New Roman" w:eastAsia="Times New Roman" w:hAnsi="Times New Roman" w:cs="Times New Roman"/>
+                <w:b/>
+                <w:color w:val="000000"/>
+                <w:sz w:val="28"/>
+                <w:szCs w:val="28"/>
+                <w:lang w:eastAsia="ru-RU"/>
+              </w:rPr>
+              <w:t xml:space="preserve">Таблица </w:t>
+            </w:r>
+            <w:r>
+              <w:rPr>
+                <w:rFonts w:ascii="Times New Roman" w:eastAsia="Times New Roman" w:hAnsi="Times New Roman" w:cs="Times New Roman"/>
+                <w:b/>
+                <w:color w:val="000000"/>
+                <w:sz w:val="28"/>
+                <w:szCs w:val="28"/>
+                <w:lang w:val="en-US" w:eastAsia="ru-RU"/>
+              </w:rPr>
+              <w:t>attempts</w:t>
+            </w:r>
+          </w:p>
+        </w:tc>
+      </w:tr>
+      <w:tr>
+        <w:trPr>
+          <w:trHeight w:val="898"/>
+        </w:trPr>
+        <w:tc>
+          <w:tcPr>
+            <w:tcW w:w="1943" w:type="dxa"/>
+            <w:hideMark/>
+          </w:tcPr>
+          <w:p>
+            <w:pPr>
+              <w:rPr>
+                <w:rFonts w:ascii="Times New Roman" w:eastAsia="Times New Roman" w:hAnsi="Times New Roman" w:cs="Times New Roman"/>
+                <w:color w:val="000000"/>
+                <w:sz w:val="28"/>
+                <w:szCs w:val="28"/>
+                <w:lang w:eastAsia="ru-RU"/>
+              </w:rPr>
+            </w:pPr>
+            <w:proofErr w:type="spellStart"/>
+            <w:r>
+              <w:rPr>
+                <w:rFonts w:ascii="Times New Roman" w:eastAsia="Times New Roman" w:hAnsi="Times New Roman" w:cs="Times New Roman"/>
+                <w:color w:val="000000"/>
+                <w:sz w:val="28"/>
+                <w:szCs w:val="28"/>
+                <w:lang w:eastAsia="ru-RU"/>
+              </w:rPr>
+              <w:t>id</w:t>
+            </w:r>
+            <w:proofErr w:type="spellEnd"/>
+          </w:p>
+        </w:tc>
+        <w:tc>
+          <w:tcPr>
+            <w:tcW w:w="1751" w:type="dxa"/>
+            <w:hideMark/>
+          </w:tcPr>
+          <w:p>
+            <w:pPr>
+              <w:rPr>
+                <w:rFonts w:ascii="Times New Roman" w:eastAsia="Times New Roman" w:hAnsi="Times New Roman" w:cs="Times New Roman"/>
+                <w:color w:val="000000"/>
+                <w:sz w:val="28"/>
+                <w:szCs w:val="28"/>
+                <w:lang w:eastAsia="ru-RU"/>
+              </w:rPr>
+            </w:pPr>
+            <w:proofErr w:type="spellStart"/>
+            <w:r>
+              <w:rPr>
+                <w:rFonts w:ascii="Times New Roman" w:eastAsia="Times New Roman" w:hAnsi="Times New Roman" w:cs="Times New Roman"/>
+                <w:color w:val="000000"/>
+                <w:sz w:val="28"/>
+                <w:szCs w:val="28"/>
+                <w:lang w:eastAsia="ru-RU"/>
+              </w:rPr>
+              <w:t>Integer</w:t>
+            </w:r>
+            <w:proofErr w:type="spellEnd"/>
+          </w:p>
+        </w:tc>
+        <w:tc>
+          <w:tcPr>
+            <w:tcW w:w="2829" w:type="dxa"/>
+            <w:hideMark/>
+          </w:tcPr>
+          <w:p>
+            <w:pPr>
+              <w:rPr>
+                <w:rFonts w:ascii="Times New Roman" w:eastAsia="Times New Roman" w:hAnsi="Times New Roman" w:cs="Times New Roman"/>
+                <w:color w:val="000000"/>
+                <w:sz w:val="28"/>
+                <w:szCs w:val="28"/>
+                <w:lang w:eastAsia="ru-RU"/>
+              </w:rPr>
+            </w:pPr>
+            <w:r>
+              <w:rPr>
+                <w:rFonts w:ascii="Times New Roman" w:eastAsia="Times New Roman" w:hAnsi="Times New Roman" w:cs="Times New Roman"/>
+                <w:color w:val="000000"/>
+                <w:sz w:val="28"/>
+                <w:szCs w:val="28"/>
+                <w:lang w:eastAsia="ru-RU"/>
+              </w:rPr>
+              <w:t>Уникальный идентификатор попытки</w:t>
+            </w:r>
+          </w:p>
+        </w:tc>
+        <w:tc>
+          <w:tcPr>
+            <w:tcW w:w="2822" w:type="dxa"/>
+            <w:hideMark/>
+          </w:tcPr>
+          <w:p>
+            <w:pPr>
+              <w:rPr>
+                <w:rFonts w:ascii="Times New Roman" w:eastAsia="Times New Roman" w:hAnsi="Times New Roman" w:cs="Times New Roman"/>
+                <w:color w:val="000000"/>
+                <w:sz w:val="28"/>
+                <w:szCs w:val="28"/>
+                <w:lang w:eastAsia="ru-RU"/>
+              </w:rPr>
+            </w:pPr>
+            <w:r>
+              <w:rPr>
+                <w:rFonts w:ascii="Times New Roman" w:eastAsia="Times New Roman" w:hAnsi="Times New Roman" w:cs="Times New Roman"/>
+                <w:color w:val="000000"/>
+                <w:sz w:val="28"/>
+                <w:szCs w:val="28"/>
+                <w:lang w:eastAsia="ru-RU"/>
+              </w:rPr>
+              <w:t>Первичный ключ</w:t>
+            </w:r>
+          </w:p>
+        </w:tc>
+      </w:tr>
+      <w:tr>
+        <w:trPr>
+          <w:trHeight w:val="487"/>
+        </w:trPr>
+        <w:tc>
+          <w:tcPr>
+            <w:tcW w:w="1943" w:type="dxa"/>
+            <w:hideMark/>
+          </w:tcPr>
+          <w:p>
+            <w:pPr>
+              <w:rPr>
+                <w:rFonts w:ascii="Times New Roman" w:eastAsia="Times New Roman" w:hAnsi="Times New Roman" w:cs="Times New Roman"/>
+                <w:color w:val="000000"/>
+                <w:sz w:val="28"/>
+                <w:szCs w:val="28"/>
+                <w:lang w:eastAsia="ru-RU"/>
+              </w:rPr>
+            </w:pPr>
+            <w:proofErr w:type="spellStart"/>
+            <w:r>
+              <w:rPr>
+                <w:rFonts w:ascii="Times New Roman" w:eastAsia="Times New Roman" w:hAnsi="Times New Roman" w:cs="Times New Roman"/>
+                <w:color w:val="000000"/>
+                <w:sz w:val="28"/>
+                <w:szCs w:val="28"/>
+                <w:lang w:eastAsia="ru-RU"/>
+              </w:rPr>
+              <w:t>user_id</w:t>
+            </w:r>
+            <w:proofErr w:type="spellEnd"/>
+          </w:p>
+        </w:tc>
+        <w:tc>
+          <w:tcPr>
+            <w:tcW w:w="1751" w:type="dxa"/>
+            <w:hideMark/>
+          </w:tcPr>
+          <w:p>
+            <w:pPr>
+              <w:rPr>
+                <w:rFonts w:ascii="Times New Roman" w:eastAsia="Times New Roman" w:hAnsi="Times New Roman" w:cs="Times New Roman"/>
+                <w:color w:val="000000"/>
+                <w:sz w:val="28"/>
+                <w:szCs w:val="28"/>
+                <w:lang w:eastAsia="ru-RU"/>
+              </w:rPr>
+            </w:pPr>
+            <w:proofErr w:type="spellStart"/>
+            <w:r>
+              <w:rPr>
+                <w:rFonts w:ascii="Times New Roman" w:eastAsia="Times New Roman" w:hAnsi="Times New Roman" w:cs="Times New Roman"/>
+                <w:color w:val="000000"/>
+                <w:sz w:val="28"/>
+                <w:szCs w:val="28"/>
+                <w:lang w:eastAsia="ru-RU"/>
+              </w:rPr>
+              <w:t>Integer</w:t>
+            </w:r>
+            <w:proofErr w:type="spellEnd"/>
+          </w:p>
+        </w:tc>
+        <w:tc>
+          <w:tcPr>
+            <w:tcW w:w="2829" w:type="dxa"/>
+            <w:hideMark/>
+          </w:tcPr>
+          <w:p>
+            <w:pPr>
+              <w:rPr>
+                <w:rFonts w:ascii="Times New Roman" w:eastAsia="Times New Roman" w:hAnsi="Times New Roman" w:cs="Times New Roman"/>
+                <w:color w:val="000000"/>
+                <w:sz w:val="28"/>
+                <w:szCs w:val="28"/>
+                <w:lang w:eastAsia="ru-RU"/>
+              </w:rPr>
+            </w:pPr>
+            <w:r>
+              <w:rPr>
+                <w:rFonts w:ascii="Times New Roman" w:eastAsia="Times New Roman" w:hAnsi="Times New Roman" w:cs="Times New Roman"/>
+                <w:color w:val="000000"/>
+                <w:sz w:val="28"/>
+                <w:szCs w:val="28"/>
+                <w:lang w:eastAsia="ru-RU"/>
+              </w:rPr>
+              <w:t>Пользователь, выполнивший попытку</w:t>
+            </w:r>
+          </w:p>
+        </w:tc>
+        <w:tc>
+          <w:tcPr>
+            <w:tcW w:w="2822" w:type="dxa"/>
+            <w:hideMark/>
+          </w:tcPr>
+          <w:p>
+            <w:pPr>
+              <w:rPr>
+                <w:rFonts w:ascii="Times New Roman" w:eastAsia="Times New Roman" w:hAnsi="Times New Roman" w:cs="Times New Roman"/>
+                <w:color w:val="000000"/>
+                <w:sz w:val="28"/>
+                <w:szCs w:val="28"/>
+                <w:lang w:eastAsia="ru-RU"/>
+              </w:rPr>
+            </w:pPr>
+            <w:r>
+              <w:rPr>
+                <w:rFonts w:ascii="Times New Roman" w:eastAsia="Times New Roman" w:hAnsi="Times New Roman" w:cs="Times New Roman"/>
+                <w:color w:val="000000"/>
+                <w:sz w:val="28"/>
+                <w:szCs w:val="28"/>
+                <w:lang w:eastAsia="ru-RU"/>
+              </w:rPr>
+              <w:t xml:space="preserve">Внешний ключ </w:t>
+            </w:r>
+            <w:r>
+              <w:rPr>
+                <w:rFonts w:ascii="Times New Roman" w:eastAsia="Times New Roman" w:hAnsi="Times New Roman" w:cs="Times New Roman"/>
+                <w:color w:val="000000"/>
+                <w:sz w:val="28"/>
+                <w:szCs w:val="28"/>
+                <w:lang w:eastAsia="ru-RU"/>
+              </w:rPr>
+              <w:t>users.id</w:t>
+            </w:r>
+          </w:p>
+        </w:tc>
+      </w:tr>
+      <w:tr>
+        <w:trPr>
+          <w:trHeight w:val="218"/>
+        </w:trPr>
+        <w:tc>
+          <w:tcPr>
+            <w:tcW w:w="1943" w:type="dxa"/>
+            <w:hideMark/>
+          </w:tcPr>
+          <w:p>
+            <w:pPr>
+              <w:rPr>
+                <w:rFonts w:ascii="Times New Roman" w:eastAsia="Times New Roman" w:hAnsi="Times New Roman" w:cs="Times New Roman"/>
+                <w:color w:val="000000"/>
+                <w:sz w:val="28"/>
+                <w:szCs w:val="28"/>
+                <w:lang w:eastAsia="ru-RU"/>
+              </w:rPr>
+            </w:pPr>
+            <w:proofErr w:type="spellStart"/>
+            <w:r>
+              <w:rPr>
+                <w:rFonts w:ascii="Times New Roman" w:eastAsia="Times New Roman" w:hAnsi="Times New Roman" w:cs="Times New Roman"/>
+                <w:color w:val="000000"/>
+                <w:sz w:val="28"/>
+                <w:szCs w:val="28"/>
+                <w:lang w:eastAsia="ru-RU"/>
+              </w:rPr>
+              <w:t>variant_id</w:t>
+            </w:r>
+            <w:proofErr w:type="spellEnd"/>
+          </w:p>
+        </w:tc>
+        <w:tc>
+          <w:tcPr>
+            <w:tcW w:w="1751" w:type="dxa"/>
+            <w:hideMark/>
+          </w:tcPr>
+          <w:p>
+            <w:pPr>
+              <w:rPr>
+                <w:rFonts w:ascii="Times New Roman" w:eastAsia="Times New Roman" w:hAnsi="Times New Roman" w:cs="Times New Roman"/>
+                <w:color w:val="000000"/>
+                <w:sz w:val="28"/>
+                <w:szCs w:val="28"/>
+                <w:lang w:eastAsia="ru-RU"/>
+              </w:rPr>
+            </w:pPr>
+            <w:proofErr w:type="spellStart"/>
+            <w:r>
+              <w:rPr>
+                <w:rFonts w:ascii="Times New Roman" w:eastAsia="Times New Roman" w:hAnsi="Times New Roman" w:cs="Times New Roman"/>
+                <w:color w:val="000000"/>
+                <w:sz w:val="28"/>
+                <w:szCs w:val="28"/>
+                <w:lang w:eastAsia="ru-RU"/>
+              </w:rPr>
+              <w:t>Integer</w:t>
+            </w:r>
+            <w:proofErr w:type="spellEnd"/>
+          </w:p>
+        </w:tc>
+        <w:tc>
+          <w:tcPr>
+            <w:tcW w:w="2829" w:type="dxa"/>
+            <w:hideMark/>
+          </w:tcPr>
+          <w:p>
+            <w:pPr>
+              <w:rPr>
+                <w:rFonts w:ascii="Times New Roman" w:eastAsia="Times New Roman" w:hAnsi="Times New Roman" w:cs="Times New Roman"/>
+                <w:color w:val="000000"/>
+                <w:sz w:val="28"/>
+                <w:szCs w:val="28"/>
+                <w:lang w:eastAsia="ru-RU"/>
+              </w:rPr>
+            </w:pPr>
+            <w:r>
+              <w:rPr>
+                <w:rFonts w:ascii="Times New Roman" w:eastAsia="Times New Roman" w:hAnsi="Times New Roman" w:cs="Times New Roman"/>
+                <w:color w:val="000000"/>
+                <w:sz w:val="28"/>
+                <w:szCs w:val="28"/>
+                <w:lang w:eastAsia="ru-RU"/>
+              </w:rPr>
+              <w:t>Вариант, который выполнялся</w:t>
+            </w:r>
+          </w:p>
+        </w:tc>
+        <w:tc>
+          <w:tcPr>
+            <w:tcW w:w="2822" w:type="dxa"/>
+            <w:hideMark/>
+          </w:tcPr>
+          <w:p>
+            <w:pPr>
+              <w:rPr>
+                <w:rFonts w:ascii="Times New Roman" w:eastAsia="Times New Roman" w:hAnsi="Times New Roman" w:cs="Times New Roman"/>
+                <w:color w:val="000000"/>
+                <w:sz w:val="28"/>
+                <w:szCs w:val="28"/>
+                <w:lang w:eastAsia="ru-RU"/>
+              </w:rPr>
+            </w:pPr>
+            <w:r>
+              <w:rPr>
+                <w:rFonts w:ascii="Times New Roman" w:eastAsia="Times New Roman" w:hAnsi="Times New Roman" w:cs="Times New Roman"/>
+                <w:color w:val="000000"/>
+                <w:sz w:val="28"/>
+                <w:szCs w:val="28"/>
+                <w:lang w:eastAsia="ru-RU"/>
+              </w:rPr>
+              <w:t xml:space="preserve">Внешний ключ </w:t>
+            </w:r>
+            <w:r>
+              <w:rPr>
+                <w:rFonts w:ascii="Times New Roman" w:eastAsia="Times New Roman" w:hAnsi="Times New Roman" w:cs="Times New Roman"/>
+                <w:color w:val="000000"/>
+                <w:sz w:val="28"/>
+                <w:szCs w:val="28"/>
+                <w:lang w:eastAsia="ru-RU"/>
+              </w:rPr>
+              <w:t>variants.id</w:t>
+            </w:r>
+          </w:p>
+        </w:tc>
+      </w:tr>
+      <w:tr>
+        <w:trPr>
+          <w:trHeight w:val="284"/>
+        </w:trPr>
+        <w:tc>
+          <w:tcPr>
+            <w:tcW w:w="1943" w:type="dxa"/>
+            <w:hideMark/>
+          </w:tcPr>
+          <w:p>
+            <w:pPr>
+              <w:rPr>
+                <w:rFonts w:ascii="Times New Roman" w:eastAsia="Times New Roman" w:hAnsi="Times New Roman" w:cs="Times New Roman"/>
+                <w:color w:val="000000"/>
+                <w:sz w:val="28"/>
+                <w:szCs w:val="28"/>
+                <w:lang w:eastAsia="ru-RU"/>
+              </w:rPr>
+            </w:pPr>
+            <w:proofErr w:type="spellStart"/>
+            <w:r>
+              <w:rPr>
+                <w:rFonts w:ascii="Times New Roman" w:eastAsia="Times New Roman" w:hAnsi="Times New Roman" w:cs="Times New Roman"/>
+                <w:color w:val="000000"/>
+                <w:sz w:val="28"/>
+                <w:szCs w:val="28"/>
+                <w:lang w:eastAsia="ru-RU"/>
+              </w:rPr>
+              <w:t>started_at</w:t>
+            </w:r>
+            <w:proofErr w:type="spellEnd"/>
+          </w:p>
+        </w:tc>
+        <w:tc>
+          <w:tcPr>
+            <w:tcW w:w="1751" w:type="dxa"/>
+            <w:hideMark/>
+          </w:tcPr>
+          <w:p>
+            <w:pPr>
+              <w:rPr>
+                <w:rFonts w:ascii="Times New Roman" w:eastAsia="Times New Roman" w:hAnsi="Times New Roman" w:cs="Times New Roman"/>
+                <w:color w:val="000000"/>
+                <w:sz w:val="28"/>
+                <w:szCs w:val="28"/>
+                <w:lang w:eastAsia="ru-RU"/>
+              </w:rPr>
+            </w:pPr>
+            <w:proofErr w:type="spellStart"/>
+            <w:r>
+              <w:rPr>
+                <w:rFonts w:ascii="Times New Roman" w:eastAsia="Times New Roman" w:hAnsi="Times New Roman" w:cs="Times New Roman"/>
+                <w:color w:val="000000"/>
+                <w:sz w:val="28"/>
+                <w:szCs w:val="28"/>
+                <w:lang w:eastAsia="ru-RU"/>
+              </w:rPr>
+              <w:t>DateTime</w:t>
+            </w:r>
+            <w:proofErr w:type="spellEnd"/>
+          </w:p>
+        </w:tc>
+        <w:tc>
+          <w:tcPr>
+            <w:tcW w:w="2829" w:type="dxa"/>
+            <w:hideMark/>
+          </w:tcPr>
+          <w:p>
+            <w:pPr>
+              <w:rPr>
+                <w:rFonts w:ascii="Times New Roman" w:eastAsia="Times New Roman" w:hAnsi="Times New Roman" w:cs="Times New Roman"/>
+                <w:color w:val="000000"/>
+                <w:sz w:val="28"/>
+                <w:szCs w:val="28"/>
+                <w:lang w:eastAsia="ru-RU"/>
+              </w:rPr>
+            </w:pPr>
+            <w:r>
+              <w:rPr>
+                <w:rFonts w:ascii="Times New Roman" w:eastAsia="Times New Roman" w:hAnsi="Times New Roman" w:cs="Times New Roman"/>
+                <w:color w:val="000000"/>
+                <w:sz w:val="28"/>
+                <w:szCs w:val="28"/>
+                <w:lang w:eastAsia="ru-RU"/>
+              </w:rPr>
+              <w:t>Время начала попытки</w:t>
+            </w:r>
+          </w:p>
+        </w:tc>
+        <w:tc>
+          <w:tcPr>
+            <w:tcW w:w="2822" w:type="dxa"/>
+            <w:hideMark/>
+          </w:tcPr>
+          <w:p>
+            <w:pPr>
+              <w:rPr>
+                <w:rFonts w:ascii="Times New Roman" w:eastAsia="Times New Roman" w:hAnsi="Times New Roman" w:cs="Times New Roman"/>
+                <w:color w:val="000000"/>
+                <w:sz w:val="28"/>
+                <w:szCs w:val="28"/>
+                <w:lang w:eastAsia="ru-RU"/>
+              </w:rPr>
+            </w:pPr>
+            <w:r>
+              <w:rPr>
+                <w:rFonts w:ascii="Times New Roman" w:eastAsia="Times New Roman" w:hAnsi="Times New Roman" w:cs="Times New Roman"/>
+                <w:color w:val="000000"/>
+                <w:sz w:val="28"/>
+                <w:szCs w:val="28"/>
+                <w:lang w:eastAsia="ru-RU"/>
+              </w:rPr>
+              <w:t>Не пустое</w:t>
+            </w:r>
+          </w:p>
+        </w:tc>
+      </w:tr>
+      <w:tr>
+        <w:trPr>
+          <w:trHeight w:val="477"/>
+        </w:trPr>
+        <w:tc>
+          <w:tcPr>
+            <w:tcW w:w="1943" w:type="dxa"/>
+            <w:hideMark/>
+          </w:tcPr>
+          <w:p>
+            <w:pPr>
+              <w:rPr>
+                <w:rFonts w:ascii="Times New Roman" w:eastAsia="Times New Roman" w:hAnsi="Times New Roman" w:cs="Times New Roman"/>
+                <w:color w:val="000000"/>
+                <w:sz w:val="28"/>
+                <w:szCs w:val="28"/>
+                <w:lang w:eastAsia="ru-RU"/>
+              </w:rPr>
+            </w:pPr>
+            <w:proofErr w:type="spellStart"/>
+            <w:r>
+              <w:rPr>
+                <w:rFonts w:ascii="Times New Roman" w:eastAsia="Times New Roman" w:hAnsi="Times New Roman" w:cs="Times New Roman"/>
+                <w:color w:val="000000"/>
+                <w:sz w:val="28"/>
+                <w:szCs w:val="28"/>
+                <w:lang w:eastAsia="ru-RU"/>
+              </w:rPr>
+              <w:t>finished_at</w:t>
+            </w:r>
+            <w:proofErr w:type="spellEnd"/>
+          </w:p>
+        </w:tc>
+        <w:tc>
+          <w:tcPr>
+            <w:tcW w:w="1751" w:type="dxa"/>
+            <w:hideMark/>
+          </w:tcPr>
+          <w:p>
+            <w:pPr>
+              <w:rPr>
+                <w:rFonts w:ascii="Times New Roman" w:eastAsia="Times New Roman" w:hAnsi="Times New Roman" w:cs="Times New Roman"/>
+                <w:color w:val="000000"/>
+                <w:sz w:val="28"/>
+                <w:szCs w:val="28"/>
+                <w:lang w:eastAsia="ru-RU"/>
+              </w:rPr>
+            </w:pPr>
+            <w:proofErr w:type="spellStart"/>
+            <w:r>
+              <w:rPr>
+                <w:rFonts w:ascii="Times New Roman" w:eastAsia="Times New Roman" w:hAnsi="Times New Roman" w:cs="Times New Roman"/>
+                <w:color w:val="000000"/>
+                <w:sz w:val="28"/>
+                <w:szCs w:val="28"/>
+                <w:lang w:eastAsia="ru-RU"/>
+              </w:rPr>
+              <w:t>DateTime</w:t>
+            </w:r>
+            <w:proofErr w:type="spellEnd"/>
+          </w:p>
+        </w:tc>
+        <w:tc>
+          <w:tcPr>
+            <w:tcW w:w="2829" w:type="dxa"/>
+            <w:hideMark/>
+          </w:tcPr>
+          <w:p>
+            <w:pPr>
+              <w:rPr>
+                <w:rFonts w:ascii="Times New Roman" w:eastAsia="Times New Roman" w:hAnsi="Times New Roman" w:cs="Times New Roman"/>
+                <w:color w:val="000000"/>
+                <w:sz w:val="28"/>
+                <w:szCs w:val="28"/>
+                <w:lang w:eastAsia="ru-RU"/>
+              </w:rPr>
+            </w:pPr>
+            <w:r>
+              <w:rPr>
+                <w:rFonts w:ascii="Times New Roman" w:eastAsia="Times New Roman" w:hAnsi="Times New Roman" w:cs="Times New Roman"/>
+                <w:color w:val="000000"/>
+                <w:sz w:val="28"/>
+                <w:szCs w:val="28"/>
+                <w:lang w:eastAsia="ru-RU"/>
+              </w:rPr>
+              <w:t>Время завершения попытки</w:t>
+            </w:r>
+          </w:p>
+        </w:tc>
+        <w:tc>
+          <w:tcPr>
+            <w:tcW w:w="2822" w:type="dxa"/>
+            <w:hideMark/>
+          </w:tcPr>
+          <w:p>
+            <w:pPr>
+              <w:rPr>
+                <w:rFonts w:ascii="Times New Roman" w:eastAsia="Times New Roman" w:hAnsi="Times New Roman" w:cs="Times New Roman"/>
+                <w:color w:val="000000"/>
+                <w:sz w:val="28"/>
+                <w:szCs w:val="28"/>
+                <w:lang w:eastAsia="ru-RU"/>
+              </w:rPr>
+            </w:pPr>
+            <w:r>
+              <w:rPr>
+                <w:rFonts w:ascii="Times New Roman" w:eastAsia="Times New Roman" w:hAnsi="Times New Roman" w:cs="Times New Roman"/>
+                <w:color w:val="000000"/>
+                <w:sz w:val="28"/>
+                <w:szCs w:val="28"/>
+                <w:lang w:eastAsia="ru-RU"/>
+              </w:rPr>
+              <w:t>Может быть пустым</w:t>
+            </w:r>
+          </w:p>
+        </w:tc>
+      </w:tr>
+      <w:tr>
+        <w:trPr>
+          <w:trHeight w:val="60"/>
+        </w:trPr>
+        <w:tc>
+          <w:tcPr>
+            <w:tcW w:w="9345" w:type="dxa"/>
+            <w:gridSpan w:val="4"/>
+          </w:tcPr>
+          <w:p>
+            <w:pPr>
+              <w:jc w:val="center"/>
+              <w:rPr>
+                <w:rFonts w:ascii="Times New Roman" w:eastAsia="Times New Roman" w:hAnsi="Times New Roman" w:cs="Times New Roman"/>
+                <w:b/>
+                <w:color w:val="000000"/>
+                <w:sz w:val="28"/>
+                <w:szCs w:val="28"/>
+                <w:lang w:eastAsia="ru-RU"/>
+              </w:rPr>
+            </w:pPr>
+            <w:r>
+              <w:rPr>
+                <w:rFonts w:ascii="Times New Roman" w:eastAsia="Times New Roman" w:hAnsi="Times New Roman" w:cs="Times New Roman"/>
+                <w:b/>
+                <w:color w:val="000000"/>
+                <w:sz w:val="28"/>
+                <w:szCs w:val="28"/>
+                <w:lang w:eastAsia="ru-RU"/>
+              </w:rPr>
+              <w:t xml:space="preserve">Таблица </w:t>
+            </w:r>
+            <w:proofErr w:type="spellStart"/>
+            <w:r>
+              <w:rPr>
+                <w:rFonts w:ascii="Times New Roman" w:eastAsia="Times New Roman" w:hAnsi="Times New Roman" w:cs="Times New Roman"/>
+                <w:b/>
+                <w:color w:val="000000"/>
+                <w:sz w:val="28"/>
+                <w:szCs w:val="28"/>
+                <w:lang w:val="en-US" w:eastAsia="ru-RU"/>
+              </w:rPr>
+              <w:t>attempt_answers</w:t>
+            </w:r>
+            <w:proofErr w:type="spellEnd"/>
+          </w:p>
+        </w:tc>
+      </w:tr>
+      <w:tr>
+        <w:trPr>
+          <w:trHeight w:val="60"/>
+        </w:trPr>
+        <w:tc>
+          <w:tcPr>
+            <w:tcW w:w="1943" w:type="dxa"/>
+            <w:hideMark/>
+          </w:tcPr>
+          <w:p>
+            <w:pPr>
+              <w:rPr>
+                <w:rFonts w:ascii="Times New Roman" w:eastAsia="Times New Roman" w:hAnsi="Times New Roman" w:cs="Times New Roman"/>
+                <w:color w:val="000000"/>
+                <w:sz w:val="28"/>
+                <w:szCs w:val="28"/>
+                <w:lang w:eastAsia="ru-RU"/>
+              </w:rPr>
+            </w:pPr>
+            <w:proofErr w:type="spellStart"/>
+            <w:r>
+              <w:rPr>
+                <w:rFonts w:ascii="Times New Roman" w:eastAsia="Times New Roman" w:hAnsi="Times New Roman" w:cs="Times New Roman"/>
+                <w:color w:val="000000"/>
+                <w:sz w:val="28"/>
+                <w:szCs w:val="28"/>
+                <w:lang w:eastAsia="ru-RU"/>
+              </w:rPr>
+              <w:t>attempt_id</w:t>
+            </w:r>
+            <w:proofErr w:type="spellEnd"/>
+          </w:p>
+        </w:tc>
+        <w:tc>
+          <w:tcPr>
+            <w:tcW w:w="1751" w:type="dxa"/>
+            <w:hideMark/>
+          </w:tcPr>
+          <w:p>
+            <w:pPr>
+              <w:rPr>
+                <w:rFonts w:ascii="Times New Roman" w:eastAsia="Times New Roman" w:hAnsi="Times New Roman" w:cs="Times New Roman"/>
+                <w:color w:val="000000"/>
+                <w:sz w:val="28"/>
+                <w:szCs w:val="28"/>
+                <w:lang w:eastAsia="ru-RU"/>
+              </w:rPr>
+            </w:pPr>
+            <w:proofErr w:type="spellStart"/>
+            <w:r>
+              <w:rPr>
+                <w:rFonts w:ascii="Times New Roman" w:eastAsia="Times New Roman" w:hAnsi="Times New Roman" w:cs="Times New Roman"/>
+                <w:color w:val="000000"/>
+                <w:sz w:val="28"/>
+                <w:szCs w:val="28"/>
+                <w:lang w:eastAsia="ru-RU"/>
+              </w:rPr>
+              <w:t>Integer</w:t>
+            </w:r>
+            <w:proofErr w:type="spellEnd"/>
+          </w:p>
+        </w:tc>
+        <w:tc>
+          <w:tcPr>
+            <w:tcW w:w="2829" w:type="dxa"/>
+            <w:hideMark/>
+          </w:tcPr>
+          <w:p>
+            <w:pPr>
+              <w:rPr>
+                <w:rFonts w:ascii="Times New Roman" w:eastAsia="Times New Roman" w:hAnsi="Times New Roman" w:cs="Times New Roman"/>
+                <w:color w:val="000000"/>
+                <w:sz w:val="28"/>
+                <w:szCs w:val="28"/>
+                <w:lang w:eastAsia="ru-RU"/>
+              </w:rPr>
+            </w:pPr>
+            <w:r>
+              <w:rPr>
+                <w:rFonts w:ascii="Times New Roman" w:eastAsia="Times New Roman" w:hAnsi="Times New Roman" w:cs="Times New Roman"/>
+                <w:color w:val="000000"/>
+                <w:sz w:val="28"/>
+                <w:szCs w:val="28"/>
+                <w:lang w:eastAsia="ru-RU"/>
+              </w:rPr>
+              <w:t>Попытка, к которой относится ответ</w:t>
+            </w:r>
+          </w:p>
+        </w:tc>
+        <w:tc>
+          <w:tcPr>
+            <w:tcW w:w="2822" w:type="dxa"/>
+            <w:hideMark/>
+          </w:tcPr>
+          <w:p>
+            <w:pPr>
+              <w:rPr>
+                <w:rFonts w:ascii="Times New Roman" w:eastAsia="Times New Roman" w:hAnsi="Times New Roman" w:cs="Times New Roman"/>
+                <w:color w:val="000000"/>
+                <w:sz w:val="28"/>
+                <w:szCs w:val="28"/>
+                <w:lang w:eastAsia="ru-RU"/>
+              </w:rPr>
+            </w:pPr>
+            <w:r>
+              <w:rPr>
+                <w:rFonts w:ascii="Times New Roman" w:eastAsia="Times New Roman" w:hAnsi="Times New Roman" w:cs="Times New Roman"/>
+                <w:color w:val="000000"/>
+                <w:sz w:val="28"/>
+                <w:szCs w:val="28"/>
+                <w:lang w:eastAsia="ru-RU"/>
+              </w:rPr>
+              <w:t>Внешний ключ  attempts.id</w:t>
+            </w:r>
+            <w:r>
+              <w:rPr>
+                <w:rFonts w:ascii="Times New Roman" w:eastAsia="Times New Roman" w:hAnsi="Times New Roman" w:cs="Times New Roman"/>
+                <w:color w:val="000000"/>
+                <w:sz w:val="28"/>
+                <w:szCs w:val="28"/>
+                <w:lang w:eastAsia="ru-RU"/>
+              </w:rPr>
+              <w:t>, часть составного первичного ключа</w:t>
+            </w:r>
+          </w:p>
+        </w:tc>
+      </w:tr>
+      <w:tr>
+        <w:trPr>
+          <w:trHeight w:val="60"/>
+        </w:trPr>
+        <w:tc>
+          <w:tcPr>
+            <w:tcW w:w="1943" w:type="dxa"/>
+            <w:hideMark/>
+          </w:tcPr>
+          <w:p>
+            <w:pPr>
+              <w:rPr>
+                <w:rFonts w:ascii="Times New Roman" w:eastAsia="Times New Roman" w:hAnsi="Times New Roman" w:cs="Times New Roman"/>
+                <w:color w:val="000000"/>
+                <w:sz w:val="28"/>
+                <w:szCs w:val="28"/>
+                <w:lang w:eastAsia="ru-RU"/>
+              </w:rPr>
+            </w:pPr>
+            <w:proofErr w:type="spellStart"/>
+            <w:r>
+              <w:rPr>
+                <w:rFonts w:ascii="Times New Roman" w:eastAsia="Times New Roman" w:hAnsi="Times New Roman" w:cs="Times New Roman"/>
+                <w:color w:val="000000"/>
+                <w:sz w:val="28"/>
+                <w:szCs w:val="28"/>
+                <w:lang w:eastAsia="ru-RU"/>
+              </w:rPr>
+              <w:t>task_id</w:t>
+            </w:r>
+            <w:proofErr w:type="spellEnd"/>
+          </w:p>
+        </w:tc>
+        <w:tc>
+          <w:tcPr>
+            <w:tcW w:w="1751" w:type="dxa"/>
+            <w:hideMark/>
+          </w:tcPr>
+          <w:p>
+            <w:pPr>
+              <w:rPr>
+                <w:rFonts w:ascii="Times New Roman" w:eastAsia="Times New Roman" w:hAnsi="Times New Roman" w:cs="Times New Roman"/>
+                <w:color w:val="000000"/>
+                <w:sz w:val="28"/>
+                <w:szCs w:val="28"/>
+                <w:lang w:eastAsia="ru-RU"/>
+              </w:rPr>
+            </w:pPr>
+            <w:proofErr w:type="spellStart"/>
+            <w:r>
+              <w:rPr>
+                <w:rFonts w:ascii="Times New Roman" w:eastAsia="Times New Roman" w:hAnsi="Times New Roman" w:cs="Times New Roman"/>
+                <w:color w:val="000000"/>
+                <w:sz w:val="28"/>
+                <w:szCs w:val="28"/>
+                <w:lang w:eastAsia="ru-RU"/>
+              </w:rPr>
+              <w:t>Integer</w:t>
+            </w:r>
+            <w:proofErr w:type="spellEnd"/>
+          </w:p>
+        </w:tc>
+        <w:tc>
+          <w:tcPr>
+            <w:tcW w:w="2829" w:type="dxa"/>
+            <w:hideMark/>
+          </w:tcPr>
+          <w:p>
+            <w:pPr>
+              <w:rPr>
+                <w:rFonts w:ascii="Times New Roman" w:eastAsia="Times New Roman" w:hAnsi="Times New Roman" w:cs="Times New Roman"/>
+                <w:color w:val="000000"/>
+                <w:sz w:val="28"/>
+                <w:szCs w:val="28"/>
+                <w:lang w:eastAsia="ru-RU"/>
+              </w:rPr>
+            </w:pPr>
+            <w:r>
+              <w:rPr>
+                <w:rFonts w:ascii="Times New Roman" w:eastAsia="Times New Roman" w:hAnsi="Times New Roman" w:cs="Times New Roman"/>
+                <w:color w:val="000000"/>
+                <w:sz w:val="28"/>
+                <w:szCs w:val="28"/>
+                <w:lang w:eastAsia="ru-RU"/>
+              </w:rPr>
+              <w:t>Задание, на которое дан ответ</w:t>
+            </w:r>
+          </w:p>
+        </w:tc>
+        <w:tc>
+          <w:tcPr>
+            <w:tcW w:w="2822" w:type="dxa"/>
+            <w:hideMark/>
+          </w:tcPr>
+          <w:p>
+            <w:pPr>
+              <w:rPr>
+                <w:rFonts w:ascii="Times New Roman" w:eastAsia="Times New Roman" w:hAnsi="Times New Roman" w:cs="Times New Roman"/>
+                <w:color w:val="000000"/>
+                <w:sz w:val="28"/>
+                <w:szCs w:val="28"/>
+                <w:lang w:eastAsia="ru-RU"/>
+              </w:rPr>
+            </w:pPr>
+            <w:r>
+              <w:rPr>
+                <w:rFonts w:ascii="Times New Roman" w:eastAsia="Times New Roman" w:hAnsi="Times New Roman" w:cs="Times New Roman"/>
+                <w:color w:val="000000"/>
+                <w:sz w:val="28"/>
+                <w:szCs w:val="28"/>
+                <w:lang w:eastAsia="ru-RU"/>
+              </w:rPr>
+              <w:t>Внешний ключ  tasks.id</w:t>
+            </w:r>
+            <w:r>
+              <w:rPr>
+                <w:rFonts w:ascii="Times New Roman" w:eastAsia="Times New Roman" w:hAnsi="Times New Roman" w:cs="Times New Roman"/>
+                <w:color w:val="000000"/>
+                <w:sz w:val="28"/>
+                <w:szCs w:val="28"/>
+                <w:lang w:eastAsia="ru-RU"/>
+              </w:rPr>
+              <w:t>, часть составного первичного ключа</w:t>
+            </w:r>
+          </w:p>
+        </w:tc>
+      </w:tr>
+      <w:tr>
+        <w:trPr>
+          <w:trHeight w:val="60"/>
+        </w:trPr>
+        <w:tc>
+          <w:tcPr>
+            <w:tcW w:w="1943" w:type="dxa"/>
+            <w:hideMark/>
+          </w:tcPr>
+          <w:p>
+            <w:pPr>
+              <w:rPr>
+                <w:rFonts w:ascii="Times New Roman" w:eastAsia="Times New Roman" w:hAnsi="Times New Roman" w:cs="Times New Roman"/>
+                <w:color w:val="000000"/>
+                <w:sz w:val="28"/>
+                <w:szCs w:val="28"/>
+                <w:lang w:val="en-US" w:eastAsia="ru-RU"/>
+              </w:rPr>
+            </w:pPr>
+            <w:proofErr w:type="spellStart"/>
+            <w:r>
+              <w:rPr>
+                <w:rFonts w:ascii="Times New Roman" w:eastAsia="Times New Roman" w:hAnsi="Times New Roman" w:cs="Times New Roman"/>
+                <w:color w:val="000000"/>
+                <w:sz w:val="28"/>
+                <w:szCs w:val="28"/>
+                <w:lang w:val="en-US" w:eastAsia="ru-RU"/>
+              </w:rPr>
+              <w:t>answer_text</w:t>
+            </w:r>
+            <w:proofErr w:type="spellEnd"/>
+          </w:p>
+        </w:tc>
+        <w:tc>
+          <w:tcPr>
+            <w:tcW w:w="1751" w:type="dxa"/>
+            <w:hideMark/>
+          </w:tcPr>
+          <w:p>
+            <w:pPr>
+              <w:rPr>
+                <w:rFonts w:ascii="Times New Roman" w:eastAsia="Times New Roman" w:hAnsi="Times New Roman" w:cs="Times New Roman"/>
+                <w:color w:val="000000"/>
+                <w:sz w:val="28"/>
+                <w:szCs w:val="28"/>
+                <w:lang w:eastAsia="ru-RU"/>
+              </w:rPr>
+            </w:pPr>
+            <w:proofErr w:type="spellStart"/>
+            <w:r>
+              <w:rPr>
+                <w:rFonts w:ascii="Times New Roman" w:eastAsia="Times New Roman" w:hAnsi="Times New Roman" w:cs="Times New Roman"/>
+                <w:color w:val="000000"/>
+                <w:sz w:val="28"/>
+                <w:szCs w:val="28"/>
+                <w:lang w:eastAsia="ru-RU"/>
+              </w:rPr>
+              <w:t>String</w:t>
+            </w:r>
+            <w:proofErr w:type="spellEnd"/>
+          </w:p>
+        </w:tc>
+        <w:tc>
+          <w:tcPr>
+            <w:tcW w:w="2829" w:type="dxa"/>
+            <w:hideMark/>
+          </w:tcPr>
+          <w:p>
+            <w:pPr>
+              <w:rPr>
+                <w:rFonts w:ascii="Times New Roman" w:eastAsia="Times New Roman" w:hAnsi="Times New Roman" w:cs="Times New Roman"/>
+                <w:color w:val="000000"/>
+                <w:sz w:val="28"/>
+                <w:szCs w:val="28"/>
+                <w:lang w:eastAsia="ru-RU"/>
+              </w:rPr>
+            </w:pPr>
+            <w:r>
+              <w:rPr>
+                <w:rFonts w:ascii="Times New Roman" w:eastAsia="Times New Roman" w:hAnsi="Times New Roman" w:cs="Times New Roman"/>
+                <w:color w:val="000000"/>
+                <w:sz w:val="28"/>
+                <w:szCs w:val="28"/>
+                <w:lang w:eastAsia="ru-RU"/>
+              </w:rPr>
+              <w:t>Ответ пользователя</w:t>
+            </w:r>
+          </w:p>
+        </w:tc>
+        <w:tc>
+          <w:tcPr>
+            <w:tcW w:w="2822" w:type="dxa"/>
+            <w:hideMark/>
+          </w:tcPr>
+          <w:p>
+            <w:pPr>
+              <w:rPr>
+                <w:rFonts w:ascii="Times New Roman" w:eastAsia="Times New Roman" w:hAnsi="Times New Roman" w:cs="Times New Roman"/>
+                <w:color w:val="000000"/>
+                <w:sz w:val="28"/>
+                <w:szCs w:val="28"/>
+                <w:lang w:eastAsia="ru-RU"/>
+              </w:rPr>
+            </w:pPr>
+            <w:r>
+              <w:rPr>
+                <w:rFonts w:ascii="Times New Roman" w:eastAsia="Times New Roman" w:hAnsi="Times New Roman" w:cs="Times New Roman"/>
+                <w:color w:val="000000"/>
+                <w:sz w:val="28"/>
+                <w:szCs w:val="28"/>
+                <w:lang w:eastAsia="ru-RU"/>
+              </w:rPr>
+              <w:t>Может быть пустым</w:t>
+            </w:r>
+          </w:p>
+        </w:tc>
+      </w:tr>
+      <w:tr>
+        <w:trPr>
+          <w:trHeight w:val="60"/>
+        </w:trPr>
+        <w:tc>
+          <w:tcPr>
+            <w:tcW w:w="1943" w:type="dxa"/>
+            <w:hideMark/>
+          </w:tcPr>
+          <w:p>
+            <w:pPr>
+              <w:rPr>
+                <w:rFonts w:ascii="Times New Roman" w:eastAsia="Times New Roman" w:hAnsi="Times New Roman" w:cs="Times New Roman"/>
+                <w:color w:val="000000"/>
+                <w:sz w:val="28"/>
+                <w:szCs w:val="28"/>
+                <w:lang w:eastAsia="ru-RU"/>
+              </w:rPr>
+            </w:pPr>
+            <w:proofErr w:type="spellStart"/>
+            <w:r>
+              <w:rPr>
+                <w:rFonts w:ascii="Times New Roman" w:eastAsia="Times New Roman" w:hAnsi="Times New Roman" w:cs="Times New Roman"/>
+                <w:color w:val="000000"/>
+                <w:sz w:val="28"/>
+                <w:szCs w:val="28"/>
+                <w:lang w:eastAsia="ru-RU"/>
+              </w:rPr>
+              <w:t>is_correct</w:t>
+            </w:r>
+            <w:proofErr w:type="spellEnd"/>
+          </w:p>
+        </w:tc>
+        <w:tc>
+          <w:tcPr>
+            <w:tcW w:w="1751" w:type="dxa"/>
+            <w:hideMark/>
+          </w:tcPr>
+          <w:p>
+            <w:pPr>
+              <w:rPr>
+                <w:rFonts w:ascii="Times New Roman" w:eastAsia="Times New Roman" w:hAnsi="Times New Roman" w:cs="Times New Roman"/>
+                <w:color w:val="000000"/>
+                <w:sz w:val="28"/>
+                <w:szCs w:val="28"/>
+                <w:lang w:eastAsia="ru-RU"/>
+              </w:rPr>
+            </w:pPr>
+            <w:proofErr w:type="spellStart"/>
+            <w:r>
+              <w:rPr>
+                <w:rFonts w:ascii="Times New Roman" w:eastAsia="Times New Roman" w:hAnsi="Times New Roman" w:cs="Times New Roman"/>
+                <w:color w:val="000000"/>
+                <w:sz w:val="28"/>
+                <w:szCs w:val="28"/>
+                <w:lang w:eastAsia="ru-RU"/>
+              </w:rPr>
+              <w:t>Boolean</w:t>
+            </w:r>
+            <w:proofErr w:type="spellEnd"/>
+          </w:p>
+        </w:tc>
+        <w:tc>
+          <w:tcPr>
+            <w:tcW w:w="2829" w:type="dxa"/>
+            <w:hideMark/>
+          </w:tcPr>
+          <w:p>
+            <w:pPr>
+              <w:rPr>
+                <w:rFonts w:ascii="Times New Roman" w:eastAsia="Times New Roman" w:hAnsi="Times New Roman" w:cs="Times New Roman"/>
+                <w:color w:val="000000"/>
+                <w:sz w:val="28"/>
+                <w:szCs w:val="28"/>
+                <w:lang w:eastAsia="ru-RU"/>
+              </w:rPr>
+            </w:pPr>
+            <w:r>
+              <w:rPr>
+                <w:rFonts w:ascii="Times New Roman" w:eastAsia="Times New Roman" w:hAnsi="Times New Roman" w:cs="Times New Roman"/>
+                <w:color w:val="000000"/>
+                <w:sz w:val="28"/>
+                <w:szCs w:val="28"/>
+                <w:lang w:eastAsia="ru-RU"/>
+              </w:rPr>
+              <w:t>Признак правильности ответа</w:t>
+            </w:r>
+          </w:p>
+        </w:tc>
+        <w:tc>
+          <w:tcPr>
+            <w:tcW w:w="2822" w:type="dxa"/>
+            <w:hideMark/>
+          </w:tcPr>
+          <w:p>
+            <w:pPr>
+              <w:rPr>
+                <w:rFonts w:ascii="Times New Roman" w:eastAsia="Times New Roman" w:hAnsi="Times New Roman" w:cs="Times New Roman"/>
+                <w:color w:val="000000"/>
+                <w:sz w:val="28"/>
+                <w:szCs w:val="28"/>
+                <w:lang w:eastAsia="ru-RU"/>
+              </w:rPr>
+            </w:pPr>
+            <w:r>
+              <w:rPr>
+                <w:rFonts w:ascii="Times New Roman" w:eastAsia="Times New Roman" w:hAnsi="Times New Roman" w:cs="Times New Roman"/>
+                <w:color w:val="000000"/>
+                <w:sz w:val="28"/>
+                <w:szCs w:val="28"/>
+                <w:lang w:eastAsia="ru-RU"/>
+              </w:rPr>
+              <w:t>Может быть пустым</w:t>
+            </w:r>
+          </w:p>
+        </w:tc>
+      </w:tr>
+    </w:tbl>
+    <w:p>
+      <w:pPr>
+        <w:pStyle w:val="a0"/>
+        <w:ind w:firstLine="0"/>
+      </w:pPr>
+      <w:r>
+        <w:lastRenderedPageBreak/>
+        <w:t xml:space="preserve">Все связи реализуются средствами ORM </w:t>
+      </w:r>
+      <w:proofErr w:type="spellStart"/>
+      <w:r>
+        <w:t>SQLAlchemy</w:t>
+      </w:r>
+      <w:proofErr w:type="spellEnd"/>
+      <w:r>
+        <w:t xml:space="preserve"> с каскадными ограничениями на удаление, поддерживая целостность данных на уровне БД.</w:t>
+      </w:r>
+    </w:p>
+    <w:p>
+      <w:pPr>
+        <w:pStyle w:val="3"/>
+      </w:pPr>
+      <w:r>
+        <w:t>Требования к программному обеспечению АС</w:t>
+      </w:r>
+    </w:p>
+    <w:p>
+      <w:pPr>
+        <w:pStyle w:val="a0"/>
+      </w:pPr>
+      <w:r>
+        <w:t xml:space="preserve">Стек для </w:t>
+      </w:r>
+      <w:proofErr w:type="spellStart"/>
+      <w:r>
+        <w:t>б</w:t>
+      </w:r>
+      <w:r>
+        <w:t>эк</w:t>
+      </w:r>
+      <w:r>
+        <w:t>енда</w:t>
+      </w:r>
+      <w:proofErr w:type="spellEnd"/>
+      <w:r>
+        <w:t xml:space="preserve"> представляется в виде сочетания технологий </w:t>
+      </w:r>
+      <w:proofErr w:type="spellStart"/>
+      <w:r>
+        <w:t>Flask</w:t>
+      </w:r>
+      <w:proofErr w:type="spellEnd"/>
+      <w:r>
+        <w:t xml:space="preserve"> с использованием библиотеки для работы с БД в формате объектных реляционных моделей</w:t>
+      </w:r>
+      <w:r>
+        <w:t xml:space="preserve"> </w:t>
+      </w:r>
+      <w:proofErr w:type="spellStart"/>
+      <w:r>
+        <w:t>SQLAlchemy</w:t>
+      </w:r>
+      <w:proofErr w:type="spellEnd"/>
+      <w:r>
+        <w:t xml:space="preserve"> и системой миграций</w:t>
+      </w:r>
+      <w:r>
+        <w:t xml:space="preserve"> баз данных </w:t>
+      </w:r>
+      <w:proofErr w:type="spellStart"/>
+      <w:r>
+        <w:t>Alembic</w:t>
+      </w:r>
+      <w:proofErr w:type="spellEnd"/>
+      <w:r>
+        <w:t xml:space="preserve">, использование </w:t>
+      </w:r>
+      <w:proofErr w:type="spellStart"/>
+      <w:r>
+        <w:rPr>
+          <w:lang w:val="en-US"/>
+        </w:rPr>
+        <w:t>matplotlib</w:t>
+      </w:r>
+      <w:proofErr w:type="spellEnd"/>
+      <w:r>
+        <w:t xml:space="preserve"> или </w:t>
+      </w:r>
+      <w:r>
+        <w:rPr>
+          <w:lang w:val="en-US"/>
+        </w:rPr>
+        <w:t>pillow</w:t>
+      </w:r>
+      <w:r>
+        <w:t xml:space="preserve"> совместно с </w:t>
+      </w:r>
+      <w:proofErr w:type="spellStart"/>
+      <w:r>
+        <w:rPr>
+          <w:lang w:val="en-US"/>
+        </w:rPr>
+        <w:t>numpy</w:t>
+      </w:r>
+      <w:proofErr w:type="spellEnd"/>
+      <w:r>
+        <w:t xml:space="preserve"> </w:t>
+      </w:r>
+      <w:r>
+        <w:t xml:space="preserve">для генерации изображений диаграмм и прочих графиков, </w:t>
+      </w:r>
+      <w:r>
+        <w:rPr>
+          <w:lang w:val="en-US"/>
+        </w:rPr>
+        <w:t>s</w:t>
+      </w:r>
+      <w:r>
+        <w:t>с</w:t>
+      </w:r>
+      <w:proofErr w:type="spellStart"/>
+      <w:r>
+        <w:rPr>
+          <w:lang w:val="en-US"/>
+        </w:rPr>
+        <w:t>ikit</w:t>
+      </w:r>
+      <w:proofErr w:type="spellEnd"/>
+      <w:r>
+        <w:t xml:space="preserve"> </w:t>
+      </w:r>
+      <w:r>
+        <w:t>для выполнения регрессионных моделей прогнозирования результата экзамена на основе предыдущих результатов пользователя</w:t>
+      </w:r>
+      <w:r>
+        <w:t xml:space="preserve"> и применения методов машинного обучения</w:t>
+      </w:r>
+      <w:r>
+        <w:t>.</w:t>
+      </w:r>
+      <w:r>
+        <w:t xml:space="preserve"> Б</w:t>
+      </w:r>
+      <w:r>
+        <w:t xml:space="preserve">аза данных – </w:t>
+      </w:r>
+      <w:proofErr w:type="spellStart"/>
+      <w:r>
+        <w:t>SQLite</w:t>
+      </w:r>
+      <w:proofErr w:type="spellEnd"/>
+      <w:r>
+        <w:t xml:space="preserve">. Стек для </w:t>
+      </w:r>
+      <w:proofErr w:type="spellStart"/>
+      <w:r>
+        <w:t>фронтенда</w:t>
+      </w:r>
+      <w:proofErr w:type="spellEnd"/>
+      <w:r>
+        <w:t xml:space="preserve"> представляется в виде сочетания технологий </w:t>
+      </w:r>
+      <w:r>
+        <w:rPr>
+          <w:lang w:val="en-US"/>
+        </w:rPr>
+        <w:t>Flask</w:t>
+      </w:r>
+      <w:r>
+        <w:t xml:space="preserve">, </w:t>
+      </w:r>
+      <w:r>
+        <w:t xml:space="preserve">шаблоны Jinja2, язык программирования </w:t>
+      </w:r>
+      <w:proofErr w:type="spellStart"/>
+      <w:r>
+        <w:t>JavaScript</w:t>
+      </w:r>
+      <w:proofErr w:type="spellEnd"/>
+      <w:r>
+        <w:t xml:space="preserve">, описание стилей оформления интерфейса при помощи </w:t>
+      </w:r>
+      <w:r>
+        <w:t>CSS</w:t>
+      </w:r>
+      <w:r>
+        <w:t>. И</w:t>
+      </w:r>
+      <w:r>
+        <w:t xml:space="preserve">нтерфейс должен быть адаптивным, </w:t>
+      </w:r>
+      <w:proofErr w:type="spellStart"/>
+      <w:r>
+        <w:t>кроссбраузерным</w:t>
+      </w:r>
+      <w:proofErr w:type="spellEnd"/>
+      <w:r>
+        <w:t xml:space="preserve"> и удовлетворять требованиям эргономики.</w:t>
+      </w:r>
+    </w:p>
+    <w:p>
+      <w:pPr>
+        <w:pStyle w:val="3"/>
+      </w:pPr>
+      <w:r>
+        <w:t>Математическое и аналитическое обеспечение АС</w:t>
+      </w:r>
+    </w:p>
+    <w:p>
+      <w:pPr>
+        <w:pStyle w:val="a0"/>
+      </w:pPr>
+      <w:r>
+        <w:t xml:space="preserve">Регрессионная модель оценки результата должна быть описана математически, реализована на сервере или в модуле аналитики, иметь процедуру обучения, </w:t>
+      </w:r>
+      <w:proofErr w:type="spellStart"/>
+      <w:r>
+        <w:t>валидации</w:t>
+      </w:r>
+      <w:proofErr w:type="spellEnd"/>
+      <w:r>
+        <w:t xml:space="preserve"> и регистрации версий модели. Алгоритм адаптивного подбора заданий должен иметь формализованные правила изменения уровня сложности в зависимости от результата предыдущих заданий.</w:t>
+      </w:r>
+    </w:p>
+    <w:p>
+      <w:pPr>
+        <w:pStyle w:val="a0"/>
+      </w:pPr>
+      <w:r>
+        <w:t xml:space="preserve">Регрессионная модель может быть линейной, логистической или основанной на методах ансамблей (например, </w:t>
+      </w:r>
+      <w:proofErr w:type="spellStart"/>
+      <w:r>
+        <w:t>RandomForestRegressor</w:t>
+      </w:r>
+      <w:proofErr w:type="spellEnd"/>
+      <w:r>
+        <w:t>).</w:t>
+      </w:r>
+    </w:p>
+    <w:p>
+      <w:pPr>
+        <w:pStyle w:val="a0"/>
+      </w:pPr>
+      <w:r>
+        <w:t>Модель хранится с метаданными (дата обучения, размер обучающей выборки, параметры модели).</w:t>
+      </w:r>
+    </w:p>
+    <w:p>
+      <w:pPr>
+        <w:pStyle w:val="3"/>
+      </w:pPr>
+      <w:r>
+        <w:lastRenderedPageBreak/>
+        <w:t>Организационное и методическое обеспечение АС</w:t>
+      </w:r>
+    </w:p>
+    <w:p>
+      <w:pPr>
+        <w:pStyle w:val="a0"/>
+      </w:pPr>
+      <w:r>
+        <w:t xml:space="preserve">Руководство пользователя для разных ролей, методики тестирования и регламент обновлений. Обеспечение процедуры </w:t>
+      </w:r>
+      <w:proofErr w:type="spellStart"/>
+      <w:r>
+        <w:t>модерации</w:t>
+      </w:r>
+      <w:proofErr w:type="spellEnd"/>
+      <w:r>
+        <w:t xml:space="preserve"> контента и процесс внесения правок в банк задач.</w:t>
+      </w:r>
+    </w:p>
+    <w:p>
+      <w:pPr>
+        <w:pStyle w:val="3"/>
+      </w:pPr>
+      <w:r>
+        <w:t>Требования к размещению и эксплуатационной среде серверной части</w:t>
+      </w:r>
+    </w:p>
+    <w:p>
+      <w:pPr>
+        <w:pStyle w:val="a0"/>
+      </w:pPr>
+      <w:r>
+        <w:t>Серверная часть ИС р</w:t>
+      </w:r>
+      <w:r>
+        <w:t xml:space="preserve">азмещается на стороне заказчика или третьего лица. </w:t>
+      </w:r>
+      <w:r>
+        <w:t xml:space="preserve">Размещение осуществляется на выделенном сервере </w:t>
+      </w:r>
+      <w:r>
+        <w:t>или виртуальной машине, находящейся под контролем заказчика</w:t>
+      </w:r>
+      <w:r>
+        <w:t>.</w:t>
+      </w:r>
+      <w:r>
+        <w:t xml:space="preserve"> </w:t>
+      </w:r>
+      <w:r>
+        <w:t>Ответственность за эксплуатацию, резервное копирование и физическую безопасность оборудов</w:t>
+      </w:r>
+      <w:r>
+        <w:t>ания несёт владелец размещения.</w:t>
+      </w:r>
+    </w:p>
+    <w:p>
+      <w:pPr>
+        <w:pStyle w:val="2"/>
+      </w:pPr>
+      <w:r>
+        <w:t>Общие технические требования к АС</w:t>
+      </w:r>
+    </w:p>
+    <w:p>
+      <w:pPr>
+        <w:pStyle w:val="a0"/>
+      </w:pPr>
+      <w:r>
+        <w:t xml:space="preserve">Требования к клиентской части (рабочим местам пользователей): браузеры с поддержкой </w:t>
+      </w:r>
+      <w:r>
+        <w:rPr>
+          <w:lang w:val="en-US"/>
+        </w:rPr>
+        <w:t>HTML</w:t>
+      </w:r>
+      <w:r>
+        <w:t xml:space="preserve">5, </w:t>
+      </w:r>
+      <w:r>
+        <w:rPr>
+          <w:lang w:val="en-US"/>
+        </w:rPr>
+        <w:t>CSS</w:t>
+      </w:r>
+      <w:r>
+        <w:t xml:space="preserve"> 3 </w:t>
+      </w:r>
+      <w:r>
+        <w:t xml:space="preserve">и </w:t>
+      </w:r>
+      <w:r>
+        <w:rPr>
+          <w:lang w:val="en-US"/>
+        </w:rPr>
+        <w:t>JavaScript</w:t>
+      </w:r>
+      <w:r>
+        <w:t xml:space="preserve">, </w:t>
+      </w:r>
+      <w:r>
+        <w:t xml:space="preserve">поддержка </w:t>
+      </w:r>
+      <w:r>
+        <w:rPr>
+          <w:lang w:val="en-US"/>
+        </w:rPr>
+        <w:t>cookies</w:t>
+      </w:r>
+      <w:r>
+        <w:t xml:space="preserve">, </w:t>
+      </w:r>
+      <w:r>
+        <w:t xml:space="preserve">наличие клавиатуры и мыши. Требования к сети клиентской части: стабильное подключение к Интернету с задержкой не выше 150 </w:t>
+      </w:r>
+      <w:proofErr w:type="spellStart"/>
+      <w:r>
+        <w:t>мс</w:t>
+      </w:r>
+      <w:proofErr w:type="spellEnd"/>
+      <w:r>
+        <w:t>.</w:t>
+      </w:r>
+    </w:p>
+    <w:p>
+      <w:pPr>
+        <w:pStyle w:val="a0"/>
+      </w:pPr>
+      <w:r>
+        <w:t>Базовый уровен</w:t>
+      </w:r>
+      <w:r>
+        <w:t>ь доступности для пользователя не ниже 99,5 % в рабочие часы. В</w:t>
+      </w:r>
+      <w:r>
+        <w:t>ре</w:t>
+      </w:r>
+      <w:r>
+        <w:t xml:space="preserve">мя восстановления после отказа </w:t>
+      </w:r>
+      <w:r>
+        <w:t>не более 4 часов при критическом отказе, при этом критическое для экза</w:t>
+      </w:r>
+      <w:r>
+        <w:t xml:space="preserve">мена сохранение прогресса </w:t>
+      </w:r>
+      <w:r>
+        <w:t xml:space="preserve">не более 30 секунд благодаря частым </w:t>
+      </w:r>
+      <w:proofErr w:type="spellStart"/>
+      <w:r>
+        <w:t>автосохранениям</w:t>
+      </w:r>
+      <w:proofErr w:type="spellEnd"/>
+      <w:r>
+        <w:t>. Для критических операций обеспечить подтверждённое сохранение на сервере с подтверждением клиенту.</w:t>
+      </w:r>
+    </w:p>
+    <w:p>
+      <w:pPr>
+        <w:pStyle w:val="a0"/>
+      </w:pPr>
+      <w:r>
+        <w:t xml:space="preserve">Время отклика интерфейса при </w:t>
+      </w:r>
+      <w:proofErr w:type="spellStart"/>
+      <w:r>
+        <w:t>при</w:t>
+      </w:r>
+      <w:proofErr w:type="spellEnd"/>
+      <w:r>
+        <w:t xml:space="preserve"> типичных пользовательских операциях (переход между страницами, загрузка</w:t>
+      </w:r>
+      <w:r>
+        <w:t xml:space="preserve"> заданий, сохранение ответов) – </w:t>
+      </w:r>
+      <w:r>
+        <w:t>не более 5 с</w:t>
+      </w:r>
+      <w:r>
+        <w:t xml:space="preserve">екунд. </w:t>
+      </w:r>
+      <w:r>
+        <w:t>Система должна выдерживать одновременную ра</w:t>
+      </w:r>
+      <w:r>
+        <w:t>б</w:t>
+      </w:r>
+      <w:r>
+        <w:t>оту не менее 200 пользователей.</w:t>
+      </w:r>
+    </w:p>
+    <w:p>
+      <w:pPr>
+        <w:pStyle w:val="a0"/>
+      </w:pPr>
+      <w:r>
+        <w:t xml:space="preserve">Обработка персональных данных должна соответствовать законодательству РФ о персональных данных (ФЗ-152). Требуется шифрование передачи данных TLS версии не ниже 1.2, шифрование хранимых </w:t>
+      </w:r>
+      <w:r>
+        <w:lastRenderedPageBreak/>
+        <w:t xml:space="preserve">персональных данных при наличии юридического требования, </w:t>
+      </w:r>
+      <w:proofErr w:type="spellStart"/>
+      <w:r>
+        <w:t>хэширование</w:t>
+      </w:r>
+      <w:proofErr w:type="spellEnd"/>
+      <w:r>
+        <w:t xml:space="preserve"> паролей с адаптивным алгоритмом (</w:t>
+      </w:r>
+      <w:proofErr w:type="spellStart"/>
+      <w:r>
+        <w:t>bcrypt</w:t>
+      </w:r>
+      <w:proofErr w:type="spellEnd"/>
+      <w:r>
+        <w:t>/argon2 с рекомендуемыми пар</w:t>
+      </w:r>
+      <w:r>
+        <w:t xml:space="preserve">аметрами). Для администраторов – </w:t>
+      </w:r>
+      <w:r>
+        <w:t>многофакторная аутентификация. Реализов</w:t>
+      </w:r>
+      <w:r>
+        <w:t xml:space="preserve">ать разграничение прав доступа </w:t>
+      </w:r>
+      <w:r>
+        <w:t xml:space="preserve">на уровне действий и данных. Обеспечить ведение аудита действий администраторов и модераторов, </w:t>
+      </w:r>
+      <w:proofErr w:type="spellStart"/>
+      <w:r>
+        <w:t>журналирование</w:t>
+      </w:r>
+      <w:proofErr w:type="spellEnd"/>
+      <w:r>
+        <w:t xml:space="preserve"> попыт</w:t>
+      </w:r>
+      <w:r>
+        <w:t>ок доступа и изменений данных. Ж</w:t>
+      </w:r>
+      <w:r>
+        <w:t xml:space="preserve">урналы сохранять не менее 1 </w:t>
+      </w:r>
+      <w:r>
+        <w:t>недели</w:t>
+      </w:r>
+      <w:r>
+        <w:t>.</w:t>
+      </w:r>
+    </w:p>
+    <w:p>
+      <w:pPr>
+        <w:pStyle w:val="a0"/>
+      </w:pPr>
+      <w:r>
+        <w:t>Интерфейс должен быть локализован на русском языке, адаптирован для пользователей с базовыми навыками работы с ПК.</w:t>
+      </w:r>
+    </w:p>
+    <w:p>
+      <w:pPr>
+        <w:pStyle w:val="a0"/>
+      </w:pPr>
+      <w:r>
+        <w:t xml:space="preserve">Предусмотреть процедуры резервного копирования. Обеспечить систему мониторинга работоспособности и предупреждения о критических сбоях. </w:t>
+      </w:r>
+    </w:p>
+    <w:p>
+      <w:pPr>
+        <w:pStyle w:val="10"/>
+      </w:pPr>
+      <w:r>
+        <w:t>Состав и содержание работ по созданию АС</w:t>
+      </w:r>
+    </w:p>
+    <w:p>
+      <w:pPr>
+        <w:pStyle w:val="a0"/>
+      </w:pPr>
+      <w:r>
+        <w:t>Работы выполняются этапами: аналитика и проектирование, разработка (</w:t>
+      </w:r>
+      <w:proofErr w:type="spellStart"/>
+      <w:r>
+        <w:t>backend</w:t>
+      </w:r>
+      <w:proofErr w:type="spellEnd"/>
+      <w:r>
+        <w:t xml:space="preserve">, </w:t>
+      </w:r>
+      <w:proofErr w:type="spellStart"/>
+      <w:r>
+        <w:t>frontend</w:t>
+      </w:r>
+      <w:proofErr w:type="spellEnd"/>
+      <w:r>
+        <w:t>, БД), наполнение банка задач и подготовка контента, модуль адаптивного тестирования и аналитики, интеграция оценочной регрессионной модели, тестирование (модульное, интеграционное, системное, нагрузочное), приёмочные испытания, внедрение и обучение персонала, сопровождение в гарантийный период. По каждому этапу указываются входные и выходные документы: спецификация требований, архитектурные схемы, функциональные и проектные решения, исходный код, тестовые отчёты, эксплуатационная документация. Конкретные сроки по этапам и календарный план указываются в приложении к ТЗ.</w:t>
+      </w:r>
+    </w:p>
+    <w:p>
+      <w:pPr>
+        <w:pStyle w:val="10"/>
+      </w:pPr>
+      <w:r>
+        <w:t>Порядок разработки АС</w:t>
+      </w:r>
+    </w:p>
+    <w:p>
+      <w:pPr>
+        <w:pStyle w:val="a0"/>
+      </w:pPr>
+      <w:r>
+        <w:t>Разработка выполняется по итерационному моделированию с фиксированными контрольными точками (</w:t>
+      </w:r>
+      <w:proofErr w:type="spellStart"/>
+      <w:r>
+        <w:t>микропроекты</w:t>
+      </w:r>
+      <w:proofErr w:type="spellEnd"/>
+      <w:r>
+        <w:t>, релизы). Перед началом разработки проводится согласование требований, утверждение прототипов интерфейсов и моделей данных. Для каждого релиза оформляются требования к тестированию и приёмке. В ходе разработки обязательны код-</w:t>
+      </w:r>
+      <w:proofErr w:type="spellStart"/>
+      <w:r>
+        <w:lastRenderedPageBreak/>
+        <w:t>ревью</w:t>
+      </w:r>
+      <w:proofErr w:type="spellEnd"/>
+      <w:r>
+        <w:t>, непрерывная интеграция и автоматизированные прогонные тесты. По завершении этапов разработки предоставляются исходные тексты программ, инструкции по развёртыванию и комплект приёмочных тестов. Гарантий</w:t>
+      </w:r>
+      <w:r>
+        <w:t xml:space="preserve">ные обязательства разработчика – </w:t>
+      </w:r>
+      <w:r>
+        <w:t>не менее 12 месяцев с момента подписания акта приёмки, при этом перечень гарантийных случаев и порядок их устранения прописывается в контракте.</w:t>
+      </w:r>
+    </w:p>
+    <w:p>
+      <w:pPr>
+        <w:pStyle w:val="10"/>
+      </w:pPr>
+      <w:r>
+        <w:t>Порядок контроля и приемки АС</w:t>
+      </w:r>
+    </w:p>
+    <w:p>
+      <w:pPr>
+        <w:pStyle w:val="a0"/>
+      </w:pPr>
+      <w:r>
+        <w:t>Приёмка производится по итогам комплексных испытаний: функциональные испытания (про</w:t>
+      </w:r>
+      <w:bookmarkStart w:id="0" w:name="_GoBack"/>
+      <w:bookmarkEnd w:id="0"/>
+      <w:r>
+        <w:t>верка соответствия функциональным требованиям), нагрузочное тестирование (проверка на соответствие показателям из 4.4),</w:t>
+      </w:r>
+      <w:r>
+        <w:t xml:space="preserve"> тестирование надёжности</w:t>
+      </w:r>
+      <w:r>
+        <w:t>, тестирование безопасности, тестирование</w:t>
+      </w:r>
+      <w:r>
+        <w:t xml:space="preserve"> интерфейсов. Критериями приёмки являются: </w:t>
+      </w:r>
+      <w:r>
+        <w:t>о</w:t>
+      </w:r>
+      <w:r>
+        <w:t xml:space="preserve">тсутствие критических дефектов, </w:t>
+      </w:r>
+      <w:r>
+        <w:t xml:space="preserve">среднее время отклика в пределах заявленных </w:t>
+      </w:r>
+      <w:r>
+        <w:t xml:space="preserve">норм, </w:t>
+      </w:r>
+      <w:r>
+        <w:t>прохождение контрольных сценариев симулят</w:t>
+      </w:r>
+      <w:r>
+        <w:t xml:space="preserve">ора, </w:t>
+      </w:r>
+      <w:r>
+        <w:t>выполнение требований по защите персональных данных. По итогам испытаний оформляется приёмочная документация и акт приёмки. Статус приёмочной комиссии — согласно договору: комиссия формируется из представителей заказчика и разработчика; при необходимости привлекаются независимые эксперты.</w:t>
+      </w:r>
+    </w:p>
+    <w:p>
+      <w:pPr>
+        <w:pStyle w:val="10"/>
+      </w:pPr>
+      <w:r>
+        <w:t>Требования к составу и содержанию работ по подготовке объекта автоматизации к вводу АС в действие</w:t>
+      </w:r>
+    </w:p>
+    <w:p>
+      <w:pPr>
+        <w:pStyle w:val="a0"/>
+      </w:pPr>
+      <w:r>
+        <w:t xml:space="preserve">До ввода в действие необходимо подготовить аппаратную и сетевую инфраструктуру, настроить резервное хранение и политики </w:t>
+      </w:r>
+      <w:r>
+        <w:t>резервного копирования</w:t>
+      </w:r>
+      <w:r>
+        <w:t>, обеспечить подключение доменных имён и TLS, выполнить настройку мониторинга. Провести организационно-штатные мероприятия: назначение ответственных за эксплуатацию, подготовка регламентов работы на случай сбоев, обучение персонала (администраторы, учителя) и проведение пилотного запуска (пилот на ограниченной группе). При</w:t>
+      </w:r>
+      <w:r>
+        <w:t xml:space="preserve"> миграции существующих данных – </w:t>
+      </w:r>
+      <w:r>
+        <w:t>обеспечить процедуру очистки и верификации персональных данных и корректность сопоставления метаданных задач.</w:t>
+      </w:r>
+    </w:p>
+    <w:p>
+      <w:pPr>
+        <w:pStyle w:val="10"/>
+      </w:pPr>
+      <w:r>
+        <w:lastRenderedPageBreak/>
+        <w:t>Требования к документированию</w:t>
+      </w:r>
+    </w:p>
+    <w:p>
+      <w:pPr>
+        <w:pStyle w:val="a0"/>
         <w:rPr>
           <w:highlight w:val="yellow"/>
         </w:rPr>
       </w:pPr>
       <w:r>
-        <w:rPr>
-          <w:highlight w:val="yellow"/>
-        </w:rPr>
-        <w:t>Требования к информационному обеспечению АС</w:t>
-      </w:r>
-    </w:p>
-    <w:p>
-      <w:pPr>
-        <w:pStyle w:val="a0"/>
-      </w:pPr>
-      <w:r>
-        <w:t>Данные в БД структурированы по схемам, обеспечивающим нормализ</w:t>
-      </w:r>
-      <w:r>
-        <w:t>ацию и целостность.</w:t>
-      </w:r>
-    </w:p>
-    <w:p>
-      <w:pPr>
-        <w:pStyle w:val="a0"/>
-      </w:pPr>
-      <w:r>
-        <w:t>Для всех структур предусмотрены механизмы резервног</w:t>
-      </w:r>
-      <w:r>
-        <w:t>о копирования и восстановления.</w:t>
-      </w:r>
-    </w:p>
-    <w:p>
-      <w:pPr>
-        <w:pStyle w:val="3"/>
-      </w:pPr>
-      <w:r>
-        <w:t>Требования к программному обеспечению АС</w:t>
-      </w:r>
-    </w:p>
-    <w:p>
-      <w:pPr>
-        <w:pStyle w:val="a0"/>
-      </w:pPr>
+        <w:t xml:space="preserve">Необходимо подготовить комплект документации: полное ТЗ и спецификации; проектная документация (архитектура, схемы взаимодействия, ER-диаграммы); программа и методика испытаний; руководство пользователя (для ролей учитель, ученик, администратор); эксплуатационные инструкции по развёртыванию и обновлению (скрипты, инструкции по миграции); инструкция по резервному копированию и восстановлению данных; документ описания регрессионной модели и методик её </w:t>
+      </w:r>
       <w:proofErr w:type="spellStart"/>
       <w:r>
-        <w:t>Бэкенд</w:t>
+        <w:t>валидации</w:t>
       </w:r>
       <w:proofErr w:type="spellEnd"/>
       <w:r>
-        <w:t xml:space="preserve"> – </w:t>
+        <w:t xml:space="preserve">; реестр версий ПО и журнал изменений. Формы и форматы документов согласовать с заказчиком; обязательна печатная и электронная (PDF) поставка, а также </w:t>
       </w:r>
       <w:proofErr w:type="spellStart"/>
       <w:r>
-        <w:t>Flask</w:t>
+        <w:t>репозиторий</w:t>
       </w:r>
       <w:proofErr w:type="spellEnd"/>
       <w:r>
-        <w:t xml:space="preserve"> с использованием ORM </w:t>
-      </w:r>
-      <w:proofErr w:type="spellStart"/>
-      <w:r>
-        <w:t>SQLAlchemy</w:t>
-      </w:r>
-      <w:proofErr w:type="spellEnd"/>
-      <w:r>
-        <w:t xml:space="preserve"> и системой миграций </w:t>
-      </w:r>
-      <w:proofErr w:type="spellStart"/>
-      <w:r>
-        <w:t>Alembic</w:t>
-      </w:r>
-      <w:proofErr w:type="spellEnd"/>
-      <w:r>
-        <w:t xml:space="preserve">. База данных – </w:t>
-      </w:r>
-      <w:proofErr w:type="spellStart"/>
-      <w:r>
-        <w:t>SQLite</w:t>
-      </w:r>
-      <w:proofErr w:type="spellEnd"/>
-      <w:r>
-        <w:t xml:space="preserve">. </w:t>
-      </w:r>
-      <w:proofErr w:type="spellStart"/>
-      <w:r>
-        <w:t>Фронтенд</w:t>
-      </w:r>
-      <w:proofErr w:type="spellEnd"/>
-      <w:r>
-        <w:t xml:space="preserve"> – </w:t>
-      </w:r>
-      <w:r>
-        <w:t xml:space="preserve">Jinja2 шаблоны + </w:t>
-      </w:r>
-      <w:proofErr w:type="spellStart"/>
-      <w:r>
-        <w:t>JavaScript</w:t>
-      </w:r>
-      <w:proofErr w:type="spellEnd"/>
-      <w:r>
-        <w:t xml:space="preserve"> + CSS; интерфейс должен быть адаптивным, </w:t>
-      </w:r>
-      <w:proofErr w:type="spellStart"/>
-      <w:r>
-        <w:t>кроссбраузерным</w:t>
-      </w:r>
-      <w:proofErr w:type="spellEnd"/>
-      <w:r>
-        <w:t xml:space="preserve"> и удовлетворять требова</w:t>
-      </w:r>
-      <w:r>
-        <w:t>ниям эргономики</w:t>
-      </w:r>
-      <w:r>
-        <w:t>.</w:t>
-      </w:r>
-    </w:p>
-    <w:p>
-      <w:pPr>
-        <w:pStyle w:val="3"/>
-      </w:pPr>
-      <w:r>
-        <w:lastRenderedPageBreak/>
-        <w:t>Математическое и аналитическое обеспечение АС</w:t>
-      </w:r>
-    </w:p>
-    <w:p>
-      <w:pPr>
-        <w:pStyle w:val="a0"/>
-      </w:pPr>
-    </w:p>
-    <w:p>
-      <w:pPr>
-        <w:pStyle w:val="a0"/>
-      </w:pPr>
-      <w:r>
-        <w:t xml:space="preserve">Регрессионная </w:t>
-      </w:r>
-      <w:r>
-        <w:t xml:space="preserve">модель </w:t>
-      </w:r>
-      <w:r>
-        <w:t xml:space="preserve">оценки результата </w:t>
-      </w:r>
-      <w:r>
-        <w:t xml:space="preserve">должна быть описана математически, реализована на сервере или в модуле аналитики, иметь процедуру обучения, </w:t>
-      </w:r>
-      <w:proofErr w:type="spellStart"/>
-      <w:r>
-        <w:t>валида</w:t>
-      </w:r>
-      <w:r>
-        <w:t>ции</w:t>
-      </w:r>
-      <w:proofErr w:type="spellEnd"/>
-      <w:r>
-        <w:t xml:space="preserve"> и регистрации версий модели.</w:t>
-      </w:r>
-      <w:r>
-        <w:t xml:space="preserve"> Алгоритм адаптивного подбора заданий должен иметь формализованные правила изменения уровня сложности в зависимости от результата предыдущих заданий.</w:t>
-      </w:r>
-    </w:p>
-    <w:p>
-      <w:pPr>
-        <w:pStyle w:val="3"/>
-      </w:pPr>
-      <w:r>
-        <w:t>Организационное и методическое обеспечение</w:t>
-      </w:r>
-      <w:r>
-        <w:t xml:space="preserve"> АС</w:t>
-      </w:r>
-    </w:p>
-    <w:p>
-      <w:pPr>
-        <w:pStyle w:val="a0"/>
-      </w:pPr>
-      <w:r>
-        <w:t>Р</w:t>
-      </w:r>
-      <w:r>
-        <w:t xml:space="preserve">уководство пользователя </w:t>
-      </w:r>
-      <w:r>
-        <w:t xml:space="preserve">для разных ролей, </w:t>
-      </w:r>
-      <w:r>
-        <w:t xml:space="preserve">методики тестирования и </w:t>
-      </w:r>
-      <w:r>
-        <w:t xml:space="preserve">регламент обновлений. Обеспечение процедуры </w:t>
-      </w:r>
-      <w:proofErr w:type="spellStart"/>
-      <w:r>
-        <w:t>модерации</w:t>
-      </w:r>
-      <w:proofErr w:type="spellEnd"/>
-      <w:r>
-        <w:t xml:space="preserve"> контента и процесс внесения правок в банк задач.</w:t>
-      </w:r>
-    </w:p>
-    <w:p>
-      <w:pPr>
-        <w:pStyle w:val="2"/>
-      </w:pPr>
-      <w:r>
-        <w:t>Общие технические требования к АС</w:t>
-      </w:r>
-    </w:p>
-    <w:p>
-      <w:pPr>
-        <w:pStyle w:val="a0"/>
-      </w:pPr>
-      <w:r>
-        <w:t>Базовый уровен</w:t>
-      </w:r>
-      <w:r>
-        <w:t>ь доступности для пользователя не ниже 99,5 % в рабочие часы. В</w:t>
-      </w:r>
-      <w:r>
-        <w:t>ре</w:t>
-      </w:r>
-      <w:r>
-        <w:t xml:space="preserve">мя восстановления после отказа </w:t>
-      </w:r>
-      <w:r>
-        <w:t>не более 4 часов при критическом отказе, при этом критическое для экза</w:t>
-      </w:r>
-      <w:r>
-        <w:t xml:space="preserve">мена сохранение прогресса </w:t>
-      </w:r>
-      <w:r>
-        <w:t xml:space="preserve">не более 30 секунд благодаря частым </w:t>
-      </w:r>
-      <w:proofErr w:type="spellStart"/>
-      <w:r>
-        <w:t>автосохранениям</w:t>
-      </w:r>
-      <w:proofErr w:type="spellEnd"/>
-      <w:r>
-        <w:t>. Для критических операций обеспечить подтверждённое сохранение на сервере с подтверждением клиенту.</w:t>
-      </w:r>
-    </w:p>
-    <w:p>
-      <w:pPr>
-        <w:pStyle w:val="a0"/>
-      </w:pPr>
-      <w:r>
-        <w:t>Время отклика интерфейса при типичной пользовательской операции не более 2 с</w:t>
-      </w:r>
-      <w:r>
-        <w:t>екунд, в</w:t>
-      </w:r>
-      <w:r>
-        <w:t>ремя отклика при операции симулятора</w:t>
-      </w:r>
-      <w:r>
-        <w:t xml:space="preserve"> </w:t>
-      </w:r>
-      <w:r>
-        <w:t>не более 1 секунды при заявленной базовой нагрузке. Система должна выдерживать одновременную ра</w:t>
-      </w:r>
-      <w:r>
-        <w:t xml:space="preserve">боту не менее 200 пользователей. </w:t>
-      </w:r>
-      <w:proofErr w:type="spellStart"/>
-      <w:r>
-        <w:t>Предусмотрение</w:t>
-      </w:r>
-      <w:proofErr w:type="spellEnd"/>
-      <w:r>
-        <w:t xml:space="preserve"> возможности </w:t>
-      </w:r>
-      <w:r>
-        <w:t>эластичного масштабирования до 1000 одновременно активных сессий при расширении инфраструктуры.</w:t>
-      </w:r>
-    </w:p>
-    <w:p>
-      <w:pPr>
-        <w:pStyle w:val="a0"/>
-      </w:pPr>
-      <w:r>
-        <w:t xml:space="preserve">Обработка персональных данных должна соответствовать законодательству РФ о персональных данных (ФЗ-152). Требуется шифрование передачи данных TLS версии не ниже 1.2, шифрование хранимых персональных данных при наличии юридического требования, </w:t>
-      </w:r>
-      <w:proofErr w:type="spellStart"/>
-      <w:r>
-        <w:t>хэширование</w:t>
-      </w:r>
-      <w:proofErr w:type="spellEnd"/>
-      <w:r>
-        <w:t xml:space="preserve"> </w:t>
-      </w:r>
-      <w:r>
-        <w:lastRenderedPageBreak/>
-        <w:t>паролей с адаптивным алгоритмом (</w:t>
-      </w:r>
-      <w:proofErr w:type="spellStart"/>
-      <w:r>
-        <w:t>bcrypt</w:t>
-      </w:r>
-      <w:proofErr w:type="spellEnd"/>
-      <w:r>
-        <w:t>/argon2 с рекомендуемыми пар</w:t>
-      </w:r>
-      <w:r>
-        <w:t xml:space="preserve">аметрами). Для администраторов – </w:t>
-      </w:r>
-      <w:r>
-        <w:t>многофакторная аутентификация. Реализов</w:t>
-      </w:r>
-      <w:r>
-        <w:t xml:space="preserve">ать разграничение прав доступа </w:t>
-      </w:r>
-      <w:r>
-        <w:t xml:space="preserve">на уровне действий и данных. Обеспечить ведение аудита действий администраторов и модераторов, </w:t>
-      </w:r>
-      <w:proofErr w:type="spellStart"/>
-      <w:r>
-        <w:t>журналирование</w:t>
-      </w:r>
-      <w:proofErr w:type="spellEnd"/>
-      <w:r>
-        <w:t xml:space="preserve"> попыт</w:t>
-      </w:r>
-      <w:r>
-        <w:t>ок доступа и изменений данных. Ж</w:t>
-      </w:r>
-      <w:r>
-        <w:t xml:space="preserve">урналы сохранять не менее 1 </w:t>
-      </w:r>
-      <w:r>
-        <w:t>недели</w:t>
-      </w:r>
-      <w:r>
-        <w:t>.</w:t>
-      </w:r>
-    </w:p>
-    <w:p>
-      <w:pPr>
-        <w:pStyle w:val="a0"/>
-      </w:pPr>
-      <w:r>
-        <w:t>Интерфейс должен быть локализован на русском языке, адаптирован для пользователей с базовыми навыками работы с ПК</w:t>
-      </w:r>
-      <w:r>
-        <w:t>.</w:t>
-      </w:r>
-    </w:p>
-    <w:p>
-      <w:pPr>
-        <w:pStyle w:val="a0"/>
-      </w:pPr>
-      <w:r>
-        <w:t xml:space="preserve">Предусмотреть процедуры </w:t>
-      </w:r>
-      <w:r>
-        <w:t>резервного копирования. О</w:t>
-      </w:r>
-      <w:r>
-        <w:t>беспечить систему</w:t>
-      </w:r>
-      <w:r>
-        <w:t xml:space="preserve"> мониторинга работоспособности </w:t>
-      </w:r>
-      <w:r>
-        <w:t xml:space="preserve">и </w:t>
-      </w:r>
-      <w:r>
-        <w:t xml:space="preserve">предупреждения </w:t>
-      </w:r>
-      <w:r>
-        <w:t xml:space="preserve">о критических сбоях. </w:t>
-      </w:r>
-    </w:p>
-    <w:p>
-      <w:pPr>
-        <w:pStyle w:val="10"/>
-      </w:pPr>
-      <w:r>
-        <w:t>Состав и содержание работ по созданию АС</w:t>
-      </w:r>
-    </w:p>
-    <w:p>
-      <w:pPr>
-        <w:pStyle w:val="a0"/>
-      </w:pPr>
-      <w:r>
-        <w:t>Работы выполняются этапами: аналитика и проектирование, разработка (</w:t>
-      </w:r>
-      <w:proofErr w:type="spellStart"/>
-      <w:r>
-        <w:t>backend</w:t>
-      </w:r>
-      <w:proofErr w:type="spellEnd"/>
-      <w:r>
-        <w:t xml:space="preserve">, </w:t>
-      </w:r>
-      <w:proofErr w:type="spellStart"/>
-      <w:r>
-        <w:t>frontend</w:t>
-      </w:r>
-      <w:proofErr w:type="spellEnd"/>
-      <w:r>
-        <w:t>, БД), наполнение банка задач и подготовка контента, модуль адаптивного тестирования и аналитики, интеграция оценочной регрессионной модели, тестирование (модульное, интеграционное, системное, нагрузочное), приёмочные испытания, внедрение и обучение персонала, сопровождение в гарантийный период. По каждому этапу указываются входные и выходные документы: спецификация требований, архитектурные схемы, функциональные и проектные решения, исходный код, тестовые отчёты, эксплуатационная документация. Конкретные сроки по этапам и календарный план указываются в приложении к ТЗ.</w:t>
-      </w:r>
-    </w:p>
-    <w:p>
-      <w:pPr>
-        <w:pStyle w:val="10"/>
-      </w:pPr>
-      <w:r>
-        <w:t>Порядок разработки АС</w:t>
-      </w:r>
-    </w:p>
-    <w:p>
-      <w:pPr>
-        <w:pStyle w:val="a0"/>
-      </w:pPr>
-      <w:r>
-        <w:t>Разработка выполняется по итерационному моделированию с фиксированными контрольными точками (</w:t>
-      </w:r>
-      <w:proofErr w:type="spellStart"/>
-      <w:r>
-        <w:t>микропроекты</w:t>
-      </w:r>
-      <w:proofErr w:type="spellEnd"/>
-      <w:r>
-        <w:t>, релизы). Перед началом разработки проводится согласование требований, утверждение прототипов интерфейсов и моделей данных. Для каждого релиза оформляются требования к тестированию и приёмке. В ходе разработки обязательны код-</w:t>
-      </w:r>
-      <w:proofErr w:type="spellStart"/>
-      <w:r>
-        <w:t>ревью</w:t>
-      </w:r>
-      <w:proofErr w:type="spellEnd"/>
-      <w:r>
-        <w:t xml:space="preserve">, непрерывная интеграция и автоматизированные прогонные тесты. По </w:t>
-      </w:r>
-      <w:r>
-        <w:lastRenderedPageBreak/>
-        <w:t>завершении этапов разработки предоставляются исходные тексты программ, инструкции по развёртыванию и комплект приёмочных тестов. Гарантий</w:t>
-      </w:r>
-      <w:r>
-        <w:t xml:space="preserve">ные обязательства разработчика – </w:t>
-      </w:r>
-      <w:r>
-        <w:t>не менее 12 месяцев с момента подписания акта приёмки, при этом перечень гарантийных случаев и порядок их устранения прописывается в контракте.</w:t>
-      </w:r>
-    </w:p>
-    <w:p>
-      <w:pPr>
-        <w:pStyle w:val="10"/>
-      </w:pPr>
-      <w:r>
-        <w:t>Порядок контроля и приемки АС</w:t>
-      </w:r>
-    </w:p>
-    <w:p>
-      <w:pPr>
-        <w:pStyle w:val="a0"/>
-      </w:pPr>
-      <w:r>
-        <w:t>Приёмка производится по итогам комплексных испытаний: функциональные испытания (проверка соответствия функциональным требованиям), нагрузочное тестирование (проверка на соответствие показателям из 4.4),</w:t>
-      </w:r>
-      <w:r>
-        <w:t xml:space="preserve"> тестирование надёжности</w:t>
-      </w:r>
-      <w:r>
-        <w:t>, тестирование безопасности, тестирование</w:t>
-      </w:r>
-      <w:r>
-        <w:t xml:space="preserve"> интерфейсов. Критериями приёмки являются: </w:t>
-      </w:r>
-      <w:r>
-        <w:t>о</w:t>
-      </w:r>
-      <w:r>
-        <w:t xml:space="preserve">тсутствие критических дефектов, </w:t>
-      </w:r>
-      <w:r>
-        <w:t xml:space="preserve">среднее время отклика в пределах заявленных </w:t>
-      </w:r>
-      <w:r>
-        <w:t xml:space="preserve">норм, </w:t>
-      </w:r>
-      <w:r>
-        <w:t>прохождение контрольных сценариев симулят</w:t>
-      </w:r>
-      <w:r>
-        <w:t xml:space="preserve">ора, </w:t>
-      </w:r>
-      <w:r>
-        <w:t>выполнение требований по защите персональных данных. По итогам испытаний оформляется приёмочная документация и акт приёмки. Статус приёмочной комиссии — согласно договору: комиссия формируется из представителей заказчика и разработчика; при необходимости привлекаются независимые эксперты.</w:t>
-      </w:r>
-    </w:p>
-    <w:p>
-      <w:pPr>
-        <w:pStyle w:val="10"/>
-      </w:pPr>
-      <w:r>
-        <w:t>Требования к составу и содержанию работ по подготовке объекта автоматизации к вводу АС в действие</w:t>
-      </w:r>
-    </w:p>
-    <w:p>
-      <w:pPr>
-        <w:pStyle w:val="a0"/>
-      </w:pPr>
-      <w:r>
-        <w:t xml:space="preserve">До ввода в действие необходимо подготовить аппаратную и сетевую инфраструктуру, настроить резервное хранение и политики </w:t>
-      </w:r>
-      <w:r>
-        <w:t>резервного копирования</w:t>
-      </w:r>
-      <w:r>
-        <w:t>, обеспечить подключение доменных имён и TLS, выполнить настройку мониторинга. Провести организационно-штатные мероприятия: назначение ответственных за эксплуатацию, подготовка регламентов работы на случай сбоев, обучение персонала (администраторы, учителя) и проведение пилотного запуска (пилот на ограниченной группе). При</w:t>
-      </w:r>
-      <w:r>
-        <w:t xml:space="preserve"> миграции существующих данных – </w:t>
-      </w:r>
-      <w:r>
-        <w:t>обеспечить процедуру очистки и верификации персональных данных и корректность сопоставления метаданных задач.</w:t>
-      </w:r>
-    </w:p>
-    <w:p>
-      <w:pPr>
-        <w:pStyle w:val="10"/>
-      </w:pPr>
-      <w:r>
-        <w:lastRenderedPageBreak/>
-        <w:t>Требования к документированию</w:t>
-      </w:r>
-    </w:p>
-    <w:p>
-      <w:pPr>
-        <w:pStyle w:val="a0"/>
-      </w:pPr>
-      <w:r>
-        <w:t xml:space="preserve">Необходимо подготовить комплект документации: полное ТЗ и спецификации; проектная документация (архитектура, схемы взаимодействия, ER-диаграммы); программа и методика испытаний; руководство пользователя (для ролей учитель, ученик, администратор); эксплуатационные инструкции по развёртыванию и обновлению (скрипты, инструкции по миграции); инструкция по резервному копированию и восстановлению данных; документ описания регрессионной модели и методик её </w:t>
-      </w:r>
-      <w:proofErr w:type="spellStart"/>
-      <w:r>
-        <w:t>валидации</w:t>
-      </w:r>
-      <w:proofErr w:type="spellEnd"/>
-      <w:r>
-        <w:t xml:space="preserve">; реестр версий ПО и журнал изменений. Формы и форматы документов согласовать с заказчиком; обязательна печатная и электронная (PDF) поставка, а также </w:t>
-      </w:r>
-      <w:proofErr w:type="spellStart"/>
-      <w:r>
-        <w:t>репозиторий</w:t>
-      </w:r>
-      <w:proofErr w:type="spellEnd"/>
-      <w:r>
         <w:t xml:space="preserve"> исходного кода с тегами релизов.</w:t>
       </w:r>
-    </w:p>
-    <w:p>
-      <w:pPr>
-        <w:pStyle w:val="10"/>
-        <w:rPr>
-          <w:highlight w:val="yellow"/>
-        </w:rPr>
-      </w:pPr>
-      <w:r>
-        <w:rPr>
-          <w:highlight w:val="yellow"/>
-        </w:rPr>
-        <w:t>Источники разработки</w:t>
-      </w:r>
-      <w:bookmarkStart w:id="0" w:name="_GoBack"/>
-      <w:bookmarkEnd w:id="0"/>
     </w:p>
     <w:sectPr>
       <w:pgSz w:w="11906" w:h="16838"/>
@@ -2714,6 +7265,25 @@
       <w:szCs w:val="21"/>
     </w:rPr>
   </w:style>
+  <w:style w:type="table" w:styleId="a5">
+    <w:name w:val="Table Grid"/>
+    <w:basedOn w:val="a2"/>
+    <w:uiPriority w:val="39"/>
+    <w:rsid w:val="008B4AD3"/>
+    <w:pPr>
+      <w:spacing w:after="0" w:line="240" w:lineRule="auto"/>
+    </w:pPr>
+    <w:tblPr>
+      <w:tblBorders>
+        <w:top w:val="single" w:sz="4" w:space="0" w:color="auto"/>
+        <w:left w:val="single" w:sz="4" w:space="0" w:color="auto"/>
+        <w:bottom w:val="single" w:sz="4" w:space="0" w:color="auto"/>
+        <w:right w:val="single" w:sz="4" w:space="0" w:color="auto"/>
+        <w:insideH w:val="single" w:sz="4" w:space="0" w:color="auto"/>
+        <w:insideV w:val="single" w:sz="4" w:space="0" w:color="auto"/>
+      </w:tblBorders>
+    </w:tblPr>
+  </w:style>
 </w:styles>
 </file>
 

--- a/Техническое задание.docx
+++ b/Техническое задание.docx
@@ -1,6 +1,6 @@
 
 <file path=word/document.xml><?xml version="1.0" encoding="utf-8"?>
-<w:document xmlns:wpc="http://schemas.microsoft.com/office/word/2010/wordprocessingCanvas" xmlns:cx="http://schemas.microsoft.com/office/drawing/2014/chartex" xmlns:mc="http://schemas.openxmlformats.org/markup-compatibility/2006" xmlns:o="urn:schemas-microsoft-com:office:office" xmlns:r="http://schemas.openxmlformats.org/officeDocument/2006/relationships" xmlns:m="http://schemas.openxmlformats.org/officeDocument/2006/math" xmlns:v="urn:schemas-microsoft-com:vml" xmlns:wp14="http://schemas.microsoft.com/office/word/2010/wordprocessingDrawing" xmlns:wp="http://schemas.openxmlformats.org/drawingml/2006/wordprocessingDrawing" xmlns:w10="urn:schemas-microsoft-com:office:word" xmlns:w="http://schemas.openxmlformats.org/wordprocessingml/2006/main" xmlns:w14="http://schemas.microsoft.com/office/word/2010/wordml" xmlns:w15="http://schemas.microsoft.com/office/word/2012/wordml" xmlns:w16se="http://schemas.microsoft.com/office/word/2015/wordml/symex" xmlns:wpg="http://schemas.microsoft.com/office/word/2010/wordprocessingGroup" xmlns:wpi="http://schemas.microsoft.com/office/word/2010/wordprocessingInk" xmlns:wne="http://schemas.microsoft.com/office/word/2006/wordml" xmlns:wps="http://schemas.microsoft.com/office/word/2010/wordprocessingShape" mc:Ignorable="w14 w15 w16se wp14">
+<w:document xmlns:wpc="http://schemas.microsoft.com/office/word/2010/wordprocessingCanvas" xmlns:cx="http://schemas.microsoft.com/office/drawing/2014/chartex" xmlns:cx1="http://schemas.microsoft.com/office/drawing/2015/9/8/chartex" xmlns:mc="http://schemas.openxmlformats.org/markup-compatibility/2006" xmlns:o="urn:schemas-microsoft-com:office:office" xmlns:r="http://schemas.openxmlformats.org/officeDocument/2006/relationships" xmlns:m="http://schemas.openxmlformats.org/officeDocument/2006/math" xmlns:v="urn:schemas-microsoft-com:vml" xmlns:wp14="http://schemas.microsoft.com/office/word/2010/wordprocessingDrawing" xmlns:wp="http://schemas.openxmlformats.org/drawingml/2006/wordprocessingDrawing" xmlns:w10="urn:schemas-microsoft-com:office:word" xmlns:w="http://schemas.openxmlformats.org/wordprocessingml/2006/main" xmlns:w14="http://schemas.microsoft.com/office/word/2010/wordml" xmlns:w15="http://schemas.microsoft.com/office/word/2012/wordml" xmlns:w16se="http://schemas.microsoft.com/office/word/2015/wordml/symex" xmlns:wpg="http://schemas.microsoft.com/office/word/2010/wordprocessingGroup" xmlns:wpi="http://schemas.microsoft.com/office/word/2010/wordprocessingInk" xmlns:wne="http://schemas.microsoft.com/office/word/2006/wordml" xmlns:wps="http://schemas.microsoft.com/office/word/2010/wordprocessingShape" mc:Ignorable="w14 w15 w16se wp14">
   <w:body>
     <w:p>
       <w:pPr>
@@ -84,15 +84,7 @@
         <w:t xml:space="preserve">Условное обозначение: ИС </w:t>
       </w:r>
       <w:r>
-        <w:t>«</w:t>
-      </w:r>
-      <w:proofErr w:type="spellStart"/>
-      <w:r>
-        <w:t>Экзам</w:t>
-      </w:r>
-      <w:proofErr w:type="spellEnd"/>
-      <w:r>
-        <w:t>-</w:t>
+        <w:t>«Экзам-</w:t>
       </w:r>
       <w:r>
         <w:rPr>
@@ -126,31 +118,7 @@
         <w:t xml:space="preserve">Исполнители: </w:t>
       </w:r>
       <w:r>
-        <w:t xml:space="preserve">Лисина Наталия Евгеньевна МО-426б, </w:t>
-      </w:r>
-      <w:proofErr w:type="spellStart"/>
-      <w:r>
-        <w:t>Зулкарнаев</w:t>
-      </w:r>
-      <w:proofErr w:type="spellEnd"/>
-      <w:r>
-        <w:t xml:space="preserve"> Данил Робертович МО-426б, Саитова Эльмира </w:t>
-      </w:r>
-      <w:proofErr w:type="spellStart"/>
-      <w:r>
-        <w:t>Раушановна</w:t>
-      </w:r>
-      <w:proofErr w:type="spellEnd"/>
-      <w:r>
-        <w:t xml:space="preserve"> МО-426б, Юсупова Юлия Радиковна МО-426б, Юсупова Земфира </w:t>
-      </w:r>
-      <w:proofErr w:type="spellStart"/>
-      <w:r>
-        <w:t>Ильдаровна</w:t>
-      </w:r>
-      <w:proofErr w:type="spellEnd"/>
-      <w:r>
-        <w:t xml:space="preserve"> МО-426б, </w:t>
+        <w:t xml:space="preserve">Лисина Наталия Евгеньевна МО-426б, Зулкарнаев Данил Робертович МО-426б, Саитова Эльмира Раушановна МО-426б, Юсупова Юлия Радиковна МО-426б, Юсупова Земфира Ильдаровна МО-426б, </w:t>
       </w:r>
       <w:r>
         <w:t>Плотников Виктор Владимирович МО-425б</w:t>
@@ -163,11 +131,9 @@
       <w:r>
         <w:t>Основание для разработки – задание на лабораторную работу №1 по дисциплине «</w:t>
       </w:r>
-      <w:proofErr w:type="spellStart"/>
-      <w:r>
-        <w:t>ТРПОиОК</w:t>
-      </w:r>
-      <w:proofErr w:type="spellEnd"/>
+      <w:r>
+        <w:t>АИС</w:t>
+      </w:r>
       <w:r>
         <w:t>».</w:t>
       </w:r>
@@ -186,7 +152,7 @@
         <w:t>10</w:t>
       </w:r>
       <w:r>
-        <w:t>.2025, окончание – 15</w:t>
+        <w:t>.2025, окончание – 25</w:t>
       </w:r>
       <w:r>
         <w:t>.1</w:t>
@@ -358,23 +324,7 @@
         <w:t xml:space="preserve">, </w:t>
       </w:r>
       <w:r>
-        <w:t xml:space="preserve">а интеграция со смежными системами осуществляется через заданные интерфейсы обмена данными. Система должна иметь механизмы </w:t>
-      </w:r>
-      <w:proofErr w:type="spellStart"/>
-      <w:r>
-        <w:t>журналирования</w:t>
-      </w:r>
-      <w:proofErr w:type="spellEnd"/>
-      <w:r>
-        <w:t xml:space="preserve">, </w:t>
-      </w:r>
-      <w:proofErr w:type="spellStart"/>
-      <w:r>
-        <w:t>диагностистики</w:t>
-      </w:r>
-      <w:proofErr w:type="spellEnd"/>
-      <w:r>
-        <w:t xml:space="preserve"> и восстановления после сбоев.</w:t>
+        <w:t>а интеграция со смежными системами осуществляется через заданные интерфейсы обмена данными. Система должна иметь механизмы журналирования, диагностистики и восстановления после сбоев.</w:t>
       </w:r>
     </w:p>
     <w:p>
@@ -469,15 +419,7 @@
         <w:ind w:left="0" w:firstLine="709"/>
       </w:pPr>
       <w:r>
-        <w:t xml:space="preserve">Воспроизведение интерфейса и поведения реального экзаменационного окружения (порядок отображения заданий, ограничения по времени, навигация, правила сохранения ответов), гарантированное </w:t>
-      </w:r>
-      <w:proofErr w:type="spellStart"/>
-      <w:r>
-        <w:t>автосохранение</w:t>
-      </w:r>
-      <w:proofErr w:type="spellEnd"/>
-      <w:r>
-        <w:t xml:space="preserve"> ответов. Возможность выполнять пробники в режиме «как на реальном экзамене» и в обучающих режимах.</w:t>
+        <w:t>Воспроизведение интерфейса и поведения реального экзаменационного окружения (порядок отображения заданий, ограничения по времени, навигация, правила сохранения ответов), гарантированное автосохранение ответов. Возможность выполнять пробники в режиме «как на реальном экзамене» и в обучающих режимах.</w:t>
       </w:r>
     </w:p>
     <w:p>
@@ -536,15 +478,7 @@
         <w:t>;</w:t>
       </w:r>
       <w:r>
-        <w:t xml:space="preserve"> хранение и документирование обучающей выборки и методы </w:t>
-      </w:r>
-      <w:proofErr w:type="spellStart"/>
-      <w:r>
-        <w:t>валидации</w:t>
-      </w:r>
-      <w:proofErr w:type="spellEnd"/>
-      <w:r>
-        <w:t xml:space="preserve"> модели и оценка доверительных интервалов прогноза.</w:t>
+        <w:t xml:space="preserve"> хранение и документирование обучающей выборки и методы валидации модели и оценка доверительных интервалов прогноза.</w:t>
       </w:r>
     </w:p>
     <w:p>
@@ -557,23 +491,7 @@
         <w:ind w:left="0" w:firstLine="709"/>
       </w:pPr>
       <w:r>
-        <w:t xml:space="preserve">Социальные и </w:t>
-      </w:r>
-      <w:proofErr w:type="spellStart"/>
-      <w:r>
-        <w:t>модерационные</w:t>
-      </w:r>
-      <w:proofErr w:type="spellEnd"/>
-      <w:r>
-        <w:t xml:space="preserve"> функции: комментирование задач, </w:t>
-      </w:r>
-      <w:proofErr w:type="spellStart"/>
-      <w:r>
-        <w:t>модерация</w:t>
-      </w:r>
-      <w:proofErr w:type="spellEnd"/>
-      <w:r>
-        <w:t xml:space="preserve"> комментариев и контента, индикаторы «популярности</w:t>
+        <w:t>Социальные и модерационные функции: комментирование задач, модерация комментариев и контента, индикаторы «популярности</w:t>
       </w:r>
       <w:r>
         <w:t>/</w:t>
@@ -675,15 +593,7 @@
         <w:t xml:space="preserve"> </w:t>
       </w:r>
       <w:r>
-        <w:t xml:space="preserve">с использованием объектно-реляционного </w:t>
-      </w:r>
-      <w:proofErr w:type="spellStart"/>
-      <w:r>
-        <w:t>маппинга</w:t>
-      </w:r>
-      <w:proofErr w:type="spellEnd"/>
-      <w:r>
-        <w:t xml:space="preserve"> (</w:t>
+        <w:t>с использованием объектно-реляционного маппинга (</w:t>
       </w:r>
       <w:r>
         <w:rPr>
@@ -694,14 +604,12 @@
       <w:r>
         <w:t xml:space="preserve">) </w:t>
       </w:r>
-      <w:proofErr w:type="spellStart"/>
       <w:r>
         <w:rPr>
           <w:lang w:val="en-US"/>
         </w:rPr>
         <w:t>SQLAlchemy</w:t>
       </w:r>
-      <w:proofErr w:type="spellEnd"/>
       <w:r>
         <w:t>.</w:t>
       </w:r>
@@ -1065,7 +973,6 @@
                 <w:lang w:val="en-US"/>
               </w:rPr>
             </w:pPr>
-            <w:proofErr w:type="spellStart"/>
             <w:r>
               <w:rPr>
                 <w:rFonts w:ascii="Times New Roman" w:hAnsi="Times New Roman" w:cs="Times New Roman"/>
@@ -1075,7 +982,6 @@
               </w:rPr>
               <w:t>first_name</w:t>
             </w:r>
-            <w:proofErr w:type="spellEnd"/>
           </w:p>
         </w:tc>
         <w:tc>
@@ -1170,7 +1076,6 @@
                 <w:lang w:val="en-US"/>
               </w:rPr>
             </w:pPr>
-            <w:proofErr w:type="spellStart"/>
             <w:r>
               <w:rPr>
                 <w:rFonts w:ascii="Times New Roman" w:hAnsi="Times New Roman" w:cs="Times New Roman"/>
@@ -1180,7 +1085,6 @@
               </w:rPr>
               <w:t>last_name</w:t>
             </w:r>
-            <w:proofErr w:type="spellEnd"/>
           </w:p>
         </w:tc>
         <w:tc>
@@ -1266,7 +1170,6 @@
                 <w:lang w:val="en-US"/>
               </w:rPr>
             </w:pPr>
-            <w:proofErr w:type="spellStart"/>
             <w:r>
               <w:rPr>
                 <w:rFonts w:ascii="Times New Roman" w:hAnsi="Times New Roman" w:cs="Times New Roman"/>
@@ -1276,7 +1179,6 @@
               </w:rPr>
               <w:t>middle_name</w:t>
             </w:r>
-            <w:proofErr w:type="spellEnd"/>
           </w:p>
         </w:tc>
         <w:tc>
@@ -1362,7 +1264,6 @@
                 <w:lang w:val="en-US"/>
               </w:rPr>
             </w:pPr>
-            <w:proofErr w:type="spellStart"/>
             <w:r>
               <w:rPr>
                 <w:rFonts w:ascii="Times New Roman" w:hAnsi="Times New Roman" w:cs="Times New Roman"/>
@@ -1372,7 +1273,6 @@
               </w:rPr>
               <w:t>password_hash</w:t>
             </w:r>
-            <w:proofErr w:type="spellEnd"/>
           </w:p>
         </w:tc>
         <w:tc>
@@ -1411,23 +1311,13 @@
                 <w:szCs w:val="28"/>
               </w:rPr>
             </w:pPr>
-            <w:proofErr w:type="spellStart"/>
-            <w:r>
-              <w:rPr>
-                <w:rFonts w:ascii="Times New Roman" w:hAnsi="Times New Roman" w:cs="Times New Roman"/>
-                <w:sz w:val="28"/>
-                <w:szCs w:val="28"/>
-              </w:rPr>
-              <w:t>Хэш</w:t>
-            </w:r>
-            <w:proofErr w:type="spellEnd"/>
-            <w:r>
-              <w:rPr>
-                <w:rFonts w:ascii="Times New Roman" w:hAnsi="Times New Roman" w:cs="Times New Roman"/>
-                <w:sz w:val="28"/>
-                <w:szCs w:val="28"/>
-              </w:rPr>
-              <w:t xml:space="preserve"> пароля пользователя</w:t>
+            <w:r>
+              <w:rPr>
+                <w:rFonts w:ascii="Times New Roman" w:hAnsi="Times New Roman" w:cs="Times New Roman"/>
+                <w:sz w:val="28"/>
+                <w:szCs w:val="28"/>
+              </w:rPr>
+              <w:t>Хэш пароля пользователя</w:t>
             </w:r>
           </w:p>
         </w:tc>
@@ -1716,7 +1606,6 @@
               </w:rPr>
               <w:t xml:space="preserve">Таблица </w:t>
             </w:r>
-            <w:proofErr w:type="spellStart"/>
             <w:r>
               <w:rPr>
                 <w:rFonts w:ascii="Times New Roman" w:hAnsi="Times New Roman" w:cs="Times New Roman"/>
@@ -1727,7 +1616,6 @@
               </w:rPr>
               <w:t>user_roles</w:t>
             </w:r>
-            <w:proofErr w:type="spellEnd"/>
           </w:p>
         </w:tc>
       </w:tr>
@@ -1744,7 +1632,6 @@
                 <w:szCs w:val="28"/>
               </w:rPr>
             </w:pPr>
-            <w:proofErr w:type="spellStart"/>
             <w:r>
               <w:rPr>
                 <w:rFonts w:ascii="Times New Roman" w:hAnsi="Times New Roman" w:cs="Times New Roman"/>
@@ -1753,7 +1640,6 @@
               </w:rPr>
               <w:t>user_id</w:t>
             </w:r>
-            <w:proofErr w:type="spellEnd"/>
           </w:p>
         </w:tc>
         <w:tc>
@@ -1768,7 +1654,6 @@
                 <w:szCs w:val="28"/>
               </w:rPr>
             </w:pPr>
-            <w:proofErr w:type="spellStart"/>
             <w:r>
               <w:rPr>
                 <w:rFonts w:ascii="Times New Roman" w:hAnsi="Times New Roman" w:cs="Times New Roman"/>
@@ -1777,7 +1662,6 @@
               </w:rPr>
               <w:t>Integer</w:t>
             </w:r>
-            <w:proofErr w:type="spellEnd"/>
           </w:p>
         </w:tc>
         <w:tc>
@@ -1838,7 +1722,6 @@
                 <w:szCs w:val="28"/>
               </w:rPr>
             </w:pPr>
-            <w:proofErr w:type="spellStart"/>
             <w:r>
               <w:rPr>
                 <w:rFonts w:ascii="Times New Roman" w:hAnsi="Times New Roman" w:cs="Times New Roman"/>
@@ -1847,7 +1730,6 @@
               </w:rPr>
               <w:t>role_id</w:t>
             </w:r>
-            <w:proofErr w:type="spellEnd"/>
           </w:p>
         </w:tc>
         <w:tc>
@@ -1862,7 +1744,6 @@
                 <w:szCs w:val="28"/>
               </w:rPr>
             </w:pPr>
-            <w:proofErr w:type="spellStart"/>
             <w:r>
               <w:rPr>
                 <w:rFonts w:ascii="Times New Roman" w:hAnsi="Times New Roman" w:cs="Times New Roman"/>
@@ -1871,7 +1752,6 @@
               </w:rPr>
               <w:t>Integer</w:t>
             </w:r>
-            <w:proofErr w:type="spellEnd"/>
           </w:p>
         </w:tc>
         <w:tc>
@@ -1977,7 +1857,6 @@
                 <w:lang w:eastAsia="ru-RU"/>
               </w:rPr>
             </w:pPr>
-            <w:proofErr w:type="spellStart"/>
             <w:r>
               <w:rPr>
                 <w:rFonts w:ascii="Times New Roman" w:eastAsia="Times New Roman" w:hAnsi="Times New Roman" w:cs="Times New Roman"/>
@@ -1988,7 +1867,6 @@
               </w:rPr>
               <w:t>id</w:t>
             </w:r>
-            <w:proofErr w:type="spellEnd"/>
           </w:p>
         </w:tc>
         <w:tc>
@@ -2006,7 +1884,6 @@
                 <w:lang w:eastAsia="ru-RU"/>
               </w:rPr>
             </w:pPr>
-            <w:proofErr w:type="spellStart"/>
             <w:r>
               <w:rPr>
                 <w:rFonts w:ascii="Times New Roman" w:eastAsia="Times New Roman" w:hAnsi="Times New Roman" w:cs="Times New Roman"/>
@@ -2017,7 +1894,6 @@
               </w:rPr>
               <w:t>Integer</w:t>
             </w:r>
-            <w:proofErr w:type="spellEnd"/>
           </w:p>
         </w:tc>
         <w:tc>
@@ -2203,7 +2079,6 @@
                 <w:lang w:val="en-US" w:eastAsia="ru-RU"/>
               </w:rPr>
             </w:pPr>
-            <w:proofErr w:type="spellStart"/>
             <w:r>
               <w:rPr>
                 <w:rFonts w:ascii="Times New Roman" w:eastAsia="Times New Roman" w:hAnsi="Times New Roman" w:cs="Times New Roman"/>
@@ -2214,7 +2089,6 @@
               </w:rPr>
               <w:t>statement_html</w:t>
             </w:r>
-            <w:proofErr w:type="spellEnd"/>
           </w:p>
         </w:tc>
         <w:tc>
@@ -2232,7 +2106,6 @@
                 <w:lang w:eastAsia="ru-RU"/>
               </w:rPr>
             </w:pPr>
-            <w:proofErr w:type="spellStart"/>
             <w:r>
               <w:rPr>
                 <w:rFonts w:ascii="Times New Roman" w:eastAsia="Times New Roman" w:hAnsi="Times New Roman" w:cs="Times New Roman"/>
@@ -2243,7 +2116,6 @@
               </w:rPr>
               <w:t>Text</w:t>
             </w:r>
-            <w:proofErr w:type="spellEnd"/>
           </w:p>
         </w:tc>
         <w:tc>
@@ -2340,7 +2212,6 @@
                 <w:lang w:eastAsia="ru-RU"/>
               </w:rPr>
             </w:pPr>
-            <w:proofErr w:type="spellStart"/>
             <w:r>
               <w:rPr>
                 <w:rFonts w:ascii="Times New Roman" w:eastAsia="Times New Roman" w:hAnsi="Times New Roman" w:cs="Times New Roman"/>
@@ -2351,7 +2222,6 @@
               </w:rPr>
               <w:t>answer</w:t>
             </w:r>
-            <w:proofErr w:type="spellEnd"/>
           </w:p>
         </w:tc>
         <w:tc>
@@ -2369,7 +2239,6 @@
                 <w:lang w:eastAsia="ru-RU"/>
               </w:rPr>
             </w:pPr>
-            <w:proofErr w:type="spellStart"/>
             <w:r>
               <w:rPr>
                 <w:rFonts w:ascii="Times New Roman" w:eastAsia="Times New Roman" w:hAnsi="Times New Roman" w:cs="Times New Roman"/>
@@ -2380,7 +2249,6 @@
               </w:rPr>
               <w:t>String</w:t>
             </w:r>
-            <w:proofErr w:type="spellEnd"/>
           </w:p>
         </w:tc>
         <w:tc>
@@ -2475,20 +2343,8 @@
                 <w:szCs w:val="28"/>
                 <w:lang w:eastAsia="ru-RU"/>
               </w:rPr>
-              <w:t>_</w:t>
-            </w:r>
-            <w:proofErr w:type="spellStart"/>
-            <w:r>
-              <w:rPr>
-                <w:rFonts w:ascii="Times New Roman" w:eastAsia="Times New Roman" w:hAnsi="Times New Roman" w:cs="Times New Roman"/>
-                <w:color w:val="000000"/>
-                <w:sz w:val="28"/>
-                <w:szCs w:val="28"/>
-                <w:lang w:eastAsia="ru-RU"/>
-              </w:rPr>
-              <w:t>at</w:t>
-            </w:r>
-            <w:proofErr w:type="spellEnd"/>
+              <w:t>_at</w:t>
+            </w:r>
           </w:p>
         </w:tc>
         <w:tc>
@@ -2506,7 +2362,6 @@
                 <w:lang w:eastAsia="ru-RU"/>
               </w:rPr>
             </w:pPr>
-            <w:proofErr w:type="spellStart"/>
             <w:r>
               <w:rPr>
                 <w:rFonts w:ascii="Times New Roman" w:eastAsia="Times New Roman" w:hAnsi="Times New Roman" w:cs="Times New Roman"/>
@@ -2517,7 +2372,6 @@
               </w:rPr>
               <w:t>DateTime</w:t>
             </w:r>
-            <w:proofErr w:type="spellEnd"/>
           </w:p>
         </w:tc>
         <w:tc>
@@ -2736,7 +2590,6 @@
               </w:rPr>
               <w:t xml:space="preserve">Таблица </w:t>
             </w:r>
-            <w:proofErr w:type="spellStart"/>
             <w:r>
               <w:rPr>
                 <w:rFonts w:ascii="Times New Roman" w:eastAsia="Times New Roman" w:hAnsi="Times New Roman" w:cs="Times New Roman"/>
@@ -2748,7 +2601,6 @@
               </w:rPr>
               <w:t>task_attachments</w:t>
             </w:r>
-            <w:proofErr w:type="spellEnd"/>
           </w:p>
         </w:tc>
       </w:tr>
@@ -2771,7 +2623,6 @@
                 <w:lang w:eastAsia="ru-RU"/>
               </w:rPr>
             </w:pPr>
-            <w:proofErr w:type="spellStart"/>
             <w:r>
               <w:rPr>
                 <w:rFonts w:ascii="Times New Roman" w:eastAsia="Times New Roman" w:hAnsi="Times New Roman" w:cs="Times New Roman"/>
@@ -2782,7 +2633,6 @@
               </w:rPr>
               <w:t>id</w:t>
             </w:r>
-            <w:proofErr w:type="spellEnd"/>
           </w:p>
         </w:tc>
         <w:tc>
@@ -2800,7 +2650,6 @@
                 <w:lang w:eastAsia="ru-RU"/>
               </w:rPr>
             </w:pPr>
-            <w:proofErr w:type="spellStart"/>
             <w:r>
               <w:rPr>
                 <w:rFonts w:ascii="Times New Roman" w:eastAsia="Times New Roman" w:hAnsi="Times New Roman" w:cs="Times New Roman"/>
@@ -2811,7 +2660,6 @@
               </w:rPr>
               <w:t>Integer</w:t>
             </w:r>
-            <w:proofErr w:type="spellEnd"/>
           </w:p>
         </w:tc>
         <w:tc>
@@ -2888,7 +2736,6 @@
                 <w:lang w:eastAsia="ru-RU"/>
               </w:rPr>
             </w:pPr>
-            <w:proofErr w:type="spellStart"/>
             <w:r>
               <w:rPr>
                 <w:rFonts w:ascii="Times New Roman" w:eastAsia="Times New Roman" w:hAnsi="Times New Roman" w:cs="Times New Roman"/>
@@ -2899,7 +2746,6 @@
               </w:rPr>
               <w:t>task_id</w:t>
             </w:r>
-            <w:proofErr w:type="spellEnd"/>
           </w:p>
         </w:tc>
         <w:tc>
@@ -2917,7 +2763,6 @@
                 <w:lang w:eastAsia="ru-RU"/>
               </w:rPr>
             </w:pPr>
-            <w:proofErr w:type="spellStart"/>
             <w:r>
               <w:rPr>
                 <w:rFonts w:ascii="Times New Roman" w:eastAsia="Times New Roman" w:hAnsi="Times New Roman" w:cs="Times New Roman"/>
@@ -2928,7 +2773,6 @@
               </w:rPr>
               <w:t>Integer</w:t>
             </w:r>
-            <w:proofErr w:type="spellEnd"/>
           </w:p>
         </w:tc>
         <w:tc>
@@ -3005,7 +2849,6 @@
                 <w:lang w:eastAsia="ru-RU"/>
               </w:rPr>
             </w:pPr>
-            <w:proofErr w:type="spellStart"/>
             <w:r>
               <w:rPr>
                 <w:rFonts w:ascii="Times New Roman" w:eastAsia="Times New Roman" w:hAnsi="Times New Roman" w:cs="Times New Roman"/>
@@ -3017,7 +2860,6 @@
               <w:lastRenderedPageBreak/>
               <w:t>path</w:t>
             </w:r>
-            <w:proofErr w:type="spellEnd"/>
           </w:p>
         </w:tc>
         <w:tc>
@@ -3035,7 +2877,6 @@
                 <w:lang w:eastAsia="ru-RU"/>
               </w:rPr>
             </w:pPr>
-            <w:proofErr w:type="spellStart"/>
             <w:r>
               <w:rPr>
                 <w:rFonts w:ascii="Times New Roman" w:eastAsia="Times New Roman" w:hAnsi="Times New Roman" w:cs="Times New Roman"/>
@@ -3046,7 +2887,6 @@
               </w:rPr>
               <w:t>String</w:t>
             </w:r>
-            <w:proofErr w:type="spellEnd"/>
           </w:p>
         </w:tc>
         <w:tc>
@@ -3169,7 +3009,6 @@
                 <w:lang w:eastAsia="ru-RU"/>
               </w:rPr>
             </w:pPr>
-            <w:proofErr w:type="spellStart"/>
             <w:r>
               <w:rPr>
                 <w:rFonts w:ascii="Times New Roman" w:eastAsia="Times New Roman" w:hAnsi="Times New Roman" w:cs="Times New Roman"/>
@@ -3180,7 +3019,6 @@
               </w:rPr>
               <w:t>id</w:t>
             </w:r>
-            <w:proofErr w:type="spellEnd"/>
           </w:p>
         </w:tc>
         <w:tc>
@@ -3198,7 +3036,6 @@
                 <w:lang w:eastAsia="ru-RU"/>
               </w:rPr>
             </w:pPr>
-            <w:proofErr w:type="spellStart"/>
             <w:r>
               <w:rPr>
                 <w:rFonts w:ascii="Times New Roman" w:eastAsia="Times New Roman" w:hAnsi="Times New Roman" w:cs="Times New Roman"/>
@@ -3209,7 +3046,6 @@
               </w:rPr>
               <w:t>Integer</w:t>
             </w:r>
-            <w:proofErr w:type="spellEnd"/>
           </w:p>
         </w:tc>
         <w:tc>
@@ -3296,7 +3132,6 @@
               </w:rPr>
               <w:t>s</w:t>
             </w:r>
-            <w:proofErr w:type="spellStart"/>
             <w:r>
               <w:rPr>
                 <w:rFonts w:ascii="Times New Roman" w:eastAsia="Times New Roman" w:hAnsi="Times New Roman" w:cs="Times New Roman"/>
@@ -3307,7 +3142,6 @@
               </w:rPr>
               <w:t>ource</w:t>
             </w:r>
-            <w:proofErr w:type="spellEnd"/>
           </w:p>
         </w:tc>
         <w:tc>
@@ -3325,7 +3159,6 @@
                 <w:lang w:val="en-US" w:eastAsia="ru-RU"/>
               </w:rPr>
             </w:pPr>
-            <w:proofErr w:type="spellStart"/>
             <w:r>
               <w:rPr>
                 <w:rFonts w:ascii="Times New Roman" w:eastAsia="Times New Roman" w:hAnsi="Times New Roman" w:cs="Times New Roman"/>
@@ -3336,7 +3169,6 @@
               </w:rPr>
               <w:t>String</w:t>
             </w:r>
-            <w:proofErr w:type="spellEnd"/>
             <w:r>
               <w:rPr>
                 <w:rFonts w:ascii="Times New Roman" w:eastAsia="Times New Roman" w:hAnsi="Times New Roman" w:cs="Times New Roman"/>
@@ -3423,7 +3255,6 @@
                 <w:lang w:eastAsia="ru-RU"/>
               </w:rPr>
             </w:pPr>
-            <w:proofErr w:type="spellStart"/>
             <w:r>
               <w:rPr>
                 <w:rFonts w:ascii="Times New Roman" w:eastAsia="Times New Roman" w:hAnsi="Times New Roman" w:cs="Times New Roman"/>
@@ -3434,7 +3265,6 @@
               </w:rPr>
               <w:t>created_at</w:t>
             </w:r>
-            <w:proofErr w:type="spellEnd"/>
           </w:p>
         </w:tc>
         <w:tc>
@@ -3452,7 +3282,6 @@
                 <w:lang w:eastAsia="ru-RU"/>
               </w:rPr>
             </w:pPr>
-            <w:proofErr w:type="spellStart"/>
             <w:r>
               <w:rPr>
                 <w:rFonts w:ascii="Times New Roman" w:eastAsia="Times New Roman" w:hAnsi="Times New Roman" w:cs="Times New Roman"/>
@@ -3463,7 +3292,6 @@
               </w:rPr>
               <w:t>DateTime</w:t>
             </w:r>
-            <w:proofErr w:type="spellEnd"/>
           </w:p>
         </w:tc>
         <w:tc>
@@ -3563,7 +3391,6 @@
               </w:rPr>
               <w:t xml:space="preserve">Таблица </w:t>
             </w:r>
-            <w:proofErr w:type="spellStart"/>
             <w:r>
               <w:rPr>
                 <w:rFonts w:ascii="Times New Roman" w:eastAsia="Times New Roman" w:hAnsi="Times New Roman" w:cs="Times New Roman"/>
@@ -3575,7 +3402,6 @@
               </w:rPr>
               <w:t>variant_tasks</w:t>
             </w:r>
-            <w:proofErr w:type="spellEnd"/>
           </w:p>
         </w:tc>
       </w:tr>
@@ -3598,7 +3424,6 @@
                 <w:lang w:eastAsia="ru-RU"/>
               </w:rPr>
             </w:pPr>
-            <w:proofErr w:type="spellStart"/>
             <w:r>
               <w:rPr>
                 <w:rFonts w:ascii="Times New Roman" w:eastAsia="Times New Roman" w:hAnsi="Times New Roman" w:cs="Times New Roman"/>
@@ -3609,7 +3434,6 @@
               </w:rPr>
               <w:t>variant_id</w:t>
             </w:r>
-            <w:proofErr w:type="spellEnd"/>
           </w:p>
         </w:tc>
         <w:tc>
@@ -3627,7 +3451,6 @@
                 <w:lang w:eastAsia="ru-RU"/>
               </w:rPr>
             </w:pPr>
-            <w:proofErr w:type="spellStart"/>
             <w:r>
               <w:rPr>
                 <w:rFonts w:ascii="Times New Roman" w:eastAsia="Times New Roman" w:hAnsi="Times New Roman" w:cs="Times New Roman"/>
@@ -3638,7 +3461,6 @@
               </w:rPr>
               <w:t>Integer</w:t>
             </w:r>
-            <w:proofErr w:type="spellEnd"/>
           </w:p>
         </w:tc>
         <w:tc>
@@ -3715,7 +3537,6 @@
                 <w:lang w:eastAsia="ru-RU"/>
               </w:rPr>
             </w:pPr>
-            <w:proofErr w:type="spellStart"/>
             <w:r>
               <w:rPr>
                 <w:rFonts w:ascii="Times New Roman" w:eastAsia="Times New Roman" w:hAnsi="Times New Roman" w:cs="Times New Roman"/>
@@ -3726,7 +3547,6 @@
               </w:rPr>
               <w:t>task_id</w:t>
             </w:r>
-            <w:proofErr w:type="spellEnd"/>
           </w:p>
         </w:tc>
         <w:tc>
@@ -3744,7 +3564,6 @@
                 <w:lang w:eastAsia="ru-RU"/>
               </w:rPr>
             </w:pPr>
-            <w:proofErr w:type="spellStart"/>
             <w:r>
               <w:rPr>
                 <w:rFonts w:ascii="Times New Roman" w:eastAsia="Times New Roman" w:hAnsi="Times New Roman" w:cs="Times New Roman"/>
@@ -3755,7 +3574,6 @@
               </w:rPr>
               <w:t>Integer</w:t>
             </w:r>
-            <w:proofErr w:type="spellEnd"/>
           </w:p>
         </w:tc>
         <w:tc>
@@ -3878,7 +3696,6 @@
                 <w:lang w:eastAsia="ru-RU"/>
               </w:rPr>
             </w:pPr>
-            <w:proofErr w:type="spellStart"/>
             <w:r>
               <w:rPr>
                 <w:rFonts w:ascii="Times New Roman" w:eastAsia="Times New Roman" w:hAnsi="Times New Roman" w:cs="Times New Roman"/>
@@ -3889,7 +3706,6 @@
               </w:rPr>
               <w:t>id</w:t>
             </w:r>
-            <w:proofErr w:type="spellEnd"/>
           </w:p>
         </w:tc>
         <w:tc>
@@ -3907,7 +3723,6 @@
                 <w:lang w:eastAsia="ru-RU"/>
               </w:rPr>
             </w:pPr>
-            <w:proofErr w:type="spellStart"/>
             <w:r>
               <w:rPr>
                 <w:rFonts w:ascii="Times New Roman" w:eastAsia="Times New Roman" w:hAnsi="Times New Roman" w:cs="Times New Roman"/>
@@ -3918,7 +3733,6 @@
               </w:rPr>
               <w:t>Integer</w:t>
             </w:r>
-            <w:proofErr w:type="spellEnd"/>
           </w:p>
         </w:tc>
         <w:tc>
@@ -3995,7 +3809,6 @@
                 <w:lang w:eastAsia="ru-RU"/>
               </w:rPr>
             </w:pPr>
-            <w:proofErr w:type="spellStart"/>
             <w:r>
               <w:rPr>
                 <w:rFonts w:ascii="Times New Roman" w:eastAsia="Times New Roman" w:hAnsi="Times New Roman" w:cs="Times New Roman"/>
@@ -4006,7 +3819,6 @@
               </w:rPr>
               <w:t>user_id</w:t>
             </w:r>
-            <w:proofErr w:type="spellEnd"/>
           </w:p>
         </w:tc>
         <w:tc>
@@ -4024,7 +3836,6 @@
                 <w:lang w:eastAsia="ru-RU"/>
               </w:rPr>
             </w:pPr>
-            <w:proofErr w:type="spellStart"/>
             <w:r>
               <w:rPr>
                 <w:rFonts w:ascii="Times New Roman" w:eastAsia="Times New Roman" w:hAnsi="Times New Roman" w:cs="Times New Roman"/>
@@ -4035,7 +3846,6 @@
               </w:rPr>
               <w:t>Integer</w:t>
             </w:r>
-            <w:proofErr w:type="spellEnd"/>
           </w:p>
         </w:tc>
         <w:tc>
@@ -4122,7 +3932,6 @@
                 <w:lang w:eastAsia="ru-RU"/>
               </w:rPr>
             </w:pPr>
-            <w:proofErr w:type="spellStart"/>
             <w:r>
               <w:rPr>
                 <w:rFonts w:ascii="Times New Roman" w:eastAsia="Times New Roman" w:hAnsi="Times New Roman" w:cs="Times New Roman"/>
@@ -4133,7 +3942,6 @@
               </w:rPr>
               <w:t>variant_id</w:t>
             </w:r>
-            <w:proofErr w:type="spellEnd"/>
           </w:p>
         </w:tc>
         <w:tc>
@@ -4151,7 +3959,6 @@
                 <w:lang w:eastAsia="ru-RU"/>
               </w:rPr>
             </w:pPr>
-            <w:proofErr w:type="spellStart"/>
             <w:r>
               <w:rPr>
                 <w:rFonts w:ascii="Times New Roman" w:eastAsia="Times New Roman" w:hAnsi="Times New Roman" w:cs="Times New Roman"/>
@@ -4162,7 +3969,6 @@
               </w:rPr>
               <w:t>Integer</w:t>
             </w:r>
-            <w:proofErr w:type="spellEnd"/>
           </w:p>
         </w:tc>
         <w:tc>
@@ -4249,7 +4055,6 @@
                 <w:lang w:eastAsia="ru-RU"/>
               </w:rPr>
             </w:pPr>
-            <w:proofErr w:type="spellStart"/>
             <w:r>
               <w:rPr>
                 <w:rFonts w:ascii="Times New Roman" w:eastAsia="Times New Roman" w:hAnsi="Times New Roman" w:cs="Times New Roman"/>
@@ -4260,7 +4065,6 @@
               </w:rPr>
               <w:t>started_at</w:t>
             </w:r>
-            <w:proofErr w:type="spellEnd"/>
           </w:p>
         </w:tc>
         <w:tc>
@@ -4278,7 +4082,6 @@
                 <w:lang w:eastAsia="ru-RU"/>
               </w:rPr>
             </w:pPr>
-            <w:proofErr w:type="spellStart"/>
             <w:r>
               <w:rPr>
                 <w:rFonts w:ascii="Times New Roman" w:eastAsia="Times New Roman" w:hAnsi="Times New Roman" w:cs="Times New Roman"/>
@@ -4289,7 +4092,6 @@
               </w:rPr>
               <w:t>DateTime</w:t>
             </w:r>
-            <w:proofErr w:type="spellEnd"/>
           </w:p>
         </w:tc>
         <w:tc>
@@ -4366,7 +4168,6 @@
                 <w:lang w:eastAsia="ru-RU"/>
               </w:rPr>
             </w:pPr>
-            <w:proofErr w:type="spellStart"/>
             <w:r>
               <w:rPr>
                 <w:rFonts w:ascii="Times New Roman" w:eastAsia="Times New Roman" w:hAnsi="Times New Roman" w:cs="Times New Roman"/>
@@ -4377,7 +4178,6 @@
               </w:rPr>
               <w:t>finished_at</w:t>
             </w:r>
-            <w:proofErr w:type="spellEnd"/>
           </w:p>
         </w:tc>
         <w:tc>
@@ -4395,7 +4195,6 @@
                 <w:lang w:eastAsia="ru-RU"/>
               </w:rPr>
             </w:pPr>
-            <w:proofErr w:type="spellStart"/>
             <w:r>
               <w:rPr>
                 <w:rFonts w:ascii="Times New Roman" w:eastAsia="Times New Roman" w:hAnsi="Times New Roman" w:cs="Times New Roman"/>
@@ -4406,7 +4205,6 @@
               </w:rPr>
               <w:t>DateTime</w:t>
             </w:r>
-            <w:proofErr w:type="spellEnd"/>
           </w:p>
         </w:tc>
         <w:tc>
@@ -4496,7 +4294,6 @@
               </w:rPr>
               <w:t xml:space="preserve">Таблица </w:t>
             </w:r>
-            <w:proofErr w:type="spellStart"/>
             <w:r>
               <w:rPr>
                 <w:rFonts w:ascii="Times New Roman" w:eastAsia="Times New Roman" w:hAnsi="Times New Roman" w:cs="Times New Roman"/>
@@ -4508,7 +4305,6 @@
               </w:rPr>
               <w:t>attempt_answers</w:t>
             </w:r>
-            <w:proofErr w:type="spellEnd"/>
           </w:p>
         </w:tc>
       </w:tr>
@@ -4531,7 +4327,6 @@
                 <w:lang w:eastAsia="ru-RU"/>
               </w:rPr>
             </w:pPr>
-            <w:proofErr w:type="spellStart"/>
             <w:r>
               <w:rPr>
                 <w:rFonts w:ascii="Times New Roman" w:eastAsia="Times New Roman" w:hAnsi="Times New Roman" w:cs="Times New Roman"/>
@@ -4542,7 +4337,6 @@
               </w:rPr>
               <w:t>attempt_id</w:t>
             </w:r>
-            <w:proofErr w:type="spellEnd"/>
           </w:p>
         </w:tc>
         <w:tc>
@@ -4560,7 +4354,6 @@
                 <w:lang w:eastAsia="ru-RU"/>
               </w:rPr>
             </w:pPr>
-            <w:proofErr w:type="spellStart"/>
             <w:r>
               <w:rPr>
                 <w:rFonts w:ascii="Times New Roman" w:eastAsia="Times New Roman" w:hAnsi="Times New Roman" w:cs="Times New Roman"/>
@@ -4571,7 +4364,6 @@
               </w:rPr>
               <w:t>Integer</w:t>
             </w:r>
-            <w:proofErr w:type="spellEnd"/>
           </w:p>
         </w:tc>
         <w:tc>
@@ -4658,7 +4450,16 @@
                 <w:lang w:eastAsia="ru-RU"/>
               </w:rPr>
             </w:pPr>
-            <w:proofErr w:type="spellStart"/>
+            <w:r>
+              <w:rPr>
+                <w:rFonts w:ascii="Times New Roman" w:eastAsia="Times New Roman" w:hAnsi="Times New Roman" w:cs="Times New Roman"/>
+                <w:color w:val="000000"/>
+                <w:sz w:val="28"/>
+                <w:szCs w:val="28"/>
+                <w:lang w:val="en-US" w:eastAsia="ru-RU"/>
+              </w:rPr>
+              <w:t>variant_</w:t>
+            </w:r>
             <w:r>
               <w:rPr>
                 <w:rFonts w:ascii="Times New Roman" w:eastAsia="Times New Roman" w:hAnsi="Times New Roman" w:cs="Times New Roman"/>
@@ -4669,7 +4470,6 @@
               </w:rPr>
               <w:t>task_id</w:t>
             </w:r>
-            <w:proofErr w:type="spellEnd"/>
           </w:p>
         </w:tc>
         <w:tc>
@@ -4687,7 +4487,6 @@
                 <w:lang w:eastAsia="ru-RU"/>
               </w:rPr>
             </w:pPr>
-            <w:proofErr w:type="spellStart"/>
             <w:r>
               <w:rPr>
                 <w:rFonts w:ascii="Times New Roman" w:eastAsia="Times New Roman" w:hAnsi="Times New Roman" w:cs="Times New Roman"/>
@@ -4698,7 +4497,6 @@
               </w:rPr>
               <w:t>Integer</w:t>
             </w:r>
-            <w:proofErr w:type="spellEnd"/>
           </w:p>
         </w:tc>
         <w:tc>
@@ -4785,7 +4583,6 @@
                 <w:lang w:val="en-US" w:eastAsia="ru-RU"/>
               </w:rPr>
             </w:pPr>
-            <w:proofErr w:type="spellStart"/>
             <w:r>
               <w:rPr>
                 <w:rFonts w:ascii="Times New Roman" w:eastAsia="Times New Roman" w:hAnsi="Times New Roman" w:cs="Times New Roman"/>
@@ -4796,7 +4593,6 @@
               </w:rPr>
               <w:t>answer_text</w:t>
             </w:r>
-            <w:proofErr w:type="spellEnd"/>
           </w:p>
         </w:tc>
         <w:tc>
@@ -4814,7 +4610,6 @@
                 <w:lang w:eastAsia="ru-RU"/>
               </w:rPr>
             </w:pPr>
-            <w:proofErr w:type="spellStart"/>
             <w:r>
               <w:rPr>
                 <w:rFonts w:ascii="Times New Roman" w:eastAsia="Times New Roman" w:hAnsi="Times New Roman" w:cs="Times New Roman"/>
@@ -4825,7 +4620,6 @@
               </w:rPr>
               <w:t>String</w:t>
             </w:r>
-            <w:proofErr w:type="spellEnd"/>
           </w:p>
         </w:tc>
         <w:tc>
@@ -4902,7 +4696,6 @@
                 <w:lang w:eastAsia="ru-RU"/>
               </w:rPr>
             </w:pPr>
-            <w:proofErr w:type="spellStart"/>
             <w:r>
               <w:rPr>
                 <w:rFonts w:ascii="Times New Roman" w:eastAsia="Times New Roman" w:hAnsi="Times New Roman" w:cs="Times New Roman"/>
@@ -4913,7 +4706,6 @@
               </w:rPr>
               <w:t>is_correct</w:t>
             </w:r>
-            <w:proofErr w:type="spellEnd"/>
           </w:p>
         </w:tc>
         <w:tc>
@@ -4931,7 +4723,6 @@
                 <w:lang w:eastAsia="ru-RU"/>
               </w:rPr>
             </w:pPr>
-            <w:proofErr w:type="spellStart"/>
             <w:r>
               <w:rPr>
                 <w:rFonts w:ascii="Times New Roman" w:eastAsia="Times New Roman" w:hAnsi="Times New Roman" w:cs="Times New Roman"/>
@@ -4942,7 +4733,6 @@
               </w:rPr>
               <w:t>Boolean</w:t>
             </w:r>
-            <w:proofErr w:type="spellEnd"/>
           </w:p>
         </w:tc>
         <w:tc>
@@ -5008,15 +4798,93 @@
       </w:pPr>
       <w:r>
         <w:lastRenderedPageBreak/>
-        <w:t xml:space="preserve">Все связи реализуются средствами ORM </w:t>
-      </w:r>
-      <w:proofErr w:type="spellStart"/>
-      <w:r>
-        <w:t>SQLAlchemy</w:t>
-      </w:r>
-      <w:proofErr w:type="spellEnd"/>
-      <w:r>
-        <w:t xml:space="preserve"> с каскадными ограничениями на удаление, поддерживая целостность данных на уровне БД.</w:t>
+        <w:t>Все связи реализуются средствами ORM SQLAlchemy с каскадными ограничениями на удаление, поддерживая целостность данных на уровне БД.</w:t>
+      </w:r>
+    </w:p>
+    <w:p>
+      <w:pPr>
+        <w:pStyle w:val="a0"/>
+        <w:keepNext/>
+        <w:ind w:firstLine="0"/>
+        <w:jc w:val="center"/>
+      </w:pPr>
+      <w:r>
+        <w:rPr>
+          <w:noProof/>
+        </w:rPr>
+        <w:drawing>
+          <wp:inline distT="0" distB="0" distL="0" distR="0" wp14:anchorId="7BF4CCFC" wp14:editId="1EB2D416">
+            <wp:extent cx="5940425" cy="2540635"/>
+            <wp:effectExtent l="0" t="0" r="3175" b="0"/>
+            <wp:docPr id="1" name="Рисунок 1"/>
+            <wp:cNvGraphicFramePr>
+              <a:graphicFrameLocks xmlns:a="http://schemas.openxmlformats.org/drawingml/2006/main" noChangeAspect="1"/>
+            </wp:cNvGraphicFramePr>
+            <a:graphic xmlns:a="http://schemas.openxmlformats.org/drawingml/2006/main">
+              <a:graphicData uri="http://schemas.openxmlformats.org/drawingml/2006/picture">
+                <pic:pic xmlns:pic="http://schemas.openxmlformats.org/drawingml/2006/picture">
+                  <pic:nvPicPr>
+                    <pic:cNvPr id="1" name=""/>
+                    <pic:cNvPicPr/>
+                  </pic:nvPicPr>
+                  <pic:blipFill>
+                    <a:blip r:embed="rId6"/>
+                    <a:stretch>
+                      <a:fillRect/>
+                    </a:stretch>
+                  </pic:blipFill>
+                  <pic:spPr>
+                    <a:xfrm>
+                      <a:off x="0" y="0"/>
+                      <a:ext cx="5940425" cy="2540635"/>
+                    </a:xfrm>
+                    <a:prstGeom prst="rect">
+                      <a:avLst/>
+                    </a:prstGeom>
+                  </pic:spPr>
+                </pic:pic>
+              </a:graphicData>
+            </a:graphic>
+          </wp:inline>
+        </w:drawing>
+      </w:r>
+    </w:p>
+    <w:p>
+      <w:pPr>
+        <w:pStyle w:val="a6"/>
+      </w:pPr>
+      <w:r>
+        <w:t xml:space="preserve">Рисунок </w:t>
+      </w:r>
+      <w:r>
+        <w:fldChar w:fldCharType="begin"/>
+      </w:r>
+      <w:r>
+        <w:instrText xml:space="preserve"> SEQ Рисунок \* ARABIC </w:instrText>
+      </w:r>
+      <w:r>
+        <w:fldChar w:fldCharType="separate"/>
+      </w:r>
+      <w:r>
+        <w:rPr>
+          <w:noProof/>
+        </w:rPr>
+        <w:t>1</w:t>
+      </w:r>
+      <w:r>
+        <w:rPr>
+          <w:noProof/>
+        </w:rPr>
+        <w:fldChar w:fldCharType="end"/>
+      </w:r>
+      <w:r>
+        <w:rPr>
+          <w:lang w:val="en-US"/>
+        </w:rPr>
+        <w:t xml:space="preserve"> – ER-</w:t>
+      </w:r>
+      <w:r>
+        <w:t>диаграмма</w:t>
       </w:r>
     </w:p>
     <w:p>
@@ -5032,594 +4900,993 @@
         <w:pStyle w:val="a0"/>
       </w:pPr>
       <w:r>
-        <w:t xml:space="preserve">Стек для </w:t>
-      </w:r>
-      <w:proofErr w:type="spellStart"/>
-      <w:r>
-        <w:t>б</w:t>
+        <w:t>Стек для б</w:t>
       </w:r>
       <w:r>
         <w:t>эк</w:t>
       </w:r>
       <w:r>
-        <w:t>енда</w:t>
-      </w:r>
-      <w:proofErr w:type="spellEnd"/>
-      <w:r>
-        <w:t xml:space="preserve"> представляется в виде сочетания технологий </w:t>
-      </w:r>
-      <w:proofErr w:type="spellStart"/>
-      <w:r>
+        <w:t>енда представляется в виде сочетания технологий Flask с использованием библиотеки для работы с БД в формате объектных реляционных моделей</w:t>
+      </w:r>
+      <w:r>
+        <w:t xml:space="preserve"> SQLAlchemy и системой миграций</w:t>
+      </w:r>
+      <w:r>
+        <w:t xml:space="preserve"> баз данных Alembic, использование </w:t>
+      </w:r>
+      <w:r>
+        <w:rPr>
+          <w:lang w:val="en-US"/>
+        </w:rPr>
+        <w:t>matplotlib</w:t>
+      </w:r>
+      <w:r>
+        <w:t xml:space="preserve"> или </w:t>
+      </w:r>
+      <w:r>
+        <w:rPr>
+          <w:lang w:val="en-US"/>
+        </w:rPr>
+        <w:t>pillow</w:t>
+      </w:r>
+      <w:r>
+        <w:t xml:space="preserve"> совместно с </w:t>
+      </w:r>
+      <w:r>
+        <w:rPr>
+          <w:lang w:val="en-US"/>
+        </w:rPr>
+        <w:t>numpy</w:t>
+      </w:r>
+      <w:r>
+        <w:t xml:space="preserve"> </w:t>
+      </w:r>
+      <w:r>
+        <w:t xml:space="preserve">для генерации изображений диаграмм и прочих графиков, </w:t>
+      </w:r>
+      <w:r>
+        <w:rPr>
+          <w:lang w:val="en-US"/>
+        </w:rPr>
+        <w:t>s</w:t>
+      </w:r>
+      <w:r>
+        <w:t>с</w:t>
+      </w:r>
+      <w:r>
+        <w:rPr>
+          <w:lang w:val="en-US"/>
+        </w:rPr>
+        <w:t>ikit</w:t>
+      </w:r>
+      <w:r>
+        <w:t xml:space="preserve"> </w:t>
+      </w:r>
+      <w:r>
+        <w:t>для выполнения регрессионных моделей прогнозирования результата экзамена на основе предыдущих результатов пользователя</w:t>
+      </w:r>
+      <w:r>
+        <w:t xml:space="preserve"> и применения методов машинного обучения</w:t>
+      </w:r>
+      <w:r>
+        <w:t>.</w:t>
+      </w:r>
+      <w:r>
+        <w:t xml:space="preserve"> Б</w:t>
+      </w:r>
+      <w:r>
+        <w:t xml:space="preserve">аза данных – SQLite. Стек для фронтенда представляется в виде сочетания технологий </w:t>
+      </w:r>
+      <w:r>
+        <w:rPr>
+          <w:lang w:val="en-US"/>
+        </w:rPr>
         <w:t>Flask</w:t>
       </w:r>
-      <w:proofErr w:type="spellEnd"/>
-      <w:r>
-        <w:t xml:space="preserve"> с использованием библиотеки для работы с БД в формате объектных реляционных моделей</w:t>
-      </w:r>
-      <w:r>
-        <w:t xml:space="preserve"> </w:t>
-      </w:r>
-      <w:proofErr w:type="spellStart"/>
-      <w:r>
-        <w:t>SQLAlchemy</w:t>
-      </w:r>
-      <w:proofErr w:type="spellEnd"/>
-      <w:r>
-        <w:t xml:space="preserve"> и системой миграций</w:t>
-      </w:r>
-      <w:r>
-        <w:t xml:space="preserve"> баз данных </w:t>
-      </w:r>
-      <w:proofErr w:type="spellStart"/>
-      <w:r>
-        <w:t>Alembic</w:t>
-      </w:r>
-      <w:proofErr w:type="spellEnd"/>
-      <w:r>
-        <w:t xml:space="preserve">, использование </w:t>
-      </w:r>
-      <w:proofErr w:type="spellStart"/>
-      <w:r>
+      <w:r>
+        <w:t xml:space="preserve">, </w:t>
+      </w:r>
+      <w:r>
+        <w:t xml:space="preserve">шаблоны Jinja2, язык программирования JavaScript, описание стилей оформления интерфейса при помощи </w:t>
+      </w:r>
+      <w:r>
+        <w:t>CSS</w:t>
+      </w:r>
+      <w:r>
+        <w:t>. И</w:t>
+      </w:r>
+      <w:r>
+        <w:t>нтерфейс должен быть адаптивным, кроссбраузерным и удовлетворять требованиям эргономики.</w:t>
+      </w:r>
+    </w:p>
+    <w:p>
+      <w:pPr>
+        <w:pStyle w:val="4"/>
         <w:rPr>
           <w:lang w:val="en-US"/>
         </w:rPr>
-        <w:t>matplotlib</w:t>
-      </w:r>
-      <w:proofErr w:type="spellEnd"/>
-      <w:r>
-        <w:t xml:space="preserve"> или </w:t>
+      </w:pPr>
+      <w:r>
+        <w:t xml:space="preserve">Фреймворк </w:t>
       </w:r>
       <w:r>
         <w:rPr>
           <w:lang w:val="en-US"/>
         </w:rPr>
-        <w:t>pillow</w:t>
-      </w:r>
-      <w:r>
-        <w:t xml:space="preserve"> совместно с </w:t>
-      </w:r>
-      <w:proofErr w:type="spellStart"/>
-      <w:r>
-        <w:rPr>
-          <w:lang w:val="en-US"/>
-        </w:rPr>
-        <w:t>numpy</w:t>
-      </w:r>
-      <w:proofErr w:type="spellEnd"/>
-      <w:r>
-        <w:t xml:space="preserve"> </w:t>
-      </w:r>
-      <w:r>
-        <w:t xml:space="preserve">для генерации изображений диаграмм и прочих графиков, </w:t>
-      </w:r>
-      <w:r>
-        <w:rPr>
-          <w:lang w:val="en-US"/>
-        </w:rPr>
-        <w:t>s</w:t>
-      </w:r>
-      <w:r>
-        <w:t>с</w:t>
-      </w:r>
-      <w:proofErr w:type="spellStart"/>
-      <w:r>
-        <w:rPr>
-          <w:lang w:val="en-US"/>
-        </w:rPr>
-        <w:t>ikit</w:t>
-      </w:r>
-      <w:proofErr w:type="spellEnd"/>
-      <w:r>
-        <w:t xml:space="preserve"> </w:t>
-      </w:r>
-      <w:r>
-        <w:t>для выполнения регрессионных моделей прогнозирования результата экзамена на основе предыдущих результатов пользователя</w:t>
-      </w:r>
-      <w:r>
-        <w:t xml:space="preserve"> и применения методов машинного обучения</w:t>
-      </w:r>
-      <w:r>
-        <w:t>.</w:t>
-      </w:r>
-      <w:r>
-        <w:t xml:space="preserve"> Б</w:t>
-      </w:r>
-      <w:r>
-        <w:t xml:space="preserve">аза данных – </w:t>
-      </w:r>
-      <w:proofErr w:type="spellStart"/>
-      <w:r>
-        <w:t>SQLite</w:t>
-      </w:r>
-      <w:proofErr w:type="spellEnd"/>
-      <w:r>
-        <w:t xml:space="preserve">. Стек для </w:t>
-      </w:r>
-      <w:proofErr w:type="spellStart"/>
-      <w:r>
-        <w:t>фронтенда</w:t>
-      </w:r>
-      <w:proofErr w:type="spellEnd"/>
-      <w:r>
-        <w:t xml:space="preserve"> представляется в виде сочетания технологий </w:t>
-      </w:r>
-      <w:r>
-        <w:rPr>
-          <w:lang w:val="en-US"/>
-        </w:rPr>
         <w:t>Flask</w:t>
       </w:r>
-      <w:r>
-        <w:t xml:space="preserve">, </w:t>
-      </w:r>
-      <w:r>
-        <w:t xml:space="preserve">шаблоны Jinja2, язык программирования </w:t>
-      </w:r>
-      <w:proofErr w:type="spellStart"/>
-      <w:r>
-        <w:t>JavaScript</w:t>
-      </w:r>
-      <w:proofErr w:type="spellEnd"/>
-      <w:r>
-        <w:t xml:space="preserve">, описание стилей оформления интерфейса при помощи </w:t>
-      </w:r>
-      <w:r>
-        <w:t>CSS</w:t>
-      </w:r>
-      <w:r>
-        <w:t>. И</w:t>
-      </w:r>
-      <w:r>
-        <w:t xml:space="preserve">нтерфейс должен быть адаптивным, </w:t>
-      </w:r>
-      <w:proofErr w:type="spellStart"/>
-      <w:r>
-        <w:t>кроссбраузерным</w:t>
-      </w:r>
-      <w:proofErr w:type="spellEnd"/>
-      <w:r>
-        <w:t xml:space="preserve"> и удовлетворять требованиям эргономики.</w:t>
-      </w:r>
-    </w:p>
-    <w:p>
-      <w:pPr>
-        <w:pStyle w:val="3"/>
-      </w:pPr>
-      <w:r>
-        <w:t>Математическое и аналитическое обеспечение АС</w:t>
-      </w:r>
     </w:p>
     <w:p>
       <w:pPr>
         <w:pStyle w:val="a0"/>
-      </w:pPr>
-      <w:r>
-        <w:t xml:space="preserve">Регрессионная модель оценки результата должна быть описана математически, реализована на сервере или в модуле аналитики, иметь процедуру обучения, </w:t>
-      </w:r>
-      <w:proofErr w:type="spellStart"/>
-      <w:r>
-        <w:t>валидации</w:t>
-      </w:r>
-      <w:proofErr w:type="spellEnd"/>
-      <w:r>
-        <w:t xml:space="preserve"> и регистрации версий модели. Алгоритм адаптивного подбора заданий должен иметь формализованные правила изменения уровня сложности в зависимости от результата предыдущих заданий.</w:t>
-      </w:r>
-    </w:p>
-    <w:p>
-      <w:pPr>
-        <w:pStyle w:val="a0"/>
-      </w:pPr>
-      <w:r>
-        <w:t xml:space="preserve">Регрессионная модель может быть линейной, логистической или основанной на методах ансамблей (например, </w:t>
-      </w:r>
-      <w:proofErr w:type="spellStart"/>
-      <w:r>
-        <w:t>RandomForestRegressor</w:t>
-      </w:r>
-      <w:proofErr w:type="spellEnd"/>
-      <w:r>
-        <w:t>).</w:t>
-      </w:r>
-    </w:p>
-    <w:p>
-      <w:pPr>
-        <w:pStyle w:val="a0"/>
-      </w:pPr>
-      <w:r>
-        <w:t>Модель хранится с метаданными (дата обучения, размер обучающей выборки, параметры модели).</w:t>
-      </w:r>
-    </w:p>
-    <w:p>
-      <w:pPr>
-        <w:pStyle w:val="3"/>
-      </w:pPr>
-      <w:r>
+        <w:rPr>
+          <w:lang w:eastAsia="en-US"/>
+        </w:rPr>
+      </w:pPr>
+      <w:r>
+        <w:rPr>
+          <w:lang w:val="en-US" w:eastAsia="en-US"/>
+        </w:rPr>
+        <w:t>Flask</w:t>
+      </w:r>
+      <w:r>
+        <w:rPr>
+          <w:lang w:eastAsia="en-US"/>
+        </w:rPr>
+        <w:t xml:space="preserve"> – </w:t>
+      </w:r>
+      <w:r>
+        <w:rPr>
+          <w:lang w:eastAsia="en-US"/>
+        </w:rPr>
+        <w:t xml:space="preserve">это фреймворк для создания веб-приложений на языке </w:t>
+      </w:r>
+      <w:r>
+        <w:rPr>
+          <w:lang w:val="en-US" w:eastAsia="en-US"/>
+        </w:rPr>
+        <w:t>Python</w:t>
+      </w:r>
+      <w:r>
+        <w:rPr>
+          <w:lang w:eastAsia="en-US"/>
+        </w:rPr>
+        <w:t xml:space="preserve">, основанный на архитектурном паттерне </w:t>
+      </w:r>
+      <w:r>
+        <w:rPr>
+          <w:lang w:val="en-US" w:eastAsia="en-US"/>
+        </w:rPr>
+        <w:t>MVC</w:t>
+      </w:r>
+      <w:r>
+        <w:rPr>
+          <w:lang w:eastAsia="en-US"/>
+        </w:rPr>
+        <w:t xml:space="preserve"> (</w:t>
+      </w:r>
+      <w:r>
+        <w:rPr>
+          <w:lang w:val="en-US" w:eastAsia="en-US"/>
+        </w:rPr>
+        <w:t>Model</w:t>
+      </w:r>
+      <w:r>
+        <w:rPr>
+          <w:lang w:eastAsia="en-US"/>
+        </w:rPr>
+        <w:t>-</w:t>
+      </w:r>
+      <w:r>
+        <w:rPr>
+          <w:lang w:val="en-US" w:eastAsia="en-US"/>
+        </w:rPr>
+        <w:t>View</w:t>
+      </w:r>
+      <w:r>
+        <w:rPr>
+          <w:lang w:eastAsia="en-US"/>
+        </w:rPr>
+        <w:t>-</w:t>
+      </w:r>
+      <w:r>
+        <w:rPr>
+          <w:lang w:val="en-US" w:eastAsia="en-US"/>
+        </w:rPr>
+        <w:t>Controller</w:t>
+      </w:r>
+      <w:r>
+        <w:rPr>
+          <w:lang w:eastAsia="en-US"/>
+        </w:rPr>
+        <w:t xml:space="preserve">). </w:t>
+      </w:r>
+      <w:r>
+        <w:rPr>
+          <w:lang w:val="en-US" w:eastAsia="en-US"/>
+        </w:rPr>
+        <w:t>Flask</w:t>
+      </w:r>
+      <w:r>
+        <w:rPr>
+          <w:lang w:eastAsia="en-US"/>
+        </w:rPr>
+        <w:t xml:space="preserve"> предоставляет минимальный набор инструментов для быстрого прототипирования и разработки масштабируемых приложений с </w:t>
+      </w:r>
+      <w:r>
+        <w:rPr>
+          <w:lang w:eastAsia="en-US"/>
+        </w:rPr>
         <w:lastRenderedPageBreak/>
-        <w:t>Организационное и методическое обеспечение АС</w:t>
-      </w:r>
-    </w:p>
-    <w:p>
-      <w:pPr>
-        <w:pStyle w:val="a0"/>
-      </w:pPr>
-      <w:r>
-        <w:t xml:space="preserve">Руководство пользователя для разных ролей, методики тестирования и регламент обновлений. Обеспечение процедуры </w:t>
-      </w:r>
-      <w:proofErr w:type="spellStart"/>
-      <w:r>
-        <w:t>модерации</w:t>
-      </w:r>
-      <w:proofErr w:type="spellEnd"/>
-      <w:r>
-        <w:t xml:space="preserve"> контента и процесс внесения правок в банк задач.</w:t>
-      </w:r>
-    </w:p>
-    <w:p>
-      <w:pPr>
-        <w:pStyle w:val="3"/>
-      </w:pPr>
-      <w:r>
-        <w:t>Требования к размещению и эксплуатационной среде серверной части</w:t>
-      </w:r>
-    </w:p>
-    <w:p>
-      <w:pPr>
-        <w:pStyle w:val="a0"/>
-      </w:pPr>
-      <w:r>
-        <w:t>Серверная часть ИС р</w:t>
-      </w:r>
-      <w:r>
-        <w:t xml:space="preserve">азмещается на стороне заказчика или третьего лица. </w:t>
-      </w:r>
-      <w:r>
-        <w:t xml:space="preserve">Размещение осуществляется на выделенном сервере </w:t>
-      </w:r>
-      <w:r>
-        <w:t>или виртуальной машине, находящейся под контролем заказчика</w:t>
-      </w:r>
-      <w:r>
-        <w:t>.</w:t>
-      </w:r>
-      <w:r>
-        <w:t xml:space="preserve"> </w:t>
-      </w:r>
-      <w:r>
-        <w:t>Ответственность за эксплуатацию, резервное копирование и физическую безопасность оборудов</w:t>
-      </w:r>
-      <w:r>
-        <w:t>ания несёт владелец размещения.</w:t>
-      </w:r>
-    </w:p>
-    <w:p>
-      <w:pPr>
-        <w:pStyle w:val="2"/>
-      </w:pPr>
-      <w:r>
-        <w:t>Общие технические требования к АС</w:t>
-      </w:r>
-    </w:p>
-    <w:p>
-      <w:pPr>
-        <w:pStyle w:val="a0"/>
-      </w:pPr>
-      <w:r>
-        <w:t xml:space="preserve">Требования к клиентской части (рабочим местам пользователей): браузеры с поддержкой </w:t>
-      </w:r>
-      <w:r>
-        <w:rPr>
-          <w:lang w:val="en-US"/>
-        </w:rPr>
-        <w:t>HTML</w:t>
-      </w:r>
-      <w:r>
-        <w:t xml:space="preserve">5, </w:t>
-      </w:r>
-      <w:r>
-        <w:rPr>
-          <w:lang w:val="en-US"/>
-        </w:rPr>
-        <w:t>CSS</w:t>
-      </w:r>
-      <w:r>
-        <w:t xml:space="preserve"> 3 </w:t>
-      </w:r>
-      <w:r>
-        <w:t xml:space="preserve">и </w:t>
-      </w:r>
-      <w:r>
-        <w:rPr>
-          <w:lang w:val="en-US"/>
-        </w:rPr>
-        <w:t>JavaScript</w:t>
-      </w:r>
-      <w:r>
-        <w:t xml:space="preserve">, </w:t>
-      </w:r>
-      <w:r>
-        <w:t xml:space="preserve">поддержка </w:t>
-      </w:r>
-      <w:r>
-        <w:rPr>
-          <w:lang w:val="en-US"/>
-        </w:rPr>
-        <w:t>cookies</w:t>
-      </w:r>
-      <w:r>
-        <w:t xml:space="preserve">, </w:t>
-      </w:r>
-      <w:r>
-        <w:t xml:space="preserve">наличие клавиатуры и мыши. Требования к сети клиентской части: стабильное подключение к Интернету с задержкой не выше 150 </w:t>
-      </w:r>
-      <w:proofErr w:type="spellStart"/>
-      <w:r>
-        <w:t>мс</w:t>
-      </w:r>
-      <w:proofErr w:type="spellEnd"/>
-      <w:r>
-        <w:t>.</w:t>
-      </w:r>
-    </w:p>
-    <w:p>
-      <w:pPr>
-        <w:pStyle w:val="a0"/>
-      </w:pPr>
-      <w:r>
-        <w:t>Базовый уровен</w:t>
-      </w:r>
-      <w:r>
-        <w:t>ь доступности для пользователя не ниже 99,5 % в рабочие часы. В</w:t>
-      </w:r>
-      <w:r>
-        <w:t>ре</w:t>
-      </w:r>
-      <w:r>
-        <w:t xml:space="preserve">мя восстановления после отказа </w:t>
-      </w:r>
-      <w:r>
-        <w:t>не более 4 часов при критическом отказе, при этом критическое для экза</w:t>
-      </w:r>
-      <w:r>
-        <w:t xml:space="preserve">мена сохранение прогресса </w:t>
-      </w:r>
-      <w:r>
-        <w:t xml:space="preserve">не более 30 секунд благодаря частым </w:t>
-      </w:r>
-      <w:proofErr w:type="spellStart"/>
-      <w:r>
-        <w:t>автосохранениям</w:t>
-      </w:r>
-      <w:proofErr w:type="spellEnd"/>
-      <w:r>
-        <w:t>. Для критических операций обеспечить подтверждённое сохранение на сервере с подтверждением клиенту.</w:t>
-      </w:r>
-    </w:p>
-    <w:p>
-      <w:pPr>
-        <w:pStyle w:val="a0"/>
-      </w:pPr>
-      <w:r>
-        <w:t xml:space="preserve">Время отклика интерфейса при </w:t>
-      </w:r>
-      <w:proofErr w:type="spellStart"/>
-      <w:r>
-        <w:t>при</w:t>
-      </w:r>
-      <w:proofErr w:type="spellEnd"/>
-      <w:r>
-        <w:t xml:space="preserve"> типичных пользовательских операциях (переход между страницами, загрузка</w:t>
-      </w:r>
-      <w:r>
-        <w:t xml:space="preserve"> заданий, сохранение ответов) – </w:t>
-      </w:r>
-      <w:r>
-        <w:t>не более 5 с</w:t>
-      </w:r>
-      <w:r>
-        <w:t xml:space="preserve">екунд. </w:t>
-      </w:r>
-      <w:r>
-        <w:t>Система должна выдерживать одновременную ра</w:t>
-      </w:r>
-      <w:r>
-        <w:t>б</w:t>
-      </w:r>
-      <w:r>
-        <w:t>оту не менее 200 пользователей.</w:t>
-      </w:r>
-    </w:p>
-    <w:p>
-      <w:pPr>
-        <w:pStyle w:val="a0"/>
-      </w:pPr>
-      <w:r>
-        <w:t xml:space="preserve">Обработка персональных данных должна соответствовать законодательству РФ о персональных данных (ФЗ-152). Требуется шифрование передачи данных TLS версии не ниже 1.2, шифрование хранимых </w:t>
-      </w:r>
-      <w:r>
-        <w:lastRenderedPageBreak/>
-        <w:t xml:space="preserve">персональных данных при наличии юридического требования, </w:t>
-      </w:r>
-      <w:proofErr w:type="spellStart"/>
-      <w:r>
-        <w:t>хэширование</w:t>
-      </w:r>
-      <w:proofErr w:type="spellEnd"/>
-      <w:r>
-        <w:t xml:space="preserve"> паролей с адаптивным алгоритмом (</w:t>
-      </w:r>
-      <w:proofErr w:type="spellStart"/>
-      <w:r>
-        <w:t>bcrypt</w:t>
-      </w:r>
-      <w:proofErr w:type="spellEnd"/>
-      <w:r>
-        <w:t>/argon2 с рекомендуемыми пар</w:t>
-      </w:r>
-      <w:r>
-        <w:t xml:space="preserve">аметрами). Для администраторов – </w:t>
-      </w:r>
-      <w:r>
-        <w:t>многофакторная аутентификация. Реализов</w:t>
-      </w:r>
-      <w:r>
-        <w:t xml:space="preserve">ать разграничение прав доступа </w:t>
-      </w:r>
-      <w:r>
-        <w:t xml:space="preserve">на уровне действий и данных. Обеспечить ведение аудита действий администраторов и модераторов, </w:t>
-      </w:r>
-      <w:proofErr w:type="spellStart"/>
-      <w:r>
-        <w:t>журналирование</w:t>
-      </w:r>
-      <w:proofErr w:type="spellEnd"/>
-      <w:r>
-        <w:t xml:space="preserve"> попыт</w:t>
-      </w:r>
-      <w:r>
-        <w:t>ок доступа и изменений данных. Ж</w:t>
-      </w:r>
-      <w:r>
-        <w:t xml:space="preserve">урналы сохранять не менее 1 </w:t>
-      </w:r>
-      <w:r>
-        <w:t>недели</w:t>
-      </w:r>
-      <w:r>
-        <w:t>.</w:t>
-      </w:r>
-    </w:p>
-    <w:p>
-      <w:pPr>
-        <w:pStyle w:val="a0"/>
-      </w:pPr>
-      <w:r>
-        <w:t>Интерфейс должен быть локализован на русском языке, адаптирован для пользователей с базовыми навыками работы с ПК.</w:t>
-      </w:r>
-    </w:p>
-    <w:p>
-      <w:pPr>
-        <w:pStyle w:val="a0"/>
-      </w:pPr>
-      <w:r>
-        <w:t xml:space="preserve">Предусмотреть процедуры резервного копирования. Обеспечить систему мониторинга работоспособности и предупреждения о критических сбоях. </w:t>
-      </w:r>
-    </w:p>
-    <w:p>
-      <w:pPr>
-        <w:pStyle w:val="10"/>
-      </w:pPr>
-      <w:r>
-        <w:t>Состав и содержание работ по созданию АС</w:t>
-      </w:r>
-    </w:p>
-    <w:p>
-      <w:pPr>
-        <w:pStyle w:val="a0"/>
-      </w:pPr>
-      <w:r>
-        <w:t>Работы выполняются этапами: аналитика и проектирование, разработка (</w:t>
-      </w:r>
-      <w:proofErr w:type="spellStart"/>
-      <w:r>
-        <w:t>backend</w:t>
-      </w:r>
-      <w:proofErr w:type="spellEnd"/>
-      <w:r>
-        <w:t xml:space="preserve">, </w:t>
-      </w:r>
-      <w:proofErr w:type="spellStart"/>
-      <w:r>
-        <w:t>frontend</w:t>
-      </w:r>
-      <w:proofErr w:type="spellEnd"/>
-      <w:r>
-        <w:t>, БД), наполнение банка задач и подготовка контента, модуль адаптивного тестирования и аналитики, интеграция оценочной регрессионной модели, тестирование (модульное, интеграционное, системное, нагрузочное), приёмочные испытания, внедрение и обучение персонала, сопровождение в гарантийный период. По каждому этапу указываются входные и выходные документы: спецификация требований, архитектурные схемы, функциональные и проектные решения, исходный код, тестовые отчёты, эксплуатационная документация. Конкретные сроки по этапам и календарный план указываются в приложении к ТЗ.</w:t>
-      </w:r>
-    </w:p>
-    <w:p>
-      <w:pPr>
-        <w:pStyle w:val="10"/>
-      </w:pPr>
-      <w:r>
-        <w:t>Порядок разработки АС</w:t>
-      </w:r>
-    </w:p>
-    <w:p>
-      <w:pPr>
-        <w:pStyle w:val="a0"/>
-      </w:pPr>
-      <w:r>
-        <w:t>Разработка выполняется по итерационному моделированию с фиксированными контрольными точками (</w:t>
-      </w:r>
-      <w:proofErr w:type="spellStart"/>
-      <w:r>
-        <w:t>микропроекты</w:t>
-      </w:r>
-      <w:proofErr w:type="spellEnd"/>
-      <w:r>
-        <w:t>, релизы). Перед началом разработки проводится согласование требований, утверждение прототипов интерфейсов и моделей данных. Для каждого релиза оформляются требования к тестированию и приёмке. В ходе разработки обязательны код-</w:t>
-      </w:r>
-      <w:proofErr w:type="spellStart"/>
-      <w:r>
-        <w:lastRenderedPageBreak/>
-        <w:t>ревью</w:t>
-      </w:r>
-      <w:proofErr w:type="spellEnd"/>
-      <w:r>
-        <w:t>, непрерывная интеграция и автоматизированные прогонные тесты. По завершении этапов разработки предоставляются исходные тексты программ, инструкции по развёртыванию и комплект приёмочных тестов. Гарантий</w:t>
-      </w:r>
-      <w:r>
-        <w:t xml:space="preserve">ные обязательства разработчика – </w:t>
-      </w:r>
-      <w:r>
-        <w:t>не менее 12 месяцев с момента подписания акта приёмки, при этом перечень гарантийных случаев и порядок их устранения прописывается в контракте.</w:t>
-      </w:r>
-    </w:p>
-    <w:p>
-      <w:pPr>
-        <w:pStyle w:val="10"/>
-      </w:pPr>
-      <w:r>
-        <w:t>Порядок контроля и приемки АС</w:t>
-      </w:r>
-    </w:p>
-    <w:p>
-      <w:pPr>
-        <w:pStyle w:val="a0"/>
-      </w:pPr>
-      <w:r>
-        <w:t>Приёмка производится по итогам комплексных испытаний: функциональные испытания (про</w:t>
+        <w:t>возможностью подкл</w:t>
       </w:r>
       <w:bookmarkStart w:id="0" w:name="_GoBack"/>
       <w:bookmarkEnd w:id="0"/>
       <w:r>
-        <w:t>верка соответствия функциональным требованиям), нагрузочное тестирование (проверка на соответствие показателям из 4.4),</w:t>
+        <w:rPr>
+          <w:lang w:eastAsia="en-US"/>
+        </w:rPr>
+        <w:t>ючения дополнительных библиотек по мере необходимости.</w:t>
+      </w:r>
+    </w:p>
+    <w:p>
+      <w:pPr>
+        <w:pStyle w:val="a0"/>
+        <w:rPr>
+          <w:lang w:eastAsia="en-US"/>
+        </w:rPr>
+      </w:pPr>
+      <w:r>
+        <w:rPr>
+          <w:lang w:eastAsia="en-US"/>
+        </w:rPr>
+        <w:t>Основные характеристики:</w:t>
+      </w:r>
+    </w:p>
+    <w:p>
+      <w:pPr>
+        <w:pStyle w:val="a0"/>
+        <w:numPr>
+          <w:ilvl w:val="0"/>
+          <w:numId w:val="11"/>
+        </w:numPr>
+        <w:ind w:left="426"/>
+        <w:rPr>
+          <w:lang w:eastAsia="en-US"/>
+        </w:rPr>
+      </w:pPr>
+      <w:r>
+        <w:rPr>
+          <w:lang w:eastAsia="en-US"/>
+        </w:rPr>
+        <w:t>Микрофреймворк с поддержкой расширений (</w:t>
+      </w:r>
+      <w:r>
+        <w:rPr>
+          <w:lang w:eastAsia="en-US"/>
+        </w:rPr>
+        <w:t>extensions</w:t>
+      </w:r>
+      <w:r>
+        <w:rPr>
+          <w:lang w:eastAsia="en-US"/>
+        </w:rPr>
+        <w:t>)</w:t>
+      </w:r>
+    </w:p>
+    <w:p>
+      <w:pPr>
+        <w:pStyle w:val="a0"/>
+        <w:numPr>
+          <w:ilvl w:val="0"/>
+          <w:numId w:val="11"/>
+        </w:numPr>
+        <w:ind w:left="426"/>
+        <w:rPr>
+          <w:lang w:eastAsia="en-US"/>
+        </w:rPr>
+      </w:pPr>
+      <w:r>
+        <w:rPr>
+          <w:lang w:eastAsia="en-US"/>
+        </w:rPr>
+        <w:t xml:space="preserve">Встроенный </w:t>
+      </w:r>
+      <w:r>
+        <w:rPr>
+          <w:lang w:eastAsia="en-US"/>
+        </w:rPr>
+        <w:t>Werkzeug</w:t>
+      </w:r>
+      <w:r>
+        <w:rPr>
+          <w:lang w:eastAsia="en-US"/>
+        </w:rPr>
+        <w:t xml:space="preserve"> </w:t>
+      </w:r>
+      <w:r>
+        <w:rPr>
+          <w:lang w:eastAsia="en-US"/>
+        </w:rPr>
+        <w:t>WSGI</w:t>
+      </w:r>
+      <w:r>
+        <w:rPr>
+          <w:lang w:eastAsia="en-US"/>
+        </w:rPr>
+        <w:t xml:space="preserve">-инструментарий для работы с </w:t>
+      </w:r>
+      <w:r>
+        <w:rPr>
+          <w:lang w:eastAsia="en-US"/>
+        </w:rPr>
+        <w:t>HTTP</w:t>
+      </w:r>
+      <w:r>
+        <w:rPr>
+          <w:lang w:eastAsia="en-US"/>
+        </w:rPr>
+        <w:t>-запросами</w:t>
+      </w:r>
+    </w:p>
+    <w:p>
+      <w:pPr>
+        <w:pStyle w:val="a0"/>
+        <w:numPr>
+          <w:ilvl w:val="0"/>
+          <w:numId w:val="11"/>
+        </w:numPr>
+        <w:ind w:left="426"/>
+        <w:rPr>
+          <w:lang w:eastAsia="en-US"/>
+        </w:rPr>
+      </w:pPr>
+      <w:r>
+        <w:rPr>
+          <w:lang w:eastAsia="en-US"/>
+        </w:rPr>
+        <w:t xml:space="preserve">Встроенный </w:t>
+      </w:r>
+      <w:r>
+        <w:rPr>
+          <w:lang w:eastAsia="en-US"/>
+        </w:rPr>
+        <w:t>Jinja</w:t>
+      </w:r>
+      <w:r>
+        <w:rPr>
+          <w:lang w:eastAsia="en-US"/>
+        </w:rPr>
+        <w:t>2 для шаблонизации</w:t>
+      </w:r>
+    </w:p>
+    <w:p>
+      <w:pPr>
+        <w:pStyle w:val="a0"/>
+        <w:numPr>
+          <w:ilvl w:val="0"/>
+          <w:numId w:val="11"/>
+        </w:numPr>
+        <w:ind w:left="426"/>
+        <w:rPr>
+          <w:lang w:eastAsia="en-US"/>
+        </w:rPr>
+      </w:pPr>
+      <w:r>
+        <w:rPr>
+          <w:lang w:eastAsia="en-US"/>
+        </w:rPr>
+        <w:t>Система маршрутизации (</w:t>
+      </w:r>
+      <w:r>
+        <w:rPr>
+          <w:lang w:eastAsia="en-US"/>
+        </w:rPr>
+        <w:t>routing</w:t>
+      </w:r>
+      <w:r>
+        <w:rPr>
+          <w:lang w:eastAsia="en-US"/>
+        </w:rPr>
+        <w:t xml:space="preserve">) для определения </w:t>
+      </w:r>
+      <w:r>
+        <w:rPr>
+          <w:lang w:eastAsia="en-US"/>
+        </w:rPr>
+        <w:t>URL</w:t>
+      </w:r>
+      <w:r>
+        <w:rPr>
+          <w:lang w:eastAsia="en-US"/>
+        </w:rPr>
+        <w:t>-точек входа (</w:t>
+      </w:r>
+      <w:r>
+        <w:rPr>
+          <w:lang w:eastAsia="en-US"/>
+        </w:rPr>
+        <w:t>endpoints</w:t>
+      </w:r>
+      <w:r>
+        <w:rPr>
+          <w:lang w:eastAsia="en-US"/>
+        </w:rPr>
+        <w:t>)</w:t>
+      </w:r>
+    </w:p>
+    <w:p>
+      <w:pPr>
+        <w:pStyle w:val="a0"/>
+        <w:numPr>
+          <w:ilvl w:val="0"/>
+          <w:numId w:val="11"/>
+        </w:numPr>
+        <w:ind w:left="426"/>
+        <w:rPr>
+          <w:lang w:eastAsia="en-US"/>
+        </w:rPr>
+      </w:pPr>
+      <w:r>
+        <w:rPr>
+          <w:lang w:eastAsia="en-US"/>
+        </w:rPr>
+        <w:t>Поддержка контекстов приложения и запросов</w:t>
+      </w:r>
+    </w:p>
+    <w:p>
+      <w:pPr>
+        <w:pStyle w:val="a0"/>
+        <w:numPr>
+          <w:ilvl w:val="0"/>
+          <w:numId w:val="11"/>
+        </w:numPr>
+        <w:ind w:left="426"/>
+        <w:rPr>
+          <w:lang w:eastAsia="en-US"/>
+        </w:rPr>
+      </w:pPr>
+      <w:r>
+        <w:rPr>
+          <w:lang w:eastAsia="en-US"/>
+        </w:rPr>
+        <w:t>Встроенная система конфигурации и переменных окружения</w:t>
+      </w:r>
+    </w:p>
+    <w:p>
+      <w:pPr>
+        <w:pStyle w:val="4"/>
+        <w:rPr>
+          <w:lang w:val="en-US"/>
+        </w:rPr>
+      </w:pPr>
+      <w:r>
+        <w:rPr>
+          <w:lang w:val="en-US"/>
+        </w:rPr>
+        <w:t xml:space="preserve">Flask-SQLAlchemy </w:t>
+      </w:r>
+      <w:r>
+        <w:t xml:space="preserve">и </w:t>
+      </w:r>
+      <w:r>
+        <w:rPr>
+          <w:lang w:val="en-US"/>
+        </w:rPr>
+        <w:t>ORM SQLAlchemy</w:t>
+      </w:r>
+    </w:p>
+    <w:p>
+      <w:pPr>
+        <w:pStyle w:val="a0"/>
+        <w:rPr>
+          <w:lang w:eastAsia="en-US"/>
+        </w:rPr>
+      </w:pPr>
+      <w:r>
+        <w:rPr>
+          <w:lang w:eastAsia="en-US"/>
+        </w:rPr>
+        <w:t xml:space="preserve">SQLAlchemy – </w:t>
+      </w:r>
+      <w:r>
+        <w:rPr>
+          <w:lang w:eastAsia="en-US"/>
+        </w:rPr>
+        <w:t>это объектно-реляци</w:t>
+      </w:r>
+      <w:r>
+        <w:rPr>
+          <w:lang w:eastAsia="en-US"/>
+        </w:rPr>
+        <w:t xml:space="preserve">онный модуль отображения (ORM – </w:t>
+      </w:r>
+      <w:r>
+        <w:rPr>
+          <w:lang w:eastAsia="en-US"/>
+        </w:rPr>
+        <w:t>Object-Relational Mapping), который позволяет работать с реляционной БД, используя объекты Python вместо прямого написания S</w:t>
+      </w:r>
+      <w:r>
+        <w:rPr>
+          <w:lang w:eastAsia="en-US"/>
+        </w:rPr>
+        <w:t xml:space="preserve">QL-запросов. Flask-SQLAlchemy – </w:t>
+      </w:r>
+      <w:r>
+        <w:rPr>
+          <w:lang w:eastAsia="en-US"/>
+        </w:rPr>
+        <w:t>это расширение Flask, которое интегрирует</w:t>
+      </w:r>
+      <w:r>
+        <w:rPr>
+          <w:lang w:eastAsia="en-US"/>
+        </w:rPr>
+        <w:t xml:space="preserve"> SQLAlchemy в приложение Flask.</w:t>
+      </w:r>
+    </w:p>
+    <w:p>
+      <w:pPr>
+        <w:pStyle w:val="a0"/>
+        <w:rPr>
+          <w:lang w:eastAsia="en-US"/>
+        </w:rPr>
+      </w:pPr>
+      <w:r>
+        <w:rPr>
+          <w:lang w:eastAsia="en-US"/>
+        </w:rPr>
+        <w:t>Основные концепции ORM:</w:t>
+      </w:r>
+    </w:p>
+    <w:p>
+      <w:pPr>
+        <w:pStyle w:val="a0"/>
+        <w:numPr>
+          <w:ilvl w:val="0"/>
+          <w:numId w:val="11"/>
+        </w:numPr>
+        <w:ind w:left="426"/>
+        <w:rPr>
+          <w:lang w:eastAsia="en-US"/>
+        </w:rPr>
+      </w:pPr>
+      <w:r>
+        <w:rPr>
+          <w:lang w:eastAsia="en-US"/>
+        </w:rPr>
+        <w:t xml:space="preserve">Data Mapper Pattern: SQLAlchemy реализует паттерн Data Mapper, где класс-модель хранит только данные, а сам SQL-запросы генерируются отдельными </w:t>
+      </w:r>
+      <w:r>
+        <w:rPr>
+          <w:lang w:eastAsia="en-US"/>
+        </w:rPr>
+        <w:t>инструментами (Session, Query).</w:t>
+      </w:r>
+    </w:p>
+    <w:p>
+      <w:pPr>
+        <w:pStyle w:val="a0"/>
+        <w:numPr>
+          <w:ilvl w:val="0"/>
+          <w:numId w:val="11"/>
+        </w:numPr>
+        <w:ind w:left="426"/>
+        <w:rPr>
+          <w:lang w:eastAsia="en-US"/>
+        </w:rPr>
+      </w:pPr>
+      <w:r>
+        <w:rPr>
+          <w:lang w:eastAsia="en-US"/>
+        </w:rPr>
+        <w:t>Абстракция БД: ORM скрывает различия между различными системами управления БД (СУБД), позволяя писать код</w:t>
+      </w:r>
+      <w:r>
+        <w:rPr>
+          <w:lang w:eastAsia="en-US"/>
+        </w:rPr>
+        <w:t>, независимый от конкретной БД.</w:t>
+      </w:r>
+    </w:p>
+    <w:p>
+      <w:pPr>
+        <w:pStyle w:val="a0"/>
+        <w:numPr>
+          <w:ilvl w:val="0"/>
+          <w:numId w:val="11"/>
+        </w:numPr>
+        <w:ind w:left="426"/>
+        <w:rPr>
+          <w:lang w:eastAsia="en-US"/>
+        </w:rPr>
+      </w:pPr>
+      <w:r>
+        <w:rPr>
+          <w:lang w:eastAsia="en-US"/>
+        </w:rPr>
+        <w:t xml:space="preserve">Отношения между моделями: Поддержка связей One-to-Many, Many-to-Many через объявление </w:t>
+      </w:r>
+      <w:proofErr w:type="gramStart"/>
+      <w:r>
+        <w:rPr>
+          <w:lang w:eastAsia="en-US"/>
+        </w:rPr>
+        <w:t>relationship(</w:t>
+      </w:r>
+      <w:proofErr w:type="gramEnd"/>
+      <w:r>
+        <w:rPr>
+          <w:lang w:eastAsia="en-US"/>
+        </w:rPr>
+        <w:t>) в классе-модели.</w:t>
+      </w:r>
+    </w:p>
+    <w:p>
+      <w:pPr>
+        <w:pStyle w:val="a0"/>
+        <w:rPr>
+          <w:lang w:eastAsia="en-US"/>
+        </w:rPr>
+      </w:pPr>
+      <w:r>
+        <w:rPr>
+          <w:lang w:eastAsia="en-US"/>
+        </w:rPr>
+        <w:t>Основные компоненты:</w:t>
+      </w:r>
+    </w:p>
+    <w:p>
+      <w:pPr>
+        <w:pStyle w:val="a0"/>
+        <w:numPr>
+          <w:ilvl w:val="0"/>
+          <w:numId w:val="11"/>
+        </w:numPr>
+        <w:ind w:left="426"/>
+        <w:rPr>
+          <w:lang w:eastAsia="en-US"/>
+        </w:rPr>
+      </w:pPr>
+      <w:r>
+        <w:rPr>
+          <w:lang w:eastAsia="en-US"/>
+        </w:rPr>
+        <w:t>Model: Класс Python, который представляет таблицу БД и содержит определение колонок, типов данных, ограничений (constraints).</w:t>
+      </w:r>
+    </w:p>
+    <w:p>
+      <w:pPr>
+        <w:pStyle w:val="a0"/>
+        <w:numPr>
+          <w:ilvl w:val="0"/>
+          <w:numId w:val="11"/>
+        </w:numPr>
+        <w:ind w:left="426"/>
+        <w:rPr>
+          <w:lang w:eastAsia="en-US"/>
+        </w:rPr>
+      </w:pPr>
+      <w:r>
+        <w:rPr>
+          <w:lang w:eastAsia="en-US"/>
+        </w:rPr>
+        <w:lastRenderedPageBreak/>
+        <w:t>Session: Объект для управления транзакциями, отслеживания изменений объектов и выполнения SQL-операций.</w:t>
+      </w:r>
+    </w:p>
+    <w:p>
+      <w:pPr>
+        <w:pStyle w:val="a0"/>
+        <w:numPr>
+          <w:ilvl w:val="0"/>
+          <w:numId w:val="11"/>
+        </w:numPr>
+        <w:ind w:left="426"/>
+        <w:rPr>
+          <w:lang w:eastAsia="en-US"/>
+        </w:rPr>
+      </w:pPr>
+      <w:r>
+        <w:rPr>
+          <w:lang w:eastAsia="en-US"/>
+        </w:rPr>
+        <w:t>Query: Объект для построения и выполнения запросов к БД с возможностью фильтрации, сортировки, группировки.</w:t>
+      </w:r>
+    </w:p>
+    <w:p>
+      <w:pPr>
+        <w:pStyle w:val="3"/>
+      </w:pPr>
+      <w:r>
+        <w:t>Математическое и аналитическое обеспечение АС</w:t>
+      </w:r>
+    </w:p>
+    <w:p>
+      <w:pPr>
+        <w:pStyle w:val="a0"/>
+      </w:pPr>
+      <w:r>
+        <w:t>Регрессионная модель оценки результата должна быть описана математически, реализована на сервере или в модуле аналитики, иметь процедуру обучения, валидации и регистрации версий модели. Алгоритм адаптивного подбора заданий должен иметь формализованные правила изменения уровня сложности в зависимости от результата предыдущих заданий.</w:t>
+      </w:r>
+    </w:p>
+    <w:p>
+      <w:pPr>
+        <w:pStyle w:val="a0"/>
+      </w:pPr>
+      <w:r>
+        <w:t>Регрессионная модель может быть линейной, логистической или основанной на методах ансамблей (например, RandomForestRegressor).</w:t>
+      </w:r>
+    </w:p>
+    <w:p>
+      <w:pPr>
+        <w:pStyle w:val="a0"/>
+      </w:pPr>
+      <w:r>
+        <w:t>Модель хранится с метаданными (дата обучения, размер обучающей выборки, параметры модели).</w:t>
+      </w:r>
+    </w:p>
+    <w:p>
+      <w:pPr>
+        <w:pStyle w:val="3"/>
+      </w:pPr>
+      <w:r>
+        <w:t>Организационное и методическое обеспечение АС</w:t>
+      </w:r>
+    </w:p>
+    <w:p>
+      <w:pPr>
+        <w:pStyle w:val="a0"/>
+      </w:pPr>
+      <w:r>
+        <w:t>Руководство пользователя для разных ролей, методики тестирования и регламент обновлений. Обеспечение процедуры модерации контента и процесс внесения правок в банк задач.</w:t>
+      </w:r>
+    </w:p>
+    <w:p>
+      <w:pPr>
+        <w:pStyle w:val="3"/>
+      </w:pPr>
+      <w:r>
+        <w:t>Требования к размещению и эксплуатационной среде серверной части</w:t>
+      </w:r>
+    </w:p>
+    <w:p>
+      <w:pPr>
+        <w:pStyle w:val="a0"/>
+      </w:pPr>
+      <w:r>
+        <w:t>Серверная часть ИС размещается на стороне заказчика или третьего лица. Размещение осуществляется на выделенном сервере или виртуальной машине, находящейся под контролем заказчика. Ответственность за эксплуатацию, резервное копирование и физическую безопасность оборудования несёт владелец размещения.</w:t>
+      </w:r>
+    </w:p>
+    <w:p>
+      <w:pPr>
+        <w:pStyle w:val="2"/>
+      </w:pPr>
+      <w:r>
+        <w:lastRenderedPageBreak/>
+        <w:t>Общие технические требования к АС</w:t>
+      </w:r>
+    </w:p>
+    <w:p>
+      <w:pPr>
+        <w:pStyle w:val="a0"/>
+      </w:pPr>
+      <w:r>
+        <w:t xml:space="preserve">Требования к клиентской части (рабочим местам пользователей): браузеры с поддержкой </w:t>
+      </w:r>
+      <w:r>
+        <w:rPr>
+          <w:lang w:val="en-US"/>
+        </w:rPr>
+        <w:t>HTML</w:t>
+      </w:r>
+      <w:r>
+        <w:t xml:space="preserve">5, </w:t>
+      </w:r>
+      <w:r>
+        <w:rPr>
+          <w:lang w:val="en-US"/>
+        </w:rPr>
+        <w:t>CSS</w:t>
+      </w:r>
+      <w:r>
+        <w:t xml:space="preserve"> 3 </w:t>
+      </w:r>
+      <w:r>
+        <w:t xml:space="preserve">и </w:t>
+      </w:r>
+      <w:r>
+        <w:rPr>
+          <w:lang w:val="en-US"/>
+        </w:rPr>
+        <w:t>JavaScript</w:t>
+      </w:r>
+      <w:r>
+        <w:t xml:space="preserve">, </w:t>
+      </w:r>
+      <w:r>
+        <w:t xml:space="preserve">поддержка </w:t>
+      </w:r>
+      <w:r>
+        <w:rPr>
+          <w:lang w:val="en-US"/>
+        </w:rPr>
+        <w:t>cookies</w:t>
+      </w:r>
+      <w:r>
+        <w:t xml:space="preserve">, </w:t>
+      </w:r>
+      <w:r>
+        <w:t>наличие клавиатуры и мыши. Требования к сети клиентской части: стабильное подключение к Интернету с задержкой не выше 150 мс.</w:t>
+      </w:r>
+    </w:p>
+    <w:p>
+      <w:pPr>
+        <w:pStyle w:val="a0"/>
+      </w:pPr>
+      <w:r>
+        <w:t>Базовый уровен</w:t>
+      </w:r>
+      <w:r>
+        <w:t>ь доступности для пользователя не ниже 99,5 % в рабочие часы. В</w:t>
+      </w:r>
+      <w:r>
+        <w:t>ре</w:t>
+      </w:r>
+      <w:r>
+        <w:t xml:space="preserve">мя восстановления после отказа </w:t>
+      </w:r>
+      <w:r>
+        <w:t>не более 4 часов при критическом отказе, при этом критическое для экза</w:t>
+      </w:r>
+      <w:r>
+        <w:t xml:space="preserve">мена сохранение прогресса </w:t>
+      </w:r>
+      <w:r>
+        <w:t>не более 30 секунд благодаря частым автосохранениям. Для критических операций обеспечить подтверждённое сохранение на сервере с подтверждением клиенту.</w:t>
+      </w:r>
+    </w:p>
+    <w:p>
+      <w:pPr>
+        <w:pStyle w:val="a0"/>
+      </w:pPr>
+      <w:r>
+        <w:t xml:space="preserve">Время отклика интерфейса при </w:t>
+      </w:r>
+      <w:r>
+        <w:t>при типичных пользовательских операциях (переход между страницами, загрузка</w:t>
+      </w:r>
+      <w:r>
+        <w:t xml:space="preserve"> заданий, сохранение ответов) – </w:t>
+      </w:r>
+      <w:r>
+        <w:t>не более 5 с</w:t>
+      </w:r>
+      <w:r>
+        <w:t xml:space="preserve">екунд. </w:t>
+      </w:r>
+      <w:r>
+        <w:t>Система должна выдерживать одновременную ра</w:t>
+      </w:r>
+      <w:r>
+        <w:t>б</w:t>
+      </w:r>
+      <w:r>
+        <w:t>оту не менее 200 пользователей.</w:t>
+      </w:r>
+    </w:p>
+    <w:p>
+      <w:pPr>
+        <w:pStyle w:val="a0"/>
+      </w:pPr>
+      <w:r>
+        <w:t>Обработка персональных данных должна соответствовать законодательству РФ о персональных данных (ФЗ-152). Требуется шифрование передачи данных TLS версии не ниже 1.2, шифрование хранимых персональных данных при наличии юридического требования, хэширование паролей с адаптивным алгоритмом (bcrypt/argon2 с рекомендуемыми пар</w:t>
+      </w:r>
+      <w:r>
+        <w:t xml:space="preserve">аметрами). Для администраторов – </w:t>
+      </w:r>
+      <w:r>
+        <w:t>многофакторная аутентификация. Реализов</w:t>
+      </w:r>
+      <w:r>
+        <w:t xml:space="preserve">ать разграничение прав доступа </w:t>
+      </w:r>
+      <w:r>
+        <w:t>на уровне действий и данных. Обеспечить ведение аудита действий администраторов и модераторов, журналирование попыт</w:t>
+      </w:r>
+      <w:r>
+        <w:t>ок доступа и изменений данных. Ж</w:t>
+      </w:r>
+      <w:r>
+        <w:t xml:space="preserve">урналы сохранять не менее 1 </w:t>
+      </w:r>
+      <w:r>
+        <w:t>недели</w:t>
+      </w:r>
+      <w:r>
+        <w:t>.</w:t>
+      </w:r>
+    </w:p>
+    <w:p>
+      <w:pPr>
+        <w:pStyle w:val="a0"/>
+      </w:pPr>
+      <w:r>
+        <w:t>Интерфейс должен быть локализован на русском языке, адаптирован для пользователей с базовыми навыками работы с ПК.</w:t>
+      </w:r>
+    </w:p>
+    <w:p>
+      <w:pPr>
+        <w:pStyle w:val="a0"/>
+      </w:pPr>
+      <w:r>
+        <w:t xml:space="preserve">Предусмотреть процедуры резервного копирования. Обеспечить систему мониторинга работоспособности и предупреждения о критических сбоях. </w:t>
+      </w:r>
+    </w:p>
+    <w:p>
+      <w:pPr>
+        <w:pStyle w:val="10"/>
+      </w:pPr>
+      <w:r>
+        <w:lastRenderedPageBreak/>
+        <w:t>Состав и содержание работ по созданию АС</w:t>
+      </w:r>
+    </w:p>
+    <w:p>
+      <w:pPr>
+        <w:pStyle w:val="a0"/>
+      </w:pPr>
+      <w:r>
+        <w:t>Работы выполняются этапами: аналитика и проектирование, разработка (backend, frontend, БД), наполнение банка задач и подготовка контента, модуль адаптивного тестирования и аналитики, интеграция оценочной регрессионной модели, тестирование (модульное, интеграционное, системное, нагрузочное), приёмочные испытания, внедрение и обучение персонала, сопровождение в гарантийный период. По каждому этапу указываются входные и выходные документы: спецификация требований, архитектурные схемы, функциональные и проектные решения, исходный код, тестовые отчёты, эксплуатационная документация. Конкретные сроки по этапам и календарный план указываются в приложении к ТЗ.</w:t>
+      </w:r>
+    </w:p>
+    <w:p>
+      <w:pPr>
+        <w:pStyle w:val="10"/>
+      </w:pPr>
+      <w:r>
+        <w:t>Порядок разработки АС</w:t>
+      </w:r>
+    </w:p>
+    <w:p>
+      <w:pPr>
+        <w:pStyle w:val="a0"/>
+      </w:pPr>
+      <w:r>
+        <w:t>Разработка выполняется по итерационному моделированию с фиксированными контрольными точками (микропроекты, релизы). Перед началом разработки проводится согласование требований, утверждение прототипов интерфейсов и моделей данных. Для каждого релиза оформляются требования к тестированию и приёмке. В ходе разработки обязательны код-ревью, непрерывная интеграция и автоматизированные прогонные тесты. По завершении этапов разработки предоставляются исходные тексты программ, инструкции по развёртыванию и комплект приёмочных тестов. Гарантий</w:t>
+      </w:r>
+      <w:r>
+        <w:t xml:space="preserve">ные обязательства разработчика – </w:t>
+      </w:r>
+      <w:r>
+        <w:t>не менее 12 месяцев с момента подписания акта приёмки, при этом перечень гарантийных случаев и порядок их устранения прописывается в контракте.</w:t>
+      </w:r>
+    </w:p>
+    <w:p>
+      <w:pPr>
+        <w:pStyle w:val="10"/>
+      </w:pPr>
+      <w:r>
+        <w:t>Порядок контроля и приемки АС</w:t>
+      </w:r>
+    </w:p>
+    <w:p>
+      <w:pPr>
+        <w:pStyle w:val="a0"/>
+      </w:pPr>
+      <w:r>
+        <w:t>Приёмка производится по итогам комплексных испытаний: функциональные испытания (проверка соответствия функциональным требованиям), нагрузочное тестирование (проверка на соответствие показателям из 4.4),</w:t>
       </w:r>
       <w:r>
         <w:t xml:space="preserve"> тестирование надёжности</w:t>
       </w:r>
       <w:r>
-        <w:t>, тестирование безопасности, тестирование</w:t>
+        <w:t xml:space="preserve">, тестирование безопасности, </w:t>
+      </w:r>
+      <w:r>
+        <w:lastRenderedPageBreak/>
+        <w:t>тестирование</w:t>
       </w:r>
       <w:r>
         <w:t xml:space="preserve"> интерфейсов. Критериями приёмки являются: </w:t>
@@ -5679,7 +5946,6 @@
         <w:pStyle w:val="10"/>
       </w:pPr>
       <w:r>
-        <w:lastRenderedPageBreak/>
         <w:t>Требования к документированию</w:t>
       </w:r>
     </w:p>
@@ -5691,23 +5957,7 @@
         </w:rPr>
       </w:pPr>
       <w:r>
-        <w:t xml:space="preserve">Необходимо подготовить комплект документации: полное ТЗ и спецификации; проектная документация (архитектура, схемы взаимодействия, ER-диаграммы); программа и методика испытаний; руководство пользователя (для ролей учитель, ученик, администратор); эксплуатационные инструкции по развёртыванию и обновлению (скрипты, инструкции по миграции); инструкция по резервному копированию и восстановлению данных; документ описания регрессионной модели и методик её </w:t>
-      </w:r>
-      <w:proofErr w:type="spellStart"/>
-      <w:r>
-        <w:t>валидации</w:t>
-      </w:r>
-      <w:proofErr w:type="spellEnd"/>
-      <w:r>
-        <w:t xml:space="preserve">; реестр версий ПО и журнал изменений. Формы и форматы документов согласовать с заказчиком; обязательна печатная и электронная (PDF) поставка, а также </w:t>
-      </w:r>
-      <w:proofErr w:type="spellStart"/>
-      <w:r>
-        <w:t>репозиторий</w:t>
-      </w:r>
-      <w:proofErr w:type="spellEnd"/>
-      <w:r>
-        <w:t xml:space="preserve"> исходного кода с тегами релизов.</w:t>
+        <w:t>Необходимо подготовить комплект документации: полное ТЗ и спецификации; проектная документация (архитектура, схемы взаимодействия, ER-диаграммы); программа и методика испытаний; руководство пользователя (для ролей учитель, ученик, администратор); эксплуатационные инструкции по развёртыванию и обновлению (скрипты, инструкции по миграции); инструкция по резервному копированию и восстановлению данных; документ описания регрессионной модели и методик её валидации; реестр версий ПО и журнал изменений. Формы и форматы документов согласовать с заказчиком; обязательна печатная и электронная (PDF) поставка, а также репозиторий исходного кода с тегами релизов.</w:t>
       </w:r>
     </w:p>
     <w:sectPr>
@@ -5721,7 +5971,7 @@
 </file>
 
 <file path=word/numbering.xml><?xml version="1.0" encoding="utf-8"?>
-<w:numbering xmlns:wpc="http://schemas.microsoft.com/office/word/2010/wordprocessingCanvas" xmlns:cx="http://schemas.microsoft.com/office/drawing/2014/chartex" xmlns:mc="http://schemas.openxmlformats.org/markup-compatibility/2006" xmlns:o="urn:schemas-microsoft-com:office:office" xmlns:r="http://schemas.openxmlformats.org/officeDocument/2006/relationships" xmlns:m="http://schemas.openxmlformats.org/officeDocument/2006/math" xmlns:v="urn:schemas-microsoft-com:vml" xmlns:wp14="http://schemas.microsoft.com/office/word/2010/wordprocessingDrawing" xmlns:wp="http://schemas.openxmlformats.org/drawingml/2006/wordprocessingDrawing" xmlns:w10="urn:schemas-microsoft-com:office:word" xmlns:w="http://schemas.openxmlformats.org/wordprocessingml/2006/main" xmlns:w14="http://schemas.microsoft.com/office/word/2010/wordml" xmlns:w15="http://schemas.microsoft.com/office/word/2012/wordml" xmlns:w16se="http://schemas.microsoft.com/office/word/2015/wordml/symex" xmlns:wpg="http://schemas.microsoft.com/office/word/2010/wordprocessingGroup" xmlns:wpi="http://schemas.microsoft.com/office/word/2010/wordprocessingInk" xmlns:wne="http://schemas.microsoft.com/office/word/2006/wordml" xmlns:wps="http://schemas.microsoft.com/office/word/2010/wordprocessingShape" mc:Ignorable="w14 w15 w16se wp14">
+<w:numbering xmlns:wpc="http://schemas.microsoft.com/office/word/2010/wordprocessingCanvas" xmlns:cx="http://schemas.microsoft.com/office/drawing/2014/chartex" xmlns:cx1="http://schemas.microsoft.com/office/drawing/2015/9/8/chartex" xmlns:mc="http://schemas.openxmlformats.org/markup-compatibility/2006" xmlns:o="urn:schemas-microsoft-com:office:office" xmlns:r="http://schemas.openxmlformats.org/officeDocument/2006/relationships" xmlns:m="http://schemas.openxmlformats.org/officeDocument/2006/math" xmlns:v="urn:schemas-microsoft-com:vml" xmlns:wp14="http://schemas.microsoft.com/office/word/2010/wordprocessingDrawing" xmlns:wp="http://schemas.openxmlformats.org/drawingml/2006/wordprocessingDrawing" xmlns:w10="urn:schemas-microsoft-com:office:word" xmlns:w="http://schemas.openxmlformats.org/wordprocessingml/2006/main" xmlns:w14="http://schemas.microsoft.com/office/word/2010/wordml" xmlns:w15="http://schemas.microsoft.com/office/word/2012/wordml" xmlns:w16se="http://schemas.microsoft.com/office/word/2015/wordml/symex" xmlns:wpg="http://schemas.microsoft.com/office/word/2010/wordprocessingGroup" xmlns:wpi="http://schemas.microsoft.com/office/word/2010/wordprocessingInk" xmlns:wne="http://schemas.microsoft.com/office/word/2006/wordml" xmlns:wps="http://schemas.microsoft.com/office/word/2010/wordprocessingShape" mc:Ignorable="w14 w15 w16se wp14">
   <w:abstractNum w:abstractNumId="0" w15:restartNumberingAfterBreak="0">
     <w:nsid w:val="04B82FD8"/>
     <w:multiLevelType w:val="hybridMultilevel"/>
@@ -5814,6 +6064,119 @@
     </w:lvl>
   </w:abstractNum>
   <w:abstractNum w:abstractNumId="1" w15:restartNumberingAfterBreak="0">
+    <w:nsid w:val="083B5EF5"/>
+    <w:multiLevelType w:val="hybridMultilevel"/>
+    <w:tmpl w:val="58A63480"/>
+    <w:lvl w:ilvl="0" w:tplc="04190001">
+      <w:start w:val="1"/>
+      <w:numFmt w:val="bullet"/>
+      <w:lvlText w:val=""/>
+      <w:lvlJc w:val="left"/>
+      <w:pPr>
+        <w:ind w:left="1429" w:hanging="360"/>
+      </w:pPr>
+      <w:rPr>
+        <w:rFonts w:ascii="Symbol" w:hAnsi="Symbol" w:hint="default"/>
+      </w:rPr>
+    </w:lvl>
+    <w:lvl w:ilvl="1" w:tplc="04190003" w:tentative="1">
+      <w:start w:val="1"/>
+      <w:numFmt w:val="bullet"/>
+      <w:lvlText w:val="o"/>
+      <w:lvlJc w:val="left"/>
+      <w:pPr>
+        <w:ind w:left="2149" w:hanging="360"/>
+      </w:pPr>
+      <w:rPr>
+        <w:rFonts w:ascii="Courier New" w:hAnsi="Courier New" w:cs="Courier New" w:hint="default"/>
+      </w:rPr>
+    </w:lvl>
+    <w:lvl w:ilvl="2" w:tplc="04190005" w:tentative="1">
+      <w:start w:val="1"/>
+      <w:numFmt w:val="bullet"/>
+      <w:lvlText w:val=""/>
+      <w:lvlJc w:val="left"/>
+      <w:pPr>
+        <w:ind w:left="2869" w:hanging="360"/>
+      </w:pPr>
+      <w:rPr>
+        <w:rFonts w:ascii="Wingdings" w:hAnsi="Wingdings" w:hint="default"/>
+      </w:rPr>
+    </w:lvl>
+    <w:lvl w:ilvl="3" w:tplc="04190001" w:tentative="1">
+      <w:start w:val="1"/>
+      <w:numFmt w:val="bullet"/>
+      <w:lvlText w:val=""/>
+      <w:lvlJc w:val="left"/>
+      <w:pPr>
+        <w:ind w:left="3589" w:hanging="360"/>
+      </w:pPr>
+      <w:rPr>
+        <w:rFonts w:ascii="Symbol" w:hAnsi="Symbol" w:hint="default"/>
+      </w:rPr>
+    </w:lvl>
+    <w:lvl w:ilvl="4" w:tplc="04190003" w:tentative="1">
+      <w:start w:val="1"/>
+      <w:numFmt w:val="bullet"/>
+      <w:lvlText w:val="o"/>
+      <w:lvlJc w:val="left"/>
+      <w:pPr>
+        <w:ind w:left="4309" w:hanging="360"/>
+      </w:pPr>
+      <w:rPr>
+        <w:rFonts w:ascii="Courier New" w:hAnsi="Courier New" w:cs="Courier New" w:hint="default"/>
+      </w:rPr>
+    </w:lvl>
+    <w:lvl w:ilvl="5" w:tplc="04190005" w:tentative="1">
+      <w:start w:val="1"/>
+      <w:numFmt w:val="bullet"/>
+      <w:lvlText w:val=""/>
+      <w:lvlJc w:val="left"/>
+      <w:pPr>
+        <w:ind w:left="5029" w:hanging="360"/>
+      </w:pPr>
+      <w:rPr>
+        <w:rFonts w:ascii="Wingdings" w:hAnsi="Wingdings" w:hint="default"/>
+      </w:rPr>
+    </w:lvl>
+    <w:lvl w:ilvl="6" w:tplc="04190001" w:tentative="1">
+      <w:start w:val="1"/>
+      <w:numFmt w:val="bullet"/>
+      <w:lvlText w:val=""/>
+      <w:lvlJc w:val="left"/>
+      <w:pPr>
+        <w:ind w:left="5749" w:hanging="360"/>
+      </w:pPr>
+      <w:rPr>
+        <w:rFonts w:ascii="Symbol" w:hAnsi="Symbol" w:hint="default"/>
+      </w:rPr>
+    </w:lvl>
+    <w:lvl w:ilvl="7" w:tplc="04190003" w:tentative="1">
+      <w:start w:val="1"/>
+      <w:numFmt w:val="bullet"/>
+      <w:lvlText w:val="o"/>
+      <w:lvlJc w:val="left"/>
+      <w:pPr>
+        <w:ind w:left="6469" w:hanging="360"/>
+      </w:pPr>
+      <w:rPr>
+        <w:rFonts w:ascii="Courier New" w:hAnsi="Courier New" w:cs="Courier New" w:hint="default"/>
+      </w:rPr>
+    </w:lvl>
+    <w:lvl w:ilvl="8" w:tplc="04190005" w:tentative="1">
+      <w:start w:val="1"/>
+      <w:numFmt w:val="bullet"/>
+      <w:lvlText w:val=""/>
+      <w:lvlJc w:val="left"/>
+      <w:pPr>
+        <w:ind w:left="7189" w:hanging="360"/>
+      </w:pPr>
+      <w:rPr>
+        <w:rFonts w:ascii="Wingdings" w:hAnsi="Wingdings" w:hint="default"/>
+      </w:rPr>
+    </w:lvl>
+  </w:abstractNum>
+  <w:abstractNum w:abstractNumId="2" w15:restartNumberingAfterBreak="0">
     <w:nsid w:val="0911786D"/>
     <w:multiLevelType w:val="hybridMultilevel"/>
     <w:tmpl w:val="00B69A4E"/>
@@ -5902,7 +6265,7 @@
       </w:pPr>
     </w:lvl>
   </w:abstractNum>
-  <w:abstractNum w:abstractNumId="2" w15:restartNumberingAfterBreak="0">
+  <w:abstractNum w:abstractNumId="3" w15:restartNumberingAfterBreak="0">
     <w:nsid w:val="0EB1475D"/>
     <w:multiLevelType w:val="multilevel"/>
     <w:tmpl w:val="0419001F"/>
@@ -5988,7 +6351,7 @@
       </w:pPr>
     </w:lvl>
   </w:abstractNum>
-  <w:abstractNum w:abstractNumId="3" w15:restartNumberingAfterBreak="0">
+  <w:abstractNum w:abstractNumId="4" w15:restartNumberingAfterBreak="0">
     <w:nsid w:val="0F706FEC"/>
     <w:multiLevelType w:val="hybridMultilevel"/>
     <w:tmpl w:val="178EF4D6"/>
@@ -6101,13 +6464,126 @@
       </w:rPr>
     </w:lvl>
   </w:abstractNum>
-  <w:abstractNum w:abstractNumId="4" w15:restartNumberingAfterBreak="0">
+  <w:abstractNum w:abstractNumId="5" w15:restartNumberingAfterBreak="0">
+    <w:nsid w:val="0FEA4261"/>
+    <w:multiLevelType w:val="hybridMultilevel"/>
+    <w:tmpl w:val="724080AC"/>
+    <w:lvl w:ilvl="0" w:tplc="04190001">
+      <w:start w:val="1"/>
+      <w:numFmt w:val="bullet"/>
+      <w:lvlText w:val=""/>
+      <w:lvlJc w:val="left"/>
+      <w:pPr>
+        <w:ind w:left="1429" w:hanging="360"/>
+      </w:pPr>
+      <w:rPr>
+        <w:rFonts w:ascii="Symbol" w:hAnsi="Symbol" w:hint="default"/>
+      </w:rPr>
+    </w:lvl>
+    <w:lvl w:ilvl="1" w:tplc="04190003" w:tentative="1">
+      <w:start w:val="1"/>
+      <w:numFmt w:val="bullet"/>
+      <w:lvlText w:val="o"/>
+      <w:lvlJc w:val="left"/>
+      <w:pPr>
+        <w:ind w:left="2149" w:hanging="360"/>
+      </w:pPr>
+      <w:rPr>
+        <w:rFonts w:ascii="Courier New" w:hAnsi="Courier New" w:cs="Courier New" w:hint="default"/>
+      </w:rPr>
+    </w:lvl>
+    <w:lvl w:ilvl="2" w:tplc="04190005" w:tentative="1">
+      <w:start w:val="1"/>
+      <w:numFmt w:val="bullet"/>
+      <w:lvlText w:val=""/>
+      <w:lvlJc w:val="left"/>
+      <w:pPr>
+        <w:ind w:left="2869" w:hanging="360"/>
+      </w:pPr>
+      <w:rPr>
+        <w:rFonts w:ascii="Wingdings" w:hAnsi="Wingdings" w:hint="default"/>
+      </w:rPr>
+    </w:lvl>
+    <w:lvl w:ilvl="3" w:tplc="04190001" w:tentative="1">
+      <w:start w:val="1"/>
+      <w:numFmt w:val="bullet"/>
+      <w:lvlText w:val=""/>
+      <w:lvlJc w:val="left"/>
+      <w:pPr>
+        <w:ind w:left="3589" w:hanging="360"/>
+      </w:pPr>
+      <w:rPr>
+        <w:rFonts w:ascii="Symbol" w:hAnsi="Symbol" w:hint="default"/>
+      </w:rPr>
+    </w:lvl>
+    <w:lvl w:ilvl="4" w:tplc="04190003" w:tentative="1">
+      <w:start w:val="1"/>
+      <w:numFmt w:val="bullet"/>
+      <w:lvlText w:val="o"/>
+      <w:lvlJc w:val="left"/>
+      <w:pPr>
+        <w:ind w:left="4309" w:hanging="360"/>
+      </w:pPr>
+      <w:rPr>
+        <w:rFonts w:ascii="Courier New" w:hAnsi="Courier New" w:cs="Courier New" w:hint="default"/>
+      </w:rPr>
+    </w:lvl>
+    <w:lvl w:ilvl="5" w:tplc="04190005" w:tentative="1">
+      <w:start w:val="1"/>
+      <w:numFmt w:val="bullet"/>
+      <w:lvlText w:val=""/>
+      <w:lvlJc w:val="left"/>
+      <w:pPr>
+        <w:ind w:left="5029" w:hanging="360"/>
+      </w:pPr>
+      <w:rPr>
+        <w:rFonts w:ascii="Wingdings" w:hAnsi="Wingdings" w:hint="default"/>
+      </w:rPr>
+    </w:lvl>
+    <w:lvl w:ilvl="6" w:tplc="04190001" w:tentative="1">
+      <w:start w:val="1"/>
+      <w:numFmt w:val="bullet"/>
+      <w:lvlText w:val=""/>
+      <w:lvlJc w:val="left"/>
+      <w:pPr>
+        <w:ind w:left="5749" w:hanging="360"/>
+      </w:pPr>
+      <w:rPr>
+        <w:rFonts w:ascii="Symbol" w:hAnsi="Symbol" w:hint="default"/>
+      </w:rPr>
+    </w:lvl>
+    <w:lvl w:ilvl="7" w:tplc="04190003" w:tentative="1">
+      <w:start w:val="1"/>
+      <w:numFmt w:val="bullet"/>
+      <w:lvlText w:val="o"/>
+      <w:lvlJc w:val="left"/>
+      <w:pPr>
+        <w:ind w:left="6469" w:hanging="360"/>
+      </w:pPr>
+      <w:rPr>
+        <w:rFonts w:ascii="Courier New" w:hAnsi="Courier New" w:cs="Courier New" w:hint="default"/>
+      </w:rPr>
+    </w:lvl>
+    <w:lvl w:ilvl="8" w:tplc="04190005" w:tentative="1">
+      <w:start w:val="1"/>
+      <w:numFmt w:val="bullet"/>
+      <w:lvlText w:val=""/>
+      <w:lvlJc w:val="left"/>
+      <w:pPr>
+        <w:ind w:left="7189" w:hanging="360"/>
+      </w:pPr>
+      <w:rPr>
+        <w:rFonts w:ascii="Wingdings" w:hAnsi="Wingdings" w:hint="default"/>
+      </w:rPr>
+    </w:lvl>
+  </w:abstractNum>
+  <w:abstractNum w:abstractNumId="6" w15:restartNumberingAfterBreak="0">
     <w:nsid w:val="18F76D55"/>
     <w:multiLevelType w:val="multilevel"/>
     <w:tmpl w:val="0419001F"/>
     <w:numStyleLink w:val="1"/>
   </w:abstractNum>
-  <w:abstractNum w:abstractNumId="5" w15:restartNumberingAfterBreak="0">
+  <w:abstractNum w:abstractNumId="7" w15:restartNumberingAfterBreak="0">
     <w:nsid w:val="2CFC070C"/>
     <w:multiLevelType w:val="hybridMultilevel"/>
     <w:tmpl w:val="2438DB64"/>
@@ -6220,7 +6696,120 @@
       </w:rPr>
     </w:lvl>
   </w:abstractNum>
-  <w:abstractNum w:abstractNumId="6" w15:restartNumberingAfterBreak="0">
+  <w:abstractNum w:abstractNumId="8" w15:restartNumberingAfterBreak="0">
+    <w:nsid w:val="313F0BD9"/>
+    <w:multiLevelType w:val="hybridMultilevel"/>
+    <w:tmpl w:val="50DA53FE"/>
+    <w:lvl w:ilvl="0" w:tplc="04190001">
+      <w:start w:val="1"/>
+      <w:numFmt w:val="bullet"/>
+      <w:lvlText w:val=""/>
+      <w:lvlJc w:val="left"/>
+      <w:pPr>
+        <w:ind w:left="1429" w:hanging="360"/>
+      </w:pPr>
+      <w:rPr>
+        <w:rFonts w:ascii="Symbol" w:hAnsi="Symbol" w:hint="default"/>
+      </w:rPr>
+    </w:lvl>
+    <w:lvl w:ilvl="1" w:tplc="04190003" w:tentative="1">
+      <w:start w:val="1"/>
+      <w:numFmt w:val="bullet"/>
+      <w:lvlText w:val="o"/>
+      <w:lvlJc w:val="left"/>
+      <w:pPr>
+        <w:ind w:left="2149" w:hanging="360"/>
+      </w:pPr>
+      <w:rPr>
+        <w:rFonts w:ascii="Courier New" w:hAnsi="Courier New" w:cs="Courier New" w:hint="default"/>
+      </w:rPr>
+    </w:lvl>
+    <w:lvl w:ilvl="2" w:tplc="04190005" w:tentative="1">
+      <w:start w:val="1"/>
+      <w:numFmt w:val="bullet"/>
+      <w:lvlText w:val=""/>
+      <w:lvlJc w:val="left"/>
+      <w:pPr>
+        <w:ind w:left="2869" w:hanging="360"/>
+      </w:pPr>
+      <w:rPr>
+        <w:rFonts w:ascii="Wingdings" w:hAnsi="Wingdings" w:hint="default"/>
+      </w:rPr>
+    </w:lvl>
+    <w:lvl w:ilvl="3" w:tplc="04190001" w:tentative="1">
+      <w:start w:val="1"/>
+      <w:numFmt w:val="bullet"/>
+      <w:lvlText w:val=""/>
+      <w:lvlJc w:val="left"/>
+      <w:pPr>
+        <w:ind w:left="3589" w:hanging="360"/>
+      </w:pPr>
+      <w:rPr>
+        <w:rFonts w:ascii="Symbol" w:hAnsi="Symbol" w:hint="default"/>
+      </w:rPr>
+    </w:lvl>
+    <w:lvl w:ilvl="4" w:tplc="04190003" w:tentative="1">
+      <w:start w:val="1"/>
+      <w:numFmt w:val="bullet"/>
+      <w:lvlText w:val="o"/>
+      <w:lvlJc w:val="left"/>
+      <w:pPr>
+        <w:ind w:left="4309" w:hanging="360"/>
+      </w:pPr>
+      <w:rPr>
+        <w:rFonts w:ascii="Courier New" w:hAnsi="Courier New" w:cs="Courier New" w:hint="default"/>
+      </w:rPr>
+    </w:lvl>
+    <w:lvl w:ilvl="5" w:tplc="04190005" w:tentative="1">
+      <w:start w:val="1"/>
+      <w:numFmt w:val="bullet"/>
+      <w:lvlText w:val=""/>
+      <w:lvlJc w:val="left"/>
+      <w:pPr>
+        <w:ind w:left="5029" w:hanging="360"/>
+      </w:pPr>
+      <w:rPr>
+        <w:rFonts w:ascii="Wingdings" w:hAnsi="Wingdings" w:hint="default"/>
+      </w:rPr>
+    </w:lvl>
+    <w:lvl w:ilvl="6" w:tplc="04190001" w:tentative="1">
+      <w:start w:val="1"/>
+      <w:numFmt w:val="bullet"/>
+      <w:lvlText w:val=""/>
+      <w:lvlJc w:val="left"/>
+      <w:pPr>
+        <w:ind w:left="5749" w:hanging="360"/>
+      </w:pPr>
+      <w:rPr>
+        <w:rFonts w:ascii="Symbol" w:hAnsi="Symbol" w:hint="default"/>
+      </w:rPr>
+    </w:lvl>
+    <w:lvl w:ilvl="7" w:tplc="04190003" w:tentative="1">
+      <w:start w:val="1"/>
+      <w:numFmt w:val="bullet"/>
+      <w:lvlText w:val="o"/>
+      <w:lvlJc w:val="left"/>
+      <w:pPr>
+        <w:ind w:left="6469" w:hanging="360"/>
+      </w:pPr>
+      <w:rPr>
+        <w:rFonts w:ascii="Courier New" w:hAnsi="Courier New" w:cs="Courier New" w:hint="default"/>
+      </w:rPr>
+    </w:lvl>
+    <w:lvl w:ilvl="8" w:tplc="04190005" w:tentative="1">
+      <w:start w:val="1"/>
+      <w:numFmt w:val="bullet"/>
+      <w:lvlText w:val=""/>
+      <w:lvlJc w:val="left"/>
+      <w:pPr>
+        <w:ind w:left="7189" w:hanging="360"/>
+      </w:pPr>
+      <w:rPr>
+        <w:rFonts w:ascii="Wingdings" w:hAnsi="Wingdings" w:hint="default"/>
+      </w:rPr>
+    </w:lvl>
+  </w:abstractNum>
+  <w:abstractNum w:abstractNumId="9" w15:restartNumberingAfterBreak="0">
     <w:nsid w:val="4B1E110F"/>
     <w:multiLevelType w:val="multilevel"/>
     <w:tmpl w:val="77A6B51E"/>
@@ -6315,13 +6904,13 @@
       </w:pPr>
     </w:lvl>
   </w:abstractNum>
-  <w:abstractNum w:abstractNumId="7" w15:restartNumberingAfterBreak="0">
+  <w:abstractNum w:abstractNumId="10" w15:restartNumberingAfterBreak="0">
     <w:nsid w:val="5BAC2167"/>
     <w:multiLevelType w:val="multilevel"/>
     <w:tmpl w:val="0419001F"/>
     <w:numStyleLink w:val="1"/>
   </w:abstractNum>
-  <w:abstractNum w:abstractNumId="8" w15:restartNumberingAfterBreak="0">
+  <w:abstractNum w:abstractNumId="11" w15:restartNumberingAfterBreak="0">
     <w:nsid w:val="63DD5889"/>
     <w:multiLevelType w:val="multilevel"/>
     <w:tmpl w:val="0419001F"/>
@@ -6409,31 +6998,40 @@
     </w:lvl>
   </w:abstractNum>
   <w:num w:numId="1">
+    <w:abstractNumId w:val="10"/>
+  </w:num>
+  <w:num w:numId="2">
+    <w:abstractNumId w:val="3"/>
+  </w:num>
+  <w:num w:numId="3">
+    <w:abstractNumId w:val="11"/>
+  </w:num>
+  <w:num w:numId="4">
+    <w:abstractNumId w:val="6"/>
+  </w:num>
+  <w:num w:numId="5">
+    <w:abstractNumId w:val="9"/>
+  </w:num>
+  <w:num w:numId="6">
     <w:abstractNumId w:val="7"/>
   </w:num>
-  <w:num w:numId="2">
-    <w:abstractNumId w:val="2"/>
-  </w:num>
-  <w:num w:numId="3">
-    <w:abstractNumId w:val="8"/>
-  </w:num>
-  <w:num w:numId="4">
+  <w:num w:numId="7">
     <w:abstractNumId w:val="4"/>
   </w:num>
-  <w:num w:numId="5">
-    <w:abstractNumId w:val="6"/>
-  </w:num>
-  <w:num w:numId="6">
-    <w:abstractNumId w:val="5"/>
-  </w:num>
-  <w:num w:numId="7">
-    <w:abstractNumId w:val="3"/>
-  </w:num>
   <w:num w:numId="8">
-    <w:abstractNumId w:val="1"/>
+    <w:abstractNumId w:val="2"/>
   </w:num>
   <w:num w:numId="9">
     <w:abstractNumId w:val="0"/>
+  </w:num>
+  <w:num w:numId="10">
+    <w:abstractNumId w:val="5"/>
+  </w:num>
+  <w:num w:numId="11">
+    <w:abstractNumId w:val="1"/>
+  </w:num>
+  <w:num w:numId="12">
+    <w:abstractNumId w:val="8"/>
   </w:num>
 </w:numbering>
 </file>
@@ -6915,13 +7513,12 @@
   <w:style w:type="paragraph" w:styleId="4">
     <w:name w:val="heading 4"/>
     <w:basedOn w:val="a"/>
-    <w:next w:val="a"/>
+    <w:next w:val="a0"/>
     <w:link w:val="40"/>
     <w:uiPriority w:val="9"/>
-    <w:semiHidden/>
     <w:unhideWhenUsed/>
     <w:qFormat/>
-    <w:rsid w:val="00217D84"/>
+    <w:rsid w:val="003856FE"/>
     <w:pPr>
       <w:keepNext/>
       <w:keepLines/>
@@ -6933,10 +7530,11 @@
       <w:outlineLvl w:val="3"/>
     </w:pPr>
     <w:rPr>
-      <w:rFonts w:asciiTheme="majorHAnsi" w:eastAsiaTheme="majorEastAsia" w:hAnsiTheme="majorHAnsi" w:cstheme="majorBidi"/>
-      <w:i/>
+      <w:rFonts w:ascii="Times New Roman" w:eastAsiaTheme="majorEastAsia" w:hAnsi="Times New Roman" w:cstheme="majorBidi"/>
+      <w:b/>
       <w:iCs/>
-      <w:color w:val="2E74B5" w:themeColor="accent1" w:themeShade="BF"/>
+      <w:color w:val="000000" w:themeColor="text1"/>
+      <w:sz w:val="28"/>
     </w:rPr>
   </w:style>
   <w:style w:type="paragraph" w:styleId="5">
@@ -7188,13 +7786,13 @@
     <w:basedOn w:val="a1"/>
     <w:link w:val="4"/>
     <w:uiPriority w:val="9"/>
-    <w:semiHidden/>
-    <w:rsid w:val="00217D84"/>
+    <w:rsid w:val="003856FE"/>
     <w:rPr>
-      <w:rFonts w:asciiTheme="majorHAnsi" w:eastAsiaTheme="majorEastAsia" w:hAnsiTheme="majorHAnsi" w:cstheme="majorBidi"/>
-      <w:i/>
+      <w:rFonts w:ascii="Times New Roman" w:eastAsiaTheme="majorEastAsia" w:hAnsi="Times New Roman" w:cstheme="majorBidi"/>
+      <w:b/>
       <w:iCs/>
-      <w:color w:val="2E74B5" w:themeColor="accent1" w:themeShade="BF"/>
+      <w:color w:val="000000" w:themeColor="text1"/>
+      <w:sz w:val="28"/>
     </w:rPr>
   </w:style>
   <w:style w:type="character" w:customStyle="1" w:styleId="50">
@@ -7283,6 +7881,26 @@
         <w:insideV w:val="single" w:sz="4" w:space="0" w:color="auto"/>
       </w:tblBorders>
     </w:tblPr>
+  </w:style>
+  <w:style w:type="paragraph" w:styleId="a6">
+    <w:name w:val="caption"/>
+    <w:basedOn w:val="a"/>
+    <w:next w:val="a"/>
+    <w:uiPriority w:val="35"/>
+    <w:unhideWhenUsed/>
+    <w:qFormat/>
+    <w:rsid w:val="006068A8"/>
+    <w:pPr>
+      <w:spacing w:after="200" w:line="240" w:lineRule="auto"/>
+      <w:jc w:val="center"/>
+    </w:pPr>
+    <w:rPr>
+      <w:rFonts w:ascii="Times New Roman" w:hAnsi="Times New Roman"/>
+      <w:iCs/>
+      <w:color w:val="000000" w:themeColor="text1"/>
+      <w:sz w:val="28"/>
+      <w:szCs w:val="18"/>
+    </w:rPr>
   </w:style>
 </w:styles>
 </file>
@@ -7546,4 +8164,16 @@
     </a:ext>
   </a:extLst>
 </a:theme>
+</file>
+
+<file path=customXml/item1.xml><?xml version="1.0" encoding="utf-8"?>
+<b:Sources xmlns:b="http://schemas.openxmlformats.org/officeDocument/2006/bibliography" xmlns="http://schemas.openxmlformats.org/officeDocument/2006/bibliography" SelectedStyle="\APASixthEditionOfficeOnline.xsl" StyleName="APA" Version="6"/>
+</file>
+
+<file path=customXml/itemProps1.xml><?xml version="1.0" encoding="utf-8"?>
+<ds:datastoreItem xmlns:ds="http://schemas.openxmlformats.org/officeDocument/2006/customXml" ds:itemID="{6DC18057-99C3-41B9-AF41-F9B36A530FB0}">
+  <ds:schemaRefs>
+    <ds:schemaRef ds:uri="http://schemas.openxmlformats.org/officeDocument/2006/bibliography"/>
+  </ds:schemaRefs>
+</ds:datastoreItem>
 </file>